--- a/Project Doc Template.docx
+++ b/Project Doc Template.docx
@@ -1,6 +1,6 @@
 
 <file path=word/document.xml><?xml version="1.0" encoding="utf-8"?>
-<w:document xmlns:wpc="http://schemas.microsoft.com/office/word/2010/wordprocessingCanvas" xmlns:cx="http://schemas.microsoft.com/office/drawing/2014/chartex" xmlns:cx1="http://schemas.microsoft.com/office/drawing/2015/9/8/chartex" xmlns:cx2="http://schemas.microsoft.com/office/drawing/2015/10/21/chartex" xmlns:cx3="http://schemas.microsoft.com/office/drawing/2016/5/9/chartex" xmlns:cx4="http://schemas.microsoft.com/office/drawing/2016/5/10/chartex" xmlns:cx5="http://schemas.microsoft.com/office/drawing/2016/5/11/chartex" xmlns:cx6="http://schemas.microsoft.com/office/drawing/2016/5/12/chartex" xmlns:cx7="http://schemas.microsoft.com/office/drawing/2016/5/13/chartex" xmlns:cx8="http://schemas.microsoft.com/office/drawing/2016/5/14/chartex" xmlns:mc="http://schemas.openxmlformats.org/markup-compatibility/2006" xmlns:aink="http://schemas.microsoft.com/office/drawing/2016/ink" xmlns:am3d="http://schemas.microsoft.com/office/drawing/2017/model3d" xmlns:o="urn:schemas-microsoft-com:office:office" xmlns:oel="http://schemas.microsoft.com/office/2019/extlst" xmlns:r="http://schemas.openxmlformats.org/officeDocument/2006/relationships" xmlns:m="http://schemas.openxmlformats.org/officeDocument/2006/math" xmlns:v="urn:schemas-microsoft-com:vml" xmlns:wp14="http://schemas.microsoft.com/office/word/2010/wordprocessingDrawing" xmlns:wp="http://schemas.openxmlformats.org/drawingml/2006/wordprocessingDrawing" xmlns:w10="urn:schemas-microsoft-com:office:word" xmlns:w="http://schemas.openxmlformats.org/wordprocessingml/2006/main" xmlns:w14="http://schemas.microsoft.com/office/word/2010/wordml" xmlns:w15="http://schemas.microsoft.com/office/word/2012/wordml" xmlns:w16cex="http://schemas.microsoft.com/office/word/2018/wordml/cex" xmlns:w16cid="http://schemas.microsoft.com/office/word/2016/wordml/cid" xmlns:w16="http://schemas.microsoft.com/office/word/2018/wordml" xmlns:w16sdtdh="http://schemas.microsoft.com/office/word/2020/wordml/sdtdatahash" xmlns:w16se="http://schemas.microsoft.com/office/word/2015/wordml/symex" xmlns:wpg="http://schemas.microsoft.com/office/word/2010/wordprocessingGroup" xmlns:wpi="http://schemas.microsoft.com/office/word/2010/wordprocessingInk" xmlns:wne="http://schemas.microsoft.com/office/word/2006/wordml" xmlns:wps="http://schemas.microsoft.com/office/word/2010/wordprocessingShape" mc:Ignorable="w14 w15 w16se w16cid w16 w16cex w16sdtdh wp14">
+<w:document xmlns:wpc="http://schemas.microsoft.com/office/word/2010/wordprocessingCanvas" xmlns:cx="http://schemas.microsoft.com/office/drawing/2014/chartex" xmlns:cx1="http://schemas.microsoft.com/office/drawing/2015/9/8/chartex" xmlns:cx2="http://schemas.microsoft.com/office/drawing/2015/10/21/chartex" xmlns:cx3="http://schemas.microsoft.com/office/drawing/2016/5/9/chartex" xmlns:cx4="http://schemas.microsoft.com/office/drawing/2016/5/10/chartex" xmlns:cx5="http://schemas.microsoft.com/office/drawing/2016/5/11/chartex" xmlns:cx6="http://schemas.microsoft.com/office/drawing/2016/5/12/chartex" xmlns:cx7="http://schemas.microsoft.com/office/drawing/2016/5/13/chartex" xmlns:cx8="http://schemas.microsoft.com/office/drawing/2016/5/14/chartex" xmlns:mc="http://schemas.openxmlformats.org/markup-compatibility/2006" xmlns:aink="http://schemas.microsoft.com/office/drawing/2016/ink" xmlns:am3d="http://schemas.microsoft.com/office/drawing/2017/model3d" xmlns:o="urn:schemas-microsoft-com:office:office" xmlns:oel="http://schemas.microsoft.com/office/2019/extlst" xmlns:r="http://schemas.openxmlformats.org/officeDocument/2006/relationships" xmlns:m="http://schemas.openxmlformats.org/officeDocument/2006/math" xmlns:v="urn:schemas-microsoft-com:vml" xmlns:wp14="http://schemas.microsoft.com/office/word/2010/wordprocessingDrawing" xmlns:wp="http://schemas.openxmlformats.org/drawingml/2006/wordprocessingDrawing" xmlns:w10="urn:schemas-microsoft-com:office:word" xmlns:w="http://schemas.openxmlformats.org/wordprocessingml/2006/main" xmlns:w14="http://schemas.microsoft.com/office/word/2010/wordml" xmlns:w15="http://schemas.microsoft.com/office/word/2012/wordml" xmlns:w16cex="http://schemas.microsoft.com/office/word/2018/wordml/cex" xmlns:w16cid="http://schemas.microsoft.com/office/word/2016/wordml/cid" xmlns:w16="http://schemas.microsoft.com/office/word/2018/wordml" xmlns:w16du="http://schemas.microsoft.com/office/word/2023/wordml/word16du" xmlns:w16sdtdh="http://schemas.microsoft.com/office/word/2020/wordml/sdtdatahash" xmlns:w16se="http://schemas.microsoft.com/office/word/2015/wordml/symex" xmlns:wpg="http://schemas.microsoft.com/office/word/2010/wordprocessingGroup" xmlns:wpi="http://schemas.microsoft.com/office/word/2010/wordprocessingInk" xmlns:wne="http://schemas.microsoft.com/office/word/2006/wordml" xmlns:wps="http://schemas.microsoft.com/office/word/2010/wordprocessingShape" mc:Ignorable="w14 w15 w16se w16cid w16 w16cex w16sdtdh wp14">
   <w:body>
     <w:p>
       <w:pPr>
@@ -562,6 +562,9 @@
     </w:p>
     <w:sdt>
       <w:sdtPr>
+        <w:rPr>
+          <w:rStyle w:val="Strong"/>
+        </w:rPr>
         <w:id w:val="-2090136017"/>
         <w:docPartObj>
           <w:docPartGallery w:val="Table of Contents"/>
@@ -570,9 +573,8 @@
       </w:sdtPr>
       <w:sdtEndPr>
         <w:rPr>
+          <w:rStyle w:val="DefaultParagraphFont"/>
           <w:rFonts w:ascii="Arial" w:hAnsi="Arial"/>
-          <w:b/>
-          <w:bCs/>
           <w:noProof/>
           <w:color w:val="auto"/>
           <w:sz w:val="24"/>
@@ -588,26 +590,16 @@
               <w:ilvl w:val="0"/>
               <w:numId w:val="0"/>
             </w:numPr>
-            <w:ind w:left="1571"/>
             <w:rPr>
-              <w:b/>
-              <w:bCs/>
+              <w:rStyle w:val="Strong"/>
             </w:rPr>
           </w:pPr>
           <w:r>
             <w:rPr>
-              <w:b/>
-              <w:bCs/>
+              <w:rStyle w:val="Strong"/>
             </w:rPr>
             <w:t>Table of Contents</w:t>
           </w:r>
-        </w:p>
-        <w:p>
-          <w:pPr>
-            <w:rPr>
-              <w:lang w:val="en-US" w:eastAsia="en-US"/>
-            </w:rPr>
-          </w:pPr>
         </w:p>
         <w:p>
           <w:pPr>
@@ -617,8 +609,13 @@
               <w:tab w:val="right" w:leader="dot" w:pos="9629"/>
             </w:tabs>
             <w:rPr>
-              <w:rStyle w:val="Hyperlink"/>
+              <w:rFonts w:asciiTheme="minorHAnsi" w:eastAsiaTheme="minorEastAsia" w:hAnsiTheme="minorHAnsi" w:cstheme="minorBidi"/>
               <w:noProof/>
+              <w:kern w:val="2"/>
+              <w:sz w:val="22"/>
+              <w:szCs w:val="22"/>
+              <w:lang w:val="en-150" w:eastAsia="en-150"/>
+              <w14:ligatures w14:val="standardContextual"/>
             </w:rPr>
           </w:pPr>
           <w:r>
@@ -630,22 +627,24 @@
           <w:r>
             <w:fldChar w:fldCharType="separate"/>
           </w:r>
-          <w:hyperlink w:anchor="_Toc130829212" w:history="1">
+          <w:hyperlink w:anchor="_Toc134603529" w:history="1">
             <w:r>
               <w:rPr>
                 <w:rStyle w:val="Hyperlink"/>
                 <w:noProof/>
-                <w:lang w:val="en-US"/>
+                <w:lang w:val="en-150"/>
               </w:rPr>
-              <w:t>1.</w:t>
+              <w:t>2</w:t>
             </w:r>
             <w:r>
               <w:rPr>
                 <w:rFonts w:asciiTheme="minorHAnsi" w:eastAsiaTheme="minorEastAsia" w:hAnsiTheme="minorHAnsi" w:cstheme="minorBidi"/>
                 <w:noProof/>
+                <w:kern w:val="2"/>
                 <w:sz w:val="22"/>
                 <w:szCs w:val="22"/>
-                <w:lang w:val="en-US" w:eastAsia="en-US"/>
+                <w:lang w:val="en-150" w:eastAsia="en-150"/>
+                <w14:ligatures w14:val="standardContextual"/>
               </w:rPr>
               <w:tab/>
             </w:r>
@@ -653,9 +652,9 @@
               <w:rPr>
                 <w:rStyle w:val="Hyperlink"/>
                 <w:noProof/>
-                <w:lang w:val="en-US"/>
+                <w:lang w:val="en-150"/>
               </w:rPr>
-              <w:t>INTRODUCTION (14 pt, Bold, Uppercase, Center)</w:t>
+              <w:t>Methodology</w:t>
             </w:r>
             <w:r>
               <w:rPr>
@@ -676,7 +675,7 @@
                 <w:noProof/>
                 <w:webHidden/>
               </w:rPr>
-              <w:instrText xml:space="preserve"> PAGEREF _Toc130829212 \h </w:instrText>
+              <w:instrText xml:space="preserve"> PAGEREF _Toc134603529 \h </w:instrText>
             </w:r>
             <w:r>
               <w:rPr>
@@ -709,40 +708,39 @@
         </w:p>
         <w:p>
           <w:pPr>
-            <w:rPr>
-              <w:rFonts w:eastAsiaTheme="minorEastAsia"/>
-              <w:noProof/>
-            </w:rPr>
-          </w:pPr>
-        </w:p>
-        <w:p>
-          <w:pPr>
-            <w:pStyle w:val="TOC2"/>
+            <w:pStyle w:val="TOC1"/>
             <w:tabs>
-              <w:tab w:val="left" w:pos="1760"/>
+              <w:tab w:val="left" w:pos="1320"/>
               <w:tab w:val="right" w:leader="dot" w:pos="9629"/>
             </w:tabs>
             <w:rPr>
-              <w:rStyle w:val="Hyperlink"/>
+              <w:rFonts w:asciiTheme="minorHAnsi" w:eastAsiaTheme="minorEastAsia" w:hAnsiTheme="minorHAnsi" w:cstheme="minorBidi"/>
               <w:noProof/>
+              <w:kern w:val="2"/>
+              <w:sz w:val="22"/>
+              <w:szCs w:val="22"/>
+              <w:lang w:val="en-150" w:eastAsia="en-150"/>
+              <w14:ligatures w14:val="standardContextual"/>
             </w:rPr>
           </w:pPr>
-          <w:hyperlink w:anchor="_Toc130829213" w:history="1">
+          <w:hyperlink w:anchor="_Toc134603530" w:history="1">
             <w:r>
               <w:rPr>
                 <w:rStyle w:val="Hyperlink"/>
                 <w:noProof/>
-                <w:lang w:val="en-US"/>
+                <w:lang w:val="en-150"/>
               </w:rPr>
-              <w:t>1.1</w:t>
+              <w:t>3</w:t>
             </w:r>
             <w:r>
               <w:rPr>
                 <w:rFonts w:asciiTheme="minorHAnsi" w:eastAsiaTheme="minorEastAsia" w:hAnsiTheme="minorHAnsi" w:cstheme="minorBidi"/>
                 <w:noProof/>
+                <w:kern w:val="2"/>
                 <w:sz w:val="22"/>
                 <w:szCs w:val="22"/>
-                <w:lang w:val="en-US" w:eastAsia="en-US"/>
+                <w:lang w:val="en-150" w:eastAsia="en-150"/>
+                <w14:ligatures w14:val="standardContextual"/>
               </w:rPr>
               <w:tab/>
             </w:r>
@@ -750,9 +748,9 @@
               <w:rPr>
                 <w:rStyle w:val="Hyperlink"/>
                 <w:noProof/>
-                <w:lang w:val="en-US"/>
+                <w:lang w:val="en-150"/>
               </w:rPr>
-              <w:t>GENERAL INFORMATION (12 pt, Bold, Uppercase, Left)</w:t>
+              <w:t>Results</w:t>
             </w:r>
             <w:r>
               <w:rPr>
@@ -773,7 +771,7 @@
                 <w:noProof/>
                 <w:webHidden/>
               </w:rPr>
-              <w:instrText xml:space="preserve"> PAGEREF _Toc130829213 \h </w:instrText>
+              <w:instrText xml:space="preserve"> PAGEREF _Toc134603530 \h </w:instrText>
             </w:r>
             <w:r>
               <w:rPr>
@@ -806,40 +804,39 @@
         </w:p>
         <w:p>
           <w:pPr>
-            <w:rPr>
-              <w:rFonts w:eastAsiaTheme="minorEastAsia"/>
-              <w:noProof/>
-            </w:rPr>
-          </w:pPr>
-        </w:p>
-        <w:p>
-          <w:pPr>
-            <w:pStyle w:val="TOC2"/>
+            <w:pStyle w:val="TOC1"/>
             <w:tabs>
-              <w:tab w:val="left" w:pos="1760"/>
+              <w:tab w:val="left" w:pos="1320"/>
               <w:tab w:val="right" w:leader="dot" w:pos="9629"/>
             </w:tabs>
             <w:rPr>
-              <w:rStyle w:val="Hyperlink"/>
+              <w:rFonts w:asciiTheme="minorHAnsi" w:eastAsiaTheme="minorEastAsia" w:hAnsiTheme="minorHAnsi" w:cstheme="minorBidi"/>
               <w:noProof/>
+              <w:kern w:val="2"/>
+              <w:sz w:val="22"/>
+              <w:szCs w:val="22"/>
+              <w:lang w:val="en-150" w:eastAsia="en-150"/>
+              <w14:ligatures w14:val="standardContextual"/>
             </w:rPr>
           </w:pPr>
-          <w:hyperlink w:anchor="_Toc130829214" w:history="1">
+          <w:hyperlink w:anchor="_Toc134603531" w:history="1">
             <w:r>
               <w:rPr>
                 <w:rStyle w:val="Hyperlink"/>
                 <w:noProof/>
-                <w:lang w:val="en-US"/>
+                <w:lang w:val="en-150"/>
               </w:rPr>
-              <w:t>1.2</w:t>
+              <w:t>4</w:t>
             </w:r>
             <w:r>
               <w:rPr>
                 <w:rFonts w:asciiTheme="minorHAnsi" w:eastAsiaTheme="minorEastAsia" w:hAnsiTheme="minorHAnsi" w:cstheme="minorBidi"/>
                 <w:noProof/>
+                <w:kern w:val="2"/>
                 <w:sz w:val="22"/>
                 <w:szCs w:val="22"/>
-                <w:lang w:val="en-US" w:eastAsia="en-US"/>
+                <w:lang w:val="en-150" w:eastAsia="en-150"/>
+                <w14:ligatures w14:val="standardContextual"/>
               </w:rPr>
               <w:tab/>
             </w:r>
@@ -847,9 +844,9 @@
               <w:rPr>
                 <w:rStyle w:val="Hyperlink"/>
                 <w:noProof/>
-                <w:lang w:val="en-US"/>
+                <w:lang w:val="en-150"/>
               </w:rPr>
-              <w:t>FIGURES AND IMAGES (12 pt, Bold, Uppercase, Left)</w:t>
+              <w:t>Discussion</w:t>
             </w:r>
             <w:r>
               <w:rPr>
@@ -870,7 +867,7 @@
                 <w:noProof/>
                 <w:webHidden/>
               </w:rPr>
-              <w:instrText xml:space="preserve"> PAGEREF _Toc130829214 \h </w:instrText>
+              <w:instrText xml:space="preserve"> PAGEREF _Toc134603531 \h </w:instrText>
             </w:r>
             <w:r>
               <w:rPr>
@@ -903,40 +900,39 @@
         </w:p>
         <w:p>
           <w:pPr>
-            <w:rPr>
-              <w:rFonts w:eastAsiaTheme="minorEastAsia"/>
-              <w:noProof/>
-            </w:rPr>
-          </w:pPr>
-        </w:p>
-        <w:p>
-          <w:pPr>
-            <w:pStyle w:val="TOC2"/>
+            <w:pStyle w:val="TOC1"/>
             <w:tabs>
-              <w:tab w:val="left" w:pos="1760"/>
+              <w:tab w:val="left" w:pos="1320"/>
               <w:tab w:val="right" w:leader="dot" w:pos="9629"/>
             </w:tabs>
             <w:rPr>
-              <w:rStyle w:val="Hyperlink"/>
+              <w:rFonts w:asciiTheme="minorHAnsi" w:eastAsiaTheme="minorEastAsia" w:hAnsiTheme="minorHAnsi" w:cstheme="minorBidi"/>
               <w:noProof/>
+              <w:kern w:val="2"/>
+              <w:sz w:val="22"/>
+              <w:szCs w:val="22"/>
+              <w:lang w:val="en-150" w:eastAsia="en-150"/>
+              <w14:ligatures w14:val="standardContextual"/>
             </w:rPr>
           </w:pPr>
-          <w:hyperlink w:anchor="_Toc130829215" w:history="1">
+          <w:hyperlink w:anchor="_Toc134603532" w:history="1">
             <w:r>
               <w:rPr>
                 <w:rStyle w:val="Hyperlink"/>
                 <w:noProof/>
-                <w:lang w:val="en-US"/>
+                <w:lang w:val="en-150"/>
               </w:rPr>
-              <w:t>1.3</w:t>
+              <w:t>5</w:t>
             </w:r>
             <w:r>
               <w:rPr>
                 <w:rFonts w:asciiTheme="minorHAnsi" w:eastAsiaTheme="minorEastAsia" w:hAnsiTheme="minorHAnsi" w:cstheme="minorBidi"/>
                 <w:noProof/>
+                <w:kern w:val="2"/>
                 <w:sz w:val="22"/>
                 <w:szCs w:val="22"/>
-                <w:lang w:val="en-US" w:eastAsia="en-US"/>
+                <w:lang w:val="en-150" w:eastAsia="en-150"/>
+                <w14:ligatures w14:val="standardContextual"/>
               </w:rPr>
               <w:tab/>
             </w:r>
@@ -944,9 +940,9 @@
               <w:rPr>
                 <w:rStyle w:val="Hyperlink"/>
                 <w:noProof/>
-                <w:lang w:val="en-US"/>
+                <w:lang w:val="en-150"/>
               </w:rPr>
-              <w:t>TABELS (12 pt, Bold, Uppercase, Left)</w:t>
+              <w:t>Conclusion</w:t>
             </w:r>
             <w:r>
               <w:rPr>
@@ -967,7 +963,7 @@
                 <w:noProof/>
                 <w:webHidden/>
               </w:rPr>
-              <w:instrText xml:space="preserve"> PAGEREF _Toc130829215 \h </w:instrText>
+              <w:instrText xml:space="preserve"> PAGEREF _Toc134603532 \h </w:instrText>
             </w:r>
             <w:r>
               <w:rPr>
@@ -999,262 +995,6 @@
           </w:hyperlink>
         </w:p>
         <w:p>
-          <w:pPr>
-            <w:rPr>
-              <w:rFonts w:eastAsiaTheme="minorEastAsia"/>
-              <w:noProof/>
-            </w:rPr>
-          </w:pPr>
-        </w:p>
-        <w:p>
-          <w:pPr>
-            <w:pStyle w:val="TOC2"/>
-            <w:tabs>
-              <w:tab w:val="left" w:pos="1760"/>
-              <w:tab w:val="right" w:leader="dot" w:pos="9629"/>
-            </w:tabs>
-            <w:rPr>
-              <w:rStyle w:val="Hyperlink"/>
-              <w:noProof/>
-            </w:rPr>
-          </w:pPr>
-          <w:hyperlink w:anchor="_Toc130829216" w:history="1">
-            <w:r>
-              <w:rPr>
-                <w:rStyle w:val="Hyperlink"/>
-                <w:noProof/>
-                <w:lang w:val="en-US"/>
-              </w:rPr>
-              <w:t>1.4</w:t>
-            </w:r>
-            <w:r>
-              <w:rPr>
-                <w:rFonts w:asciiTheme="minorHAnsi" w:eastAsiaTheme="minorEastAsia" w:hAnsiTheme="minorHAnsi" w:cstheme="minorBidi"/>
-                <w:noProof/>
-                <w:sz w:val="22"/>
-                <w:szCs w:val="22"/>
-                <w:lang w:val="en-US" w:eastAsia="en-US"/>
-              </w:rPr>
-              <w:tab/>
-            </w:r>
-            <w:r>
-              <w:rPr>
-                <w:rStyle w:val="Hyperlink"/>
-                <w:noProof/>
-                <w:lang w:val="en-US"/>
-              </w:rPr>
-              <w:t>FORMULAS (12 pt, Bold, Uppercase, Left)</w:t>
-            </w:r>
-            <w:r>
-              <w:rPr>
-                <w:noProof/>
-                <w:webHidden/>
-              </w:rPr>
-              <w:tab/>
-            </w:r>
-            <w:r>
-              <w:rPr>
-                <w:noProof/>
-                <w:webHidden/>
-              </w:rPr>
-              <w:fldChar w:fldCharType="begin"/>
-            </w:r>
-            <w:r>
-              <w:rPr>
-                <w:noProof/>
-                <w:webHidden/>
-              </w:rPr>
-              <w:instrText xml:space="preserve"> PAGEREF _Toc130829216 \h </w:instrText>
-            </w:r>
-            <w:r>
-              <w:rPr>
-                <w:noProof/>
-                <w:webHidden/>
-              </w:rPr>
-            </w:r>
-            <w:r>
-              <w:rPr>
-                <w:noProof/>
-                <w:webHidden/>
-              </w:rPr>
-              <w:fldChar w:fldCharType="separate"/>
-            </w:r>
-            <w:r>
-              <w:rPr>
-                <w:noProof/>
-                <w:webHidden/>
-              </w:rPr>
-              <w:t>5</w:t>
-            </w:r>
-            <w:r>
-              <w:rPr>
-                <w:noProof/>
-                <w:webHidden/>
-              </w:rPr>
-              <w:fldChar w:fldCharType="end"/>
-            </w:r>
-          </w:hyperlink>
-        </w:p>
-        <w:p>
-          <w:pPr>
-            <w:rPr>
-              <w:rFonts w:eastAsiaTheme="minorEastAsia"/>
-              <w:noProof/>
-            </w:rPr>
-          </w:pPr>
-        </w:p>
-        <w:p>
-          <w:pPr>
-            <w:pStyle w:val="TOC1"/>
-            <w:tabs>
-              <w:tab w:val="right" w:leader="dot" w:pos="9629"/>
-            </w:tabs>
-            <w:rPr>
-              <w:rStyle w:val="Hyperlink"/>
-              <w:noProof/>
-            </w:rPr>
-          </w:pPr>
-          <w:hyperlink w:anchor="_Toc130829217" w:history="1">
-            <w:r>
-              <w:rPr>
-                <w:rStyle w:val="Hyperlink"/>
-                <w:noProof/>
-                <w:lang w:val="en-US"/>
-              </w:rPr>
-              <w:t>N. CONCLUSIONS (14 pt, Bold, Uppercase, Center)</w:t>
-            </w:r>
-            <w:r>
-              <w:rPr>
-                <w:noProof/>
-                <w:webHidden/>
-              </w:rPr>
-              <w:tab/>
-            </w:r>
-            <w:r>
-              <w:rPr>
-                <w:noProof/>
-                <w:webHidden/>
-              </w:rPr>
-              <w:fldChar w:fldCharType="begin"/>
-            </w:r>
-            <w:r>
-              <w:rPr>
-                <w:noProof/>
-                <w:webHidden/>
-              </w:rPr>
-              <w:instrText xml:space="preserve"> PAGEREF _Toc130829217 \h </w:instrText>
-            </w:r>
-            <w:r>
-              <w:rPr>
-                <w:noProof/>
-                <w:webHidden/>
-              </w:rPr>
-            </w:r>
-            <w:r>
-              <w:rPr>
-                <w:noProof/>
-                <w:webHidden/>
-              </w:rPr>
-              <w:fldChar w:fldCharType="separate"/>
-            </w:r>
-            <w:r>
-              <w:rPr>
-                <w:noProof/>
-                <w:webHidden/>
-              </w:rPr>
-              <w:t>5</w:t>
-            </w:r>
-            <w:r>
-              <w:rPr>
-                <w:noProof/>
-                <w:webHidden/>
-              </w:rPr>
-              <w:fldChar w:fldCharType="end"/>
-            </w:r>
-          </w:hyperlink>
-        </w:p>
-        <w:p>
-          <w:pPr>
-            <w:rPr>
-              <w:rFonts w:eastAsiaTheme="minorEastAsia"/>
-              <w:noProof/>
-            </w:rPr>
-          </w:pPr>
-        </w:p>
-        <w:p>
-          <w:pPr>
-            <w:pStyle w:val="TOC1"/>
-            <w:tabs>
-              <w:tab w:val="right" w:leader="dot" w:pos="9629"/>
-            </w:tabs>
-            <w:rPr>
-              <w:rFonts w:asciiTheme="minorHAnsi" w:eastAsiaTheme="minorEastAsia" w:hAnsiTheme="minorHAnsi" w:cstheme="minorBidi"/>
-              <w:noProof/>
-              <w:sz w:val="22"/>
-              <w:szCs w:val="22"/>
-              <w:lang w:val="en-US" w:eastAsia="en-US"/>
-            </w:rPr>
-          </w:pPr>
-          <w:hyperlink w:anchor="_Toc130829218" w:history="1">
-            <w:r>
-              <w:rPr>
-                <w:rStyle w:val="Hyperlink"/>
-                <w:noProof/>
-                <w:lang w:val="en-US"/>
-              </w:rPr>
-              <w:t>BIBLIOGRAPHY</w:t>
-            </w:r>
-            <w:r>
-              <w:rPr>
-                <w:noProof/>
-                <w:webHidden/>
-              </w:rPr>
-              <w:tab/>
-            </w:r>
-            <w:r>
-              <w:rPr>
-                <w:noProof/>
-                <w:webHidden/>
-              </w:rPr>
-              <w:fldChar w:fldCharType="begin"/>
-            </w:r>
-            <w:r>
-              <w:rPr>
-                <w:noProof/>
-                <w:webHidden/>
-              </w:rPr>
-              <w:instrText xml:space="preserve"> PAGEREF _Toc130829218 \h </w:instrText>
-            </w:r>
-            <w:r>
-              <w:rPr>
-                <w:noProof/>
-                <w:webHidden/>
-              </w:rPr>
-            </w:r>
-            <w:r>
-              <w:rPr>
-                <w:noProof/>
-                <w:webHidden/>
-              </w:rPr>
-              <w:fldChar w:fldCharType="separate"/>
-            </w:r>
-            <w:r>
-              <w:rPr>
-                <w:noProof/>
-                <w:webHidden/>
-              </w:rPr>
-              <w:t>5</w:t>
-            </w:r>
-            <w:r>
-              <w:rPr>
-                <w:noProof/>
-                <w:webHidden/>
-              </w:rPr>
-              <w:fldChar w:fldCharType="end"/>
-            </w:r>
-          </w:hyperlink>
-        </w:p>
-        <w:p>
           <w:r>
             <w:rPr>
               <w:b/>
@@ -1268,241 +1008,52 @@
     </w:sdt>
     <w:p>
       <w:pPr>
+        <w:spacing w:line="240" w:lineRule="auto"/>
+        <w:ind w:firstLine="0"/>
+        <w:jc w:val="left"/>
         <w:rPr>
           <w:lang w:val="en-US"/>
         </w:rPr>
       </w:pPr>
-    </w:p>
-    <w:p>
-      <w:pPr>
+      <w:r>
         <w:rPr>
           <w:lang w:val="en-US"/>
         </w:rPr>
-      </w:pPr>
-    </w:p>
-    <w:p>
-      <w:pPr>
-        <w:rPr>
-          <w:lang w:val="en-US"/>
-        </w:rPr>
-      </w:pPr>
-    </w:p>
-    <w:p>
-      <w:pPr>
-        <w:rPr>
-          <w:lang w:val="en-US"/>
-        </w:rPr>
-      </w:pPr>
-    </w:p>
-    <w:p>
-      <w:pPr>
-        <w:rPr>
-          <w:lang w:val="en-US"/>
-        </w:rPr>
-      </w:pPr>
-    </w:p>
-    <w:p>
-      <w:pPr>
-        <w:rPr>
-          <w:lang w:val="en-US"/>
-        </w:rPr>
-      </w:pPr>
-    </w:p>
-    <w:p>
-      <w:pPr>
-        <w:rPr>
-          <w:lang w:val="en-US"/>
-        </w:rPr>
-      </w:pPr>
-    </w:p>
-    <w:p>
-      <w:pPr>
-        <w:rPr>
-          <w:lang w:val="en-US"/>
-        </w:rPr>
-      </w:pPr>
-    </w:p>
-    <w:p>
-      <w:pPr>
-        <w:rPr>
-          <w:lang w:val="en-US"/>
-        </w:rPr>
-      </w:pPr>
-    </w:p>
-    <w:p>
-      <w:pPr>
-        <w:rPr>
-          <w:lang w:val="en-US"/>
-        </w:rPr>
-      </w:pPr>
-    </w:p>
-    <w:p>
-      <w:pPr>
-        <w:rPr>
-          <w:lang w:val="en-US"/>
-        </w:rPr>
-      </w:pPr>
-    </w:p>
-    <w:p>
-      <w:pPr>
-        <w:rPr>
-          <w:lang w:val="en-US"/>
-        </w:rPr>
-      </w:pPr>
-    </w:p>
-    <w:p>
-      <w:pPr>
-        <w:rPr>
-          <w:lang w:val="en-US"/>
-        </w:rPr>
-      </w:pPr>
-    </w:p>
-    <w:p>
-      <w:pPr>
-        <w:rPr>
-          <w:lang w:val="en-US"/>
-        </w:rPr>
-      </w:pPr>
-    </w:p>
-    <w:p>
-      <w:pPr>
-        <w:rPr>
-          <w:lang w:val="en-US"/>
-        </w:rPr>
-      </w:pPr>
-    </w:p>
-    <w:p>
-      <w:pPr>
-        <w:rPr>
-          <w:lang w:val="en-US"/>
-        </w:rPr>
-      </w:pPr>
-    </w:p>
-    <w:p>
-      <w:pPr>
-        <w:rPr>
-          <w:lang w:val="en-US"/>
-        </w:rPr>
-      </w:pPr>
-    </w:p>
-    <w:p>
-      <w:pPr>
-        <w:rPr>
-          <w:lang w:val="en-US"/>
-        </w:rPr>
-      </w:pPr>
-    </w:p>
-    <w:p>
-      <w:pPr>
-        <w:rPr>
-          <w:lang w:val="en-US"/>
-        </w:rPr>
-      </w:pPr>
-    </w:p>
-    <w:p>
-      <w:pPr>
-        <w:rPr>
-          <w:lang w:val="en-US"/>
-        </w:rPr>
-      </w:pPr>
-    </w:p>
-    <w:p>
-      <w:pPr>
-        <w:rPr>
-          <w:lang w:val="en-US"/>
-        </w:rPr>
-      </w:pPr>
-    </w:p>
-    <w:p>
-      <w:pPr>
-        <w:rPr>
-          <w:lang w:val="en-US"/>
-        </w:rPr>
-      </w:pPr>
+        <w:br w:type="page"/>
+      </w:r>
     </w:p>
     <w:p>
       <w:pPr>
         <w:pStyle w:val="Heading1"/>
         <w:numPr>
           <w:ilvl w:val="0"/>
-          <w:numId w:val="45"/>
+          <w:numId w:val="564"/>
         </w:numPr>
         <w:rPr>
-          <w:lang w:val="en-US"/>
-        </w:rPr>
-      </w:pPr>
-      <w:bookmarkStart w:id="0" w:name="_Toc130829212"/>
+          <w:lang w:val="en-150"/>
+        </w:rPr>
+      </w:pPr>
+      <w:bookmarkStart w:id="0" w:name="_Toc134603243"/>
+      <w:bookmarkStart w:id="1" w:name="_Toc134603409"/>
+      <w:bookmarkStart w:id="2" w:name="_Toc134603440"/>
+      <w:bookmarkStart w:id="3" w:name="_Toc134603528"/>
       <w:r>
         <w:rPr>
-          <w:lang w:val="en-US"/>
+          <w:rStyle w:val="EndnoteReference"/>
+          <w:vertAlign w:val="baseline"/>
+          <w:lang w:val="en-150"/>
         </w:rPr>
         <w:lastRenderedPageBreak/>
-        <w:t>INTRODUC</w:t>
-      </w:r>
-      <w:r>
-        <w:rPr>
-          <w:lang w:val="en-US"/>
-        </w:rPr>
-        <w:t>TION</w:t>
-      </w:r>
-      <w:r>
-        <w:rPr>
-          <w:lang w:val="en-US"/>
-        </w:rPr>
-        <w:t xml:space="preserve"> (</w:t>
-      </w:r>
-      <w:r>
-        <w:rPr>
-          <w:lang w:val="en-US"/>
-        </w:rPr>
-        <w:t>14 pt, B</w:t>
-      </w:r>
-      <w:r>
-        <w:rPr>
-          <w:lang w:val="en-US"/>
-        </w:rPr>
-        <w:t xml:space="preserve">old, </w:t>
-      </w:r>
-      <w:r>
-        <w:rPr>
-          <w:lang w:val="en-US"/>
-        </w:rPr>
-        <w:t>U</w:t>
-      </w:r>
-      <w:r>
-        <w:rPr>
-          <w:lang w:val="en-US"/>
-        </w:rPr>
-        <w:t>ppercase</w:t>
-      </w:r>
-      <w:r>
-        <w:rPr>
-          <w:lang w:val="en-US"/>
-        </w:rPr>
-        <w:t xml:space="preserve">, </w:t>
-      </w:r>
-      <w:r>
-        <w:rPr>
-          <w:lang w:val="en-US"/>
-        </w:rPr>
-        <w:t>C</w:t>
-      </w:r>
-      <w:r>
-        <w:rPr>
-          <w:lang w:val="en-US"/>
-        </w:rPr>
-        <w:t>enter</w:t>
-      </w:r>
-      <w:r>
-        <w:rPr>
-          <w:lang w:val="en-US"/>
-        </w:rPr>
-        <w:t>)</w:t>
+        <w:t>Introduction</w:t>
       </w:r>
       <w:bookmarkEnd w:id="0"/>
+      <w:bookmarkEnd w:id="1"/>
+      <w:bookmarkEnd w:id="2"/>
+      <w:bookmarkEnd w:id="3"/>
     </w:p>
     <w:p>
       <w:pPr>
+        <w:pStyle w:val="Heading2"/>
         <w:rPr>
           <w:lang w:val="en-US"/>
         </w:rPr>
@@ -1511,73 +1062,41 @@
         <w:rPr>
           <w:lang w:val="en-US"/>
         </w:rPr>
-        <w:t>Each chapter must have a clear structure, it will start on a new page and contain a title. It will be followed by two 12 pt lines left blank.</w:t>
+        <w:t>What is python?</w:t>
       </w:r>
     </w:p>
     <w:p>
       <w:pPr>
         <w:rPr>
-          <w:lang w:val="en-US"/>
+          <w:b/>
+          <w:bCs/>
+          <w:lang w:val="en-150"/>
         </w:rPr>
       </w:pPr>
     </w:p>
     <w:p>
       <w:pPr>
-        <w:pStyle w:val="Heading2"/>
-        <w:rPr>
-          <w:lang w:val="en-US"/>
-        </w:rPr>
-      </w:pPr>
-      <w:bookmarkStart w:id="1" w:name="_Toc130829213"/>
+        <w:rPr>
+          <w:lang w:val="en-150"/>
+        </w:rPr>
+      </w:pPr>
       <w:r>
-        <w:rPr>
-          <w:lang w:val="en-US"/>
-        </w:rPr>
-        <w:t>GENERAL INFORMATION</w:t>
-      </w:r>
-      <w:r>
-        <w:rPr>
-          <w:lang w:val="en-US"/>
-        </w:rPr>
-        <w:t xml:space="preserve"> (12 pt, Bold, Uppercase, Left)</w:t>
-      </w:r>
-      <w:bookmarkEnd w:id="1"/>
-    </w:p>
-    <w:p>
-      <w:pPr>
-        <w:rPr>
-          <w:lang w:val="en-US"/>
-        </w:rPr>
-      </w:pPr>
-    </w:p>
-    <w:p>
-      <w:pPr>
-        <w:rPr>
-          <w:lang w:val="en-US"/>
-        </w:rPr>
-      </w:pPr>
-      <w:r>
-        <w:rPr>
-          <w:lang w:val="en-US"/>
-        </w:rPr>
-        <w:t>Each section of a chapter (</w:t>
-      </w:r>
-      <w:r>
-        <w:rPr>
-          <w:lang w:val="en-US"/>
-        </w:rPr>
-        <w:t>e.g.,</w:t>
-      </w:r>
-      <w:r>
-        <w:rPr>
-          <w:lang w:val="en-US"/>
-        </w:rPr>
-        <w:t xml:space="preserve"> 1.1 GENERAL INFORMATION) will be positioned at a free line below the text and will have a free line of 12pt above the text.</w:t>
+        <w:t>Python is a programming language that provides a simple syntax, an extensive standard library, and platform-independence, making it easy to write and read code even for beginners.</w:t>
       </w:r>
     </w:p>
     <w:p>
       <w:pPr>
         <w:rPr>
+          <w:b/>
+          <w:bCs/>
+          <w:lang w:val="en-150"/>
+        </w:rPr>
+      </w:pPr>
+    </w:p>
+    <w:p>
+      <w:pPr>
+        <w:pStyle w:val="Heading2"/>
+        <w:rPr>
           <w:lang w:val="en-US"/>
         </w:rPr>
       </w:pPr>
@@ -1585,13 +1104,7 @@
         <w:rPr>
           <w:lang w:val="en-US"/>
         </w:rPr>
-        <w:t>The text of the paper will be aligned uniformly (justify).</w:t>
-      </w:r>
-      <w:r>
-        <w:rPr>
-          <w:lang w:val="en-US"/>
-        </w:rPr>
-        <w:t xml:space="preserve"> </w:t>
+        <w:t>What this project aims to?</w:t>
       </w:r>
     </w:p>
     <w:p>
@@ -1600,1828 +1113,210 @@
           <w:lang w:val="en-US"/>
         </w:rPr>
       </w:pPr>
+    </w:p>
+    <w:p>
+      <w:pPr>
+        <w:rPr>
+          <w:lang w:val="en-150"/>
+        </w:rPr>
+      </w:pPr>
       <w:r>
         <w:rPr>
-          <w:lang w:val="en-US"/>
-        </w:rPr>
-        <w:t>Rules for the text body</w:t>
-      </w:r>
-      <w:r>
-        <w:rPr>
-          <w:lang w:val="en-US"/>
-        </w:rPr>
-        <w:t>:</w:t>
+          <w:lang w:val="en-150"/>
+        </w:rPr>
+        <w:t>The aim of this project was to create a Python-based application that can search Wikipedia and return information about a specific page or search term. This application is designed to provide an easy and efficient way to gather information from one of the world's most popular online encyclopedias. The application takes user input, either a specific URL or a search term, and uses web scraping techniques to retrieve the relevant information from the Wikipedia page.</w:t>
       </w:r>
     </w:p>
     <w:p>
       <w:pPr>
         <w:rPr>
-          <w:lang w:val="en-US"/>
-        </w:rPr>
-      </w:pPr>
-      <w:r>
-        <w:rPr>
-          <w:lang w:val="en-US"/>
-        </w:rPr>
-        <w:t>a.</w:t>
-      </w:r>
-      <w:r>
-        <w:rPr>
-          <w:lang w:val="en-US"/>
-        </w:rPr>
-        <w:tab/>
-      </w:r>
-      <w:r>
-        <w:rPr>
-          <w:lang w:val="en-US"/>
-        </w:rPr>
-        <w:t xml:space="preserve">Page Margins - </w:t>
-      </w:r>
-      <w:r>
-        <w:rPr>
-          <w:lang w:val="en-US"/>
-        </w:rPr>
-        <w:t xml:space="preserve">Page Setup -&gt; Margins-&gt; Mirror Margins): </w:t>
-      </w:r>
+          <w:lang w:val="en-150"/>
+        </w:rPr>
+      </w:pPr>
     </w:p>
     <w:p>
       <w:pPr>
-        <w:rPr>
-          <w:lang w:val="en-US"/>
-        </w:rPr>
-      </w:pPr>
-      <w:r>
-        <w:rPr>
-          <w:lang w:val="en-US"/>
-        </w:rPr>
-        <w:t></w:t>
-      </w:r>
-      <w:r>
-        <w:rPr>
-          <w:lang w:val="en-US"/>
-        </w:rPr>
-        <w:tab/>
-        <w:t xml:space="preserve">interior: 2 cm </w:t>
-      </w:r>
-    </w:p>
-    <w:p>
-      <w:pPr>
-        <w:rPr>
-          <w:lang w:val="en-US"/>
-        </w:rPr>
-      </w:pPr>
-      <w:r>
-        <w:rPr>
-          <w:lang w:val="en-US"/>
-        </w:rPr>
-        <w:t></w:t>
-      </w:r>
-      <w:r>
-        <w:rPr>
-          <w:lang w:val="en-US"/>
-        </w:rPr>
-        <w:tab/>
-        <w:t xml:space="preserve">exterior: 2 cm </w:t>
-      </w:r>
-    </w:p>
-    <w:p>
-      <w:pPr>
-        <w:rPr>
-          <w:lang w:val="en-US"/>
-        </w:rPr>
-      </w:pPr>
-      <w:r>
-        <w:rPr>
-          <w:lang w:val="en-US"/>
-        </w:rPr>
-        <w:t></w:t>
-      </w:r>
-      <w:r>
-        <w:rPr>
-          <w:lang w:val="en-US"/>
-        </w:rPr>
-        <w:tab/>
-      </w:r>
-      <w:r>
-        <w:rPr>
-          <w:lang w:val="en-US"/>
-        </w:rPr>
-        <w:t>top</w:t>
-      </w:r>
-      <w:r>
-        <w:rPr>
-          <w:lang w:val="en-US"/>
-        </w:rPr>
-        <w:t>: 2,5 cm (inclu</w:t>
-      </w:r>
-      <w:r>
-        <w:rPr>
-          <w:lang w:val="en-US"/>
-        </w:rPr>
-        <w:t>ding</w:t>
-      </w:r>
-      <w:r>
-        <w:rPr>
-          <w:lang w:val="en-US"/>
-        </w:rPr>
-        <w:t xml:space="preserve"> header)</w:t>
-      </w:r>
-    </w:p>
-    <w:p>
-      <w:pPr>
-        <w:rPr>
-          <w:lang w:val="en-US"/>
-        </w:rPr>
-      </w:pPr>
-      <w:r>
-        <w:rPr>
-          <w:lang w:val="en-US"/>
-        </w:rPr>
-        <w:t></w:t>
-      </w:r>
-      <w:r>
-        <w:rPr>
-          <w:lang w:val="en-US"/>
-        </w:rPr>
-        <w:tab/>
-      </w:r>
-      <w:r>
-        <w:rPr>
-          <w:lang w:val="en-US"/>
-        </w:rPr>
-        <w:t>bottom</w:t>
-      </w:r>
-      <w:r>
-        <w:rPr>
-          <w:lang w:val="en-US"/>
-        </w:rPr>
-        <w:t>: 2 cm</w:t>
-      </w:r>
-    </w:p>
-    <w:p>
-      <w:pPr>
-        <w:rPr>
-          <w:lang w:val="en-US"/>
-        </w:rPr>
-      </w:pPr>
-      <w:r>
-        <w:rPr>
-          <w:lang w:val="en-US"/>
-        </w:rPr>
-        <w:t>b.</w:t>
-      </w:r>
-      <w:r>
-        <w:rPr>
-          <w:lang w:val="en-US"/>
-        </w:rPr>
-        <w:tab/>
-      </w:r>
-      <w:r>
-        <w:rPr>
-          <w:lang w:val="en-US"/>
-        </w:rPr>
-        <w:t xml:space="preserve">Line spacing - </w:t>
-      </w:r>
-      <w:r>
-        <w:rPr>
-          <w:lang w:val="en-US"/>
-        </w:rPr>
-        <w:t>Format&gt;Paragraph-&gt;Line spacing-&gt; 1,1</w:t>
-      </w:r>
-      <w:r>
-        <w:rPr>
-          <w:lang w:val="en-US"/>
-        </w:rPr>
-        <w:t>5</w:t>
-      </w:r>
-      <w:r>
-        <w:rPr>
-          <w:lang w:val="en-US"/>
-        </w:rPr>
-        <w:t xml:space="preserve"> line</w:t>
-      </w:r>
-      <w:r>
-        <w:rPr>
-          <w:lang w:val="en-US"/>
-        </w:rPr>
-        <w:t>s</w:t>
-      </w:r>
-    </w:p>
-    <w:p>
-      <w:pPr>
-        <w:rPr>
-          <w:lang w:val="en-US"/>
-        </w:rPr>
-      </w:pPr>
-      <w:r>
-        <w:rPr>
-          <w:lang w:val="en-US"/>
-        </w:rPr>
-        <w:t>c.</w:t>
-      </w:r>
-      <w:r>
-        <w:rPr>
-          <w:lang w:val="en-US"/>
-        </w:rPr>
-        <w:tab/>
-      </w:r>
-      <w:r>
-        <w:rPr>
-          <w:lang w:val="en-US"/>
-        </w:rPr>
-        <w:t xml:space="preserve">Text </w:t>
-      </w:r>
-      <w:r>
-        <w:rPr>
-          <w:lang w:val="en-US"/>
-        </w:rPr>
-        <w:t>alignment</w:t>
-      </w:r>
-      <w:r>
-        <w:rPr>
-          <w:lang w:val="en-US"/>
-        </w:rPr>
-        <w:t xml:space="preserve"> in each paragraph</w:t>
-      </w:r>
-      <w:r>
-        <w:rPr>
-          <w:lang w:val="en-US"/>
-        </w:rPr>
-        <w:t xml:space="preserve"> - justified</w:t>
-      </w:r>
-    </w:p>
-    <w:p>
-      <w:pPr>
-        <w:rPr>
-          <w:lang w:val="en-US"/>
-        </w:rPr>
-      </w:pPr>
-      <w:r>
-        <w:rPr>
-          <w:lang w:val="en-US"/>
-        </w:rPr>
-        <w:t xml:space="preserve">First row of each paragraph will have an indent of </w:t>
-      </w:r>
-      <w:r>
-        <w:rPr>
-          <w:lang w:val="en-US"/>
-        </w:rPr>
-        <w:t xml:space="preserve">1,5 cm (Format-&gt; Paragraph-&gt; Indentation-&gt; Left). </w:t>
-      </w:r>
-    </w:p>
-    <w:p>
-      <w:pPr>
-        <w:rPr>
-          <w:lang w:val="en-US"/>
-        </w:rPr>
-      </w:pPr>
-      <w:r>
-        <w:rPr>
-          <w:lang w:val="en-US"/>
-        </w:rPr>
-        <w:t>d.</w:t>
-      </w:r>
-      <w:r>
-        <w:rPr>
-          <w:lang w:val="en-US"/>
-        </w:rPr>
-        <w:tab/>
-        <w:t>Font –</w:t>
-      </w:r>
-      <w:r>
-        <w:rPr>
-          <w:lang w:val="en-US"/>
-        </w:rPr>
-        <w:t xml:space="preserve"> </w:t>
-      </w:r>
-      <w:r>
-        <w:rPr>
-          <w:lang w:val="en-US"/>
-        </w:rPr>
-        <w:t>Arial</w:t>
-      </w:r>
-      <w:r>
-        <w:rPr>
-          <w:lang w:val="en-US"/>
-        </w:rPr>
-        <w:t xml:space="preserve">, </w:t>
-      </w:r>
-      <w:r>
-        <w:rPr>
-          <w:lang w:val="en-US"/>
-        </w:rPr>
-        <w:t xml:space="preserve">size </w:t>
-      </w:r>
-      <w:r>
-        <w:rPr>
-          <w:lang w:val="en-US"/>
-        </w:rPr>
-        <w:t>12 p</w:t>
-      </w:r>
-      <w:r>
-        <w:rPr>
-          <w:lang w:val="en-US"/>
-        </w:rPr>
-        <w:t>ct</w:t>
-      </w:r>
-    </w:p>
-    <w:p>
-      <w:pPr>
-        <w:rPr>
-          <w:lang w:val="en-US"/>
-        </w:rPr>
-      </w:pPr>
-      <w:r>
-        <w:rPr>
-          <w:lang w:val="en-US"/>
-        </w:rPr>
-        <w:t>e.</w:t>
-      </w:r>
-      <w:r>
-        <w:rPr>
-          <w:lang w:val="en-US"/>
-        </w:rPr>
-        <w:tab/>
-      </w:r>
-      <w:r>
-        <w:rPr>
-          <w:lang w:val="en-US"/>
-        </w:rPr>
-        <w:t>Page numbering</w:t>
-      </w:r>
-      <w:r>
-        <w:rPr>
-          <w:lang w:val="en-US"/>
-        </w:rPr>
-        <w:t xml:space="preserve"> - </w:t>
-      </w:r>
-      <w:r>
-        <w:rPr>
-          <w:lang w:val="en-US"/>
-        </w:rPr>
-        <w:t>page numbering is done from the title page to the last page of the work, but the page number appears only starting with the Introduction. The page number is inserted at the bottom of the page, centered.</w:t>
-      </w:r>
-    </w:p>
-    <w:p>
-      <w:pPr>
-        <w:rPr>
-          <w:lang w:val="en-US"/>
-        </w:rPr>
-      </w:pPr>
-      <w:r>
-        <w:rPr>
-          <w:lang w:val="en-US"/>
-        </w:rPr>
-        <w:t>f.</w:t>
-      </w:r>
-      <w:r>
-        <w:rPr>
-          <w:lang w:val="en-US"/>
-        </w:rPr>
-        <w:tab/>
-      </w:r>
-      <w:r>
-        <w:rPr>
-          <w:lang w:val="en-US"/>
-        </w:rPr>
-        <w:t>Page header</w:t>
-      </w:r>
-      <w:r>
-        <w:rPr>
-          <w:lang w:val="en-US"/>
-        </w:rPr>
-        <w:t xml:space="preserve"> –</w:t>
-      </w:r>
-      <w:r>
-        <w:rPr>
-          <w:lang w:val="en-US"/>
-        </w:rPr>
-        <w:t xml:space="preserve"> starts from the Introduction page and contains the information stated above in the header. </w:t>
-      </w:r>
-      <w:r>
-        <w:rPr>
-          <w:lang w:val="en-US"/>
-        </w:rPr>
-        <w:t>On the right side you can have the UPT logo</w:t>
-      </w:r>
-      <w:r>
-        <w:rPr>
-          <w:lang w:val="en-US"/>
-        </w:rPr>
-        <w:t>;</w:t>
-      </w:r>
-    </w:p>
-    <w:p>
-      <w:pPr>
-        <w:pStyle w:val="Heading2"/>
-        <w:spacing w:before="240"/>
-        <w:ind w:firstLine="0"/>
-        <w:rPr>
-          <w:lang w:val="en-US"/>
-        </w:rPr>
-      </w:pPr>
-      <w:r>
-        <w:rPr>
-          <w:lang w:val="en-US"/>
-        </w:rPr>
-        <w:t xml:space="preserve"> </w:t>
-      </w:r>
-      <w:bookmarkStart w:id="2" w:name="_Toc130829214"/>
-      <w:r>
-        <w:rPr>
-          <w:lang w:val="en-US"/>
-        </w:rPr>
-        <w:t>FIGUR</w:t>
-      </w:r>
-      <w:r>
-        <w:rPr>
-          <w:lang w:val="en-US"/>
-        </w:rPr>
-        <w:t>ES</w:t>
-      </w:r>
-      <w:r>
-        <w:rPr>
-          <w:lang w:val="en-US"/>
-        </w:rPr>
-        <w:t xml:space="preserve"> </w:t>
-      </w:r>
-      <w:r>
-        <w:rPr>
-          <w:lang w:val="en-US"/>
-        </w:rPr>
-        <w:t>AND IMAGES</w:t>
-      </w:r>
-      <w:r>
-        <w:rPr>
-          <w:lang w:val="en-US"/>
-        </w:rPr>
-        <w:t xml:space="preserve"> (12 pt, Bold, Uppercase, Left)</w:t>
-      </w:r>
-      <w:bookmarkEnd w:id="2"/>
-    </w:p>
-    <w:p>
-      <w:pPr>
-        <w:rPr>
-          <w:lang w:val="en-US"/>
-        </w:rPr>
-      </w:pPr>
-    </w:p>
-    <w:p>
-      <w:pPr>
-        <w:rPr>
-          <w:lang w:val="en-US"/>
-        </w:rPr>
-      </w:pPr>
-      <w:r>
-        <w:rPr>
-          <w:lang w:val="en-US"/>
-        </w:rPr>
-        <w:t>Figures (including images, graphics, screenshots) are numbered in the order of appearance in the project documentation.</w:t>
-      </w:r>
-    </w:p>
-    <w:p>
-      <w:pPr>
-        <w:rPr>
-          <w:lang w:val="en-US"/>
-        </w:rPr>
-      </w:pPr>
-      <w:r>
-        <w:rPr>
-          <w:lang w:val="en-US"/>
-        </w:rPr>
-        <w:t>Each figure has a number and title, which is mentioned below the figure, centered.</w:t>
-      </w:r>
-    </w:p>
-    <w:p>
-      <w:pPr>
-        <w:rPr>
-          <w:lang w:val="en-US"/>
-        </w:rPr>
-      </w:pPr>
-      <w:r>
-        <w:rPr>
-          <w:lang w:val="en-US"/>
-        </w:rPr>
-        <w:t>All figures and images presented in the work must be referenced in the text of the work.</w:t>
-      </w:r>
-    </w:p>
-    <w:p>
-      <w:pPr>
-        <w:rPr>
-          <w:lang w:val="en-US"/>
-        </w:rPr>
-      </w:pPr>
-      <w:r>
-        <w:rPr>
-          <w:lang w:val="en-US"/>
-        </w:rPr>
-        <w:t>A free line (Arial 12 pt) will be left between the figure and the text. Figures will be centered on the page.</w:t>
-      </w:r>
-    </w:p>
-    <w:p>
-      <w:pPr>
-        <w:pStyle w:val="tabel"/>
-        <w:tabs>
-          <w:tab w:val="left" w:pos="567"/>
-        </w:tabs>
-        <w:rPr>
-          <w:smallCaps w:val="0"/>
-        </w:rPr>
-      </w:pPr>
-      <w:r>
-        <w:rPr>
-          <w:smallCaps w:val="0"/>
-          <w:noProof/>
-          <w:lang w:eastAsia="ro-RO"/>
-        </w:rPr>
-        <w:lastRenderedPageBreak/>
-        <w:drawing>
-          <wp:inline distT="0" distB="0" distL="0" distR="0" wp14:anchorId="1F6C610C" wp14:editId="1BD3C53B">
-            <wp:extent cx="3615055" cy="2336800"/>
-            <wp:effectExtent l="0" t="0" r="4445" b="6350"/>
-            <wp:docPr id="3" name="Picture 3" descr="INT_EXTjoint"/>
-            <wp:cNvGraphicFramePr>
-              <a:graphicFrameLocks xmlns:a="http://schemas.openxmlformats.org/drawingml/2006/main" noChangeAspect="1"/>
-            </wp:cNvGraphicFramePr>
-            <a:graphic xmlns:a="http://schemas.openxmlformats.org/drawingml/2006/main">
-              <a:graphicData uri="http://schemas.openxmlformats.org/drawingml/2006/picture">
-                <pic:pic xmlns:pic="http://schemas.openxmlformats.org/drawingml/2006/picture">
-                  <pic:nvPicPr>
-                    <pic:cNvPr id="0" name="Picture 3" descr="INT_EXTjoint"/>
-                    <pic:cNvPicPr>
-                      <a:picLocks noChangeAspect="1" noChangeArrowheads="1"/>
-                    </pic:cNvPicPr>
-                  </pic:nvPicPr>
-                  <pic:blipFill>
-                    <a:blip r:embed="rId8" cstate="print">
-                      <a:extLst>
-                        <a:ext uri="{28A0092B-C50C-407E-A947-70E740481C1C}">
-                          <a14:useLocalDpi xmlns:a14="http://schemas.microsoft.com/office/drawing/2010/main" val="0"/>
-                        </a:ext>
-                      </a:extLst>
-                    </a:blip>
-                    <a:srcRect l="10487" t="19064" r="38818" b="32756"/>
-                    <a:stretch>
-                      <a:fillRect/>
-                    </a:stretch>
-                  </pic:blipFill>
-                  <pic:spPr bwMode="auto">
-                    <a:xfrm>
-                      <a:off x="0" y="0"/>
-                      <a:ext cx="3615055" cy="2336800"/>
-                    </a:xfrm>
-                    <a:prstGeom prst="rect">
-                      <a:avLst/>
-                    </a:prstGeom>
-                    <a:noFill/>
-                    <a:ln>
-                      <a:noFill/>
-                    </a:ln>
-                  </pic:spPr>
-                </pic:pic>
-              </a:graphicData>
-            </a:graphic>
-          </wp:inline>
-        </w:drawing>
-      </w:r>
-    </w:p>
-    <w:p>
-      <w:pPr>
-        <w:pStyle w:val="tabel"/>
-        <w:tabs>
-          <w:tab w:val="left" w:pos="567"/>
-        </w:tabs>
-        <w:rPr>
-          <w:smallCaps w:val="0"/>
-        </w:rPr>
-      </w:pPr>
-      <w:r>
-        <w:rPr>
-          <w:smallCaps w:val="0"/>
-        </w:rPr>
-        <w:t>Figur</w:t>
-      </w:r>
-      <w:r>
-        <w:rPr>
-          <w:smallCaps w:val="0"/>
-        </w:rPr>
-        <w:t>e</w:t>
-      </w:r>
-      <w:r>
-        <w:rPr>
-          <w:smallCaps w:val="0"/>
-        </w:rPr>
-        <w:t xml:space="preserve"> 1 – </w:t>
-      </w:r>
-      <w:r>
-        <w:rPr>
-          <w:smallCaps w:val="0"/>
-        </w:rPr>
-        <w:t>Example of a figure</w:t>
-      </w:r>
-      <w:r>
-        <w:rPr>
-          <w:smallCaps w:val="0"/>
-        </w:rPr>
-        <w:t xml:space="preserve"> (s</w:t>
-      </w:r>
-      <w:r>
-        <w:rPr>
-          <w:smallCaps w:val="0"/>
-        </w:rPr>
-        <w:t>ource</w:t>
-      </w:r>
-      <w:r>
-        <w:rPr>
-          <w:smallCaps w:val="0"/>
-        </w:rPr>
-        <w:t>: Buletinul ştiinţific al UPT seria construcţii-arhitectură nr.2 /2010)</w:t>
-      </w:r>
-    </w:p>
-    <w:p>
-      <w:pPr>
-        <w:pStyle w:val="tabel"/>
-        <w:tabs>
-          <w:tab w:val="left" w:pos="567"/>
-        </w:tabs>
-        <w:ind w:firstLine="0"/>
-        <w:jc w:val="both"/>
-        <w:rPr>
-          <w:smallCaps w:val="0"/>
-        </w:rPr>
-      </w:pPr>
-    </w:p>
-    <w:p>
-      <w:pPr>
-        <w:pStyle w:val="Heading2"/>
-        <w:keepNext w:val="0"/>
-        <w:spacing w:before="240"/>
-        <w:ind w:firstLine="0"/>
-        <w:rPr>
-          <w:lang w:val="en-US"/>
-        </w:rPr>
-      </w:pPr>
-      <w:bookmarkStart w:id="3" w:name="_Toc130829215"/>
-      <w:r>
-        <w:rPr>
-          <w:lang w:val="en-US"/>
-        </w:rPr>
-        <w:t>TABEL</w:t>
-      </w:r>
-      <w:r>
-        <w:rPr>
-          <w:lang w:val="en-US"/>
-        </w:rPr>
-        <w:t>S</w:t>
-      </w:r>
-      <w:r>
-        <w:rPr>
-          <w:lang w:val="en-US"/>
-        </w:rPr>
-        <w:t xml:space="preserve"> (12 pt, Bold, Uppercase, Left)</w:t>
-      </w:r>
-      <w:bookmarkEnd w:id="3"/>
-    </w:p>
-    <w:p>
-      <w:pPr>
-        <w:spacing w:before="240"/>
-        <w:rPr>
-          <w:lang w:val="en-US"/>
-        </w:rPr>
-      </w:pPr>
-      <w:r>
-        <w:rPr>
-          <w:lang w:val="en-US"/>
-        </w:rPr>
-        <w:t>Tables – the tables are numbered in the order of appearance in the paper</w:t>
-      </w:r>
-      <w:r>
-        <w:rPr>
-          <w:lang w:val="en-US"/>
-        </w:rPr>
-        <w:t>.</w:t>
-      </w:r>
-    </w:p>
-    <w:p>
-      <w:pPr>
-        <w:rPr>
-          <w:lang w:val="en-US"/>
-        </w:rPr>
-      </w:pPr>
-      <w:r>
-        <w:rPr>
-          <w:lang w:val="en-US"/>
-        </w:rPr>
-        <w:t xml:space="preserve">All tables presented in the paper must be referenced in the text of the paper, must be numbered and accompanied by a title (see the example below). </w:t>
-      </w:r>
-    </w:p>
-    <w:p>
-      <w:pPr>
-        <w:rPr>
-          <w:lang w:val="en-US"/>
-        </w:rPr>
-      </w:pPr>
-      <w:r>
-        <w:rPr>
-          <w:lang w:val="en-US"/>
-        </w:rPr>
-        <w:t>One free line (arial 12 pt) will be left between the text and the table. Tables will be centered on the page.</w:t>
-      </w:r>
-    </w:p>
-    <w:p>
-      <w:pPr>
-        <w:rPr>
-          <w:lang w:val="en-US"/>
-        </w:rPr>
-      </w:pPr>
-    </w:p>
-    <w:p>
-      <w:pPr>
-        <w:jc w:val="center"/>
-        <w:rPr>
-          <w:lang w:val="en-US"/>
-        </w:rPr>
-      </w:pPr>
-      <w:r>
-        <w:rPr>
-          <w:lang w:val="en-US"/>
-        </w:rPr>
-        <w:t>Tab</w:t>
-      </w:r>
-      <w:r>
-        <w:rPr>
-          <w:lang w:val="en-US"/>
-        </w:rPr>
-        <w:t>le</w:t>
-      </w:r>
-      <w:r>
-        <w:rPr>
-          <w:lang w:val="en-US"/>
-        </w:rPr>
-        <w:t xml:space="preserve"> </w:t>
-      </w:r>
-      <w:r>
-        <w:rPr>
-          <w:lang w:val="en-US"/>
-        </w:rPr>
-        <w:fldChar w:fldCharType="begin"/>
-      </w:r>
-      <w:r>
-        <w:rPr>
-          <w:lang w:val="en-US"/>
-        </w:rPr>
-        <w:instrText xml:space="preserve"> SEQ Table \* ARABIC </w:instrText>
-      </w:r>
-      <w:r>
-        <w:rPr>
-          <w:lang w:val="en-US"/>
-        </w:rPr>
-        <w:fldChar w:fldCharType="separate"/>
-      </w:r>
-      <w:r>
-        <w:rPr>
-          <w:lang w:val="en-US"/>
-        </w:rPr>
-        <w:t>1</w:t>
-      </w:r>
-      <w:r>
-        <w:rPr>
-          <w:lang w:val="en-US"/>
-        </w:rPr>
-        <w:fldChar w:fldCharType="end"/>
-      </w:r>
-      <w:r>
-        <w:rPr>
-          <w:lang w:val="en-US"/>
-        </w:rPr>
-        <w:t xml:space="preserve">. </w:t>
-      </w:r>
-      <w:r>
-        <w:rPr>
-          <w:lang w:val="en-US"/>
-        </w:rPr>
-        <w:t>Table example</w:t>
-      </w:r>
-    </w:p>
-    <w:tbl>
-      <w:tblPr>
-        <w:tblW w:w="0" w:type="auto"/>
-        <w:jc w:val="center"/>
-        <w:tblBorders>
-          <w:top w:val="single" w:sz="4" w:space="0" w:color="auto"/>
-          <w:left w:val="single" w:sz="4" w:space="0" w:color="auto"/>
-          <w:bottom w:val="single" w:sz="4" w:space="0" w:color="auto"/>
-          <w:right w:val="single" w:sz="4" w:space="0" w:color="auto"/>
-          <w:insideH w:val="single" w:sz="4" w:space="0" w:color="auto"/>
-          <w:insideV w:val="single" w:sz="4" w:space="0" w:color="auto"/>
-        </w:tblBorders>
-        <w:tblLayout w:type="fixed"/>
-        <w:tblLook w:val="0000" w:firstRow="0" w:lastRow="0" w:firstColumn="0" w:lastColumn="0" w:noHBand="0" w:noVBand="0"/>
-      </w:tblPr>
-      <w:tblGrid>
-        <w:gridCol w:w="1701"/>
-        <w:gridCol w:w="1594"/>
-        <w:gridCol w:w="1595"/>
-        <w:gridCol w:w="1595"/>
-        <w:gridCol w:w="1595"/>
-      </w:tblGrid>
-      <w:tr>
-        <w:trPr>
-          <w:cantSplit/>
-          <w:jc w:val="center"/>
-        </w:trPr>
-        <w:tc>
-          <w:tcPr>
-            <w:tcW w:w="1701" w:type="dxa"/>
-          </w:tcPr>
-          <w:p>
-            <w:pPr>
-              <w:pStyle w:val="tabel"/>
-              <w:ind w:firstLine="0"/>
-              <w:jc w:val="both"/>
-              <w:rPr>
-                <w:smallCaps w:val="0"/>
-                <w:szCs w:val="24"/>
-                <w:lang w:eastAsia="en-GB"/>
-              </w:rPr>
-            </w:pPr>
-          </w:p>
-        </w:tc>
-        <w:tc>
-          <w:tcPr>
-            <w:tcW w:w="3189" w:type="dxa"/>
-            <w:gridSpan w:val="2"/>
-          </w:tcPr>
-          <w:p>
-            <w:pPr>
-              <w:pStyle w:val="tabel"/>
-              <w:ind w:firstLine="0"/>
-              <w:rPr>
-                <w:smallCaps w:val="0"/>
-                <w:szCs w:val="24"/>
-                <w:lang w:eastAsia="en-GB"/>
-              </w:rPr>
-            </w:pPr>
-            <w:r>
-              <w:rPr>
-                <w:smallCaps w:val="0"/>
-                <w:szCs w:val="24"/>
-                <w:lang w:eastAsia="en-GB"/>
-              </w:rPr>
-              <w:t>Yield stress, fy [N/mm2]</w:t>
-            </w:r>
-          </w:p>
-        </w:tc>
-        <w:tc>
-          <w:tcPr>
-            <w:tcW w:w="3190" w:type="dxa"/>
-            <w:gridSpan w:val="2"/>
-          </w:tcPr>
-          <w:p>
-            <w:pPr>
-              <w:pStyle w:val="tabel"/>
-              <w:ind w:firstLine="0"/>
-              <w:rPr>
-                <w:smallCaps w:val="0"/>
-                <w:szCs w:val="24"/>
-                <w:lang w:eastAsia="en-GB"/>
-              </w:rPr>
-            </w:pPr>
-            <w:r>
-              <w:rPr>
-                <w:smallCaps w:val="0"/>
-                <w:szCs w:val="24"/>
-                <w:lang w:eastAsia="en-GB"/>
-              </w:rPr>
-              <w:t>Tensile strength, fu [N/mm2]</w:t>
-            </w:r>
-          </w:p>
-        </w:tc>
-      </w:tr>
-      <w:tr>
-        <w:trPr>
-          <w:jc w:val="center"/>
-        </w:trPr>
-        <w:tc>
-          <w:tcPr>
-            <w:tcW w:w="1701" w:type="dxa"/>
-          </w:tcPr>
-          <w:p>
-            <w:pPr>
-              <w:pStyle w:val="tabel"/>
-              <w:ind w:firstLine="0"/>
-              <w:rPr>
-                <w:smallCaps w:val="0"/>
-                <w:szCs w:val="24"/>
-                <w:lang w:eastAsia="en-GB"/>
-              </w:rPr>
-            </w:pPr>
-            <w:r>
-              <w:rPr>
-                <w:smallCaps w:val="0"/>
-                <w:szCs w:val="24"/>
-                <w:lang w:eastAsia="en-GB"/>
-              </w:rPr>
-              <w:t>Element</w:t>
-            </w:r>
-          </w:p>
-        </w:tc>
-        <w:tc>
-          <w:tcPr>
-            <w:tcW w:w="1594" w:type="dxa"/>
-          </w:tcPr>
-          <w:p>
-            <w:pPr>
-              <w:pStyle w:val="tabel"/>
-              <w:ind w:firstLine="0"/>
-              <w:rPr>
-                <w:smallCaps w:val="0"/>
-                <w:szCs w:val="24"/>
-                <w:lang w:eastAsia="en-GB"/>
-              </w:rPr>
-            </w:pPr>
-            <w:r>
-              <w:rPr>
-                <w:smallCaps w:val="0"/>
-                <w:szCs w:val="24"/>
-                <w:lang w:eastAsia="en-GB"/>
-              </w:rPr>
-              <w:t>Mill certificate</w:t>
-            </w:r>
-          </w:p>
-        </w:tc>
-        <w:tc>
-          <w:tcPr>
-            <w:tcW w:w="1595" w:type="dxa"/>
-          </w:tcPr>
-          <w:p>
-            <w:pPr>
-              <w:pStyle w:val="tabel"/>
-              <w:ind w:firstLine="0"/>
-              <w:rPr>
-                <w:smallCaps w:val="0"/>
-                <w:szCs w:val="24"/>
-                <w:lang w:eastAsia="en-GB"/>
-              </w:rPr>
-            </w:pPr>
-            <w:r>
-              <w:rPr>
-                <w:smallCaps w:val="0"/>
-                <w:szCs w:val="24"/>
-                <w:lang w:eastAsia="en-GB"/>
-              </w:rPr>
-              <w:t>Coupon tests</w:t>
-            </w:r>
-          </w:p>
-        </w:tc>
-        <w:tc>
-          <w:tcPr>
-            <w:tcW w:w="1595" w:type="dxa"/>
-          </w:tcPr>
-          <w:p>
-            <w:pPr>
-              <w:pStyle w:val="tabel"/>
-              <w:ind w:firstLine="0"/>
-              <w:rPr>
-                <w:smallCaps w:val="0"/>
-                <w:szCs w:val="24"/>
-                <w:lang w:eastAsia="en-GB"/>
-              </w:rPr>
-            </w:pPr>
-            <w:r>
-              <w:rPr>
-                <w:smallCaps w:val="0"/>
-                <w:szCs w:val="24"/>
-                <w:lang w:eastAsia="en-GB"/>
-              </w:rPr>
-              <w:t>Mill certificate</w:t>
-            </w:r>
-          </w:p>
-        </w:tc>
-        <w:tc>
-          <w:tcPr>
-            <w:tcW w:w="1595" w:type="dxa"/>
-          </w:tcPr>
-          <w:p>
-            <w:pPr>
-              <w:pStyle w:val="tabel"/>
-              <w:ind w:firstLine="0"/>
-              <w:rPr>
-                <w:smallCaps w:val="0"/>
-                <w:szCs w:val="24"/>
-                <w:lang w:eastAsia="en-GB"/>
-              </w:rPr>
-            </w:pPr>
-            <w:r>
-              <w:rPr>
-                <w:smallCaps w:val="0"/>
-                <w:szCs w:val="24"/>
-                <w:lang w:eastAsia="en-GB"/>
-              </w:rPr>
-              <w:t>Coupon tests</w:t>
-            </w:r>
-          </w:p>
-        </w:tc>
-      </w:tr>
-      <w:tr>
-        <w:trPr>
-          <w:cantSplit/>
-          <w:jc w:val="center"/>
-        </w:trPr>
-        <w:tc>
-          <w:tcPr>
-            <w:tcW w:w="1701" w:type="dxa"/>
-          </w:tcPr>
-          <w:p>
-            <w:pPr>
-              <w:pStyle w:val="tabel"/>
-              <w:ind w:firstLine="0"/>
-              <w:rPr>
-                <w:smallCaps w:val="0"/>
-                <w:szCs w:val="24"/>
-                <w:lang w:eastAsia="en-GB"/>
-              </w:rPr>
-            </w:pPr>
-            <w:r>
-              <w:rPr>
-                <w:smallCaps w:val="0"/>
-                <w:szCs w:val="24"/>
-                <w:lang w:eastAsia="en-GB"/>
-              </w:rPr>
-              <w:t>Beam IPE360</w:t>
-            </w:r>
-          </w:p>
-        </w:tc>
-        <w:tc>
-          <w:tcPr>
-            <w:tcW w:w="1594" w:type="dxa"/>
-          </w:tcPr>
-          <w:p>
-            <w:pPr>
-              <w:pStyle w:val="tabel"/>
-              <w:ind w:firstLine="0"/>
-              <w:rPr>
-                <w:smallCaps w:val="0"/>
-                <w:szCs w:val="24"/>
-                <w:lang w:eastAsia="en-GB"/>
-              </w:rPr>
-            </w:pPr>
-            <w:r>
-              <w:rPr>
-                <w:smallCaps w:val="0"/>
-                <w:szCs w:val="24"/>
-                <w:lang w:eastAsia="en-GB"/>
-              </w:rPr>
-              <w:t>285.0</w:t>
-            </w:r>
-          </w:p>
-        </w:tc>
-        <w:tc>
-          <w:tcPr>
-            <w:tcW w:w="1595" w:type="dxa"/>
-          </w:tcPr>
-          <w:p>
-            <w:pPr>
-              <w:pStyle w:val="tabel"/>
-              <w:ind w:firstLine="0"/>
-              <w:rPr>
-                <w:smallCaps w:val="0"/>
-                <w:szCs w:val="24"/>
-                <w:lang w:eastAsia="en-GB"/>
-              </w:rPr>
-            </w:pPr>
-            <w:r>
-              <w:rPr>
-                <w:smallCaps w:val="0"/>
-                <w:szCs w:val="24"/>
-                <w:lang w:eastAsia="en-GB"/>
-              </w:rPr>
-              <w:t>329.8 flange</w:t>
-            </w:r>
-          </w:p>
-          <w:p>
-            <w:pPr>
-              <w:pStyle w:val="tabel"/>
-              <w:ind w:firstLine="0"/>
-              <w:rPr>
-                <w:smallCaps w:val="0"/>
-                <w:szCs w:val="24"/>
-                <w:lang w:eastAsia="en-GB"/>
-              </w:rPr>
-            </w:pPr>
-            <w:r>
-              <w:rPr>
-                <w:smallCaps w:val="0"/>
-                <w:szCs w:val="24"/>
-                <w:lang w:eastAsia="en-GB"/>
-              </w:rPr>
-              <w:t>348.4 web</w:t>
-            </w:r>
-          </w:p>
-        </w:tc>
-        <w:tc>
-          <w:tcPr>
-            <w:tcW w:w="1595" w:type="dxa"/>
-          </w:tcPr>
-          <w:p>
-            <w:pPr>
-              <w:pStyle w:val="tabel"/>
-              <w:ind w:firstLine="0"/>
-              <w:rPr>
-                <w:smallCaps w:val="0"/>
-                <w:szCs w:val="24"/>
-                <w:lang w:eastAsia="en-GB"/>
-              </w:rPr>
-            </w:pPr>
-            <w:r>
-              <w:rPr>
-                <w:smallCaps w:val="0"/>
-                <w:szCs w:val="24"/>
-                <w:lang w:eastAsia="en-GB"/>
-              </w:rPr>
-              <w:t>427.0</w:t>
-            </w:r>
-          </w:p>
-        </w:tc>
-        <w:tc>
-          <w:tcPr>
-            <w:tcW w:w="1595" w:type="dxa"/>
-          </w:tcPr>
-          <w:p>
-            <w:pPr>
-              <w:pStyle w:val="tabel"/>
-              <w:ind w:firstLine="0"/>
-              <w:rPr>
-                <w:smallCaps w:val="0"/>
-                <w:szCs w:val="24"/>
-                <w:lang w:eastAsia="en-GB"/>
-              </w:rPr>
-            </w:pPr>
-            <w:r>
-              <w:rPr>
-                <w:smallCaps w:val="0"/>
-                <w:szCs w:val="24"/>
-                <w:lang w:eastAsia="en-GB"/>
-              </w:rPr>
-              <w:t>463.2 flange</w:t>
-            </w:r>
-          </w:p>
-          <w:p>
-            <w:pPr>
-              <w:pStyle w:val="tabel"/>
-              <w:ind w:firstLine="0"/>
-              <w:rPr>
-                <w:smallCaps w:val="0"/>
-                <w:szCs w:val="24"/>
-                <w:lang w:eastAsia="en-GB"/>
-              </w:rPr>
-            </w:pPr>
-            <w:r>
-              <w:rPr>
-                <w:smallCaps w:val="0"/>
-                <w:szCs w:val="24"/>
-                <w:lang w:eastAsia="en-GB"/>
-              </w:rPr>
-              <w:t>464.0 web</w:t>
-            </w:r>
-          </w:p>
-        </w:tc>
-      </w:tr>
-      <w:tr>
-        <w:trPr>
-          <w:cantSplit/>
-          <w:jc w:val="center"/>
-        </w:trPr>
-        <w:tc>
-          <w:tcPr>
-            <w:tcW w:w="1701" w:type="dxa"/>
-          </w:tcPr>
-          <w:p>
-            <w:pPr>
-              <w:pStyle w:val="tabel"/>
-              <w:ind w:firstLine="0"/>
-              <w:jc w:val="both"/>
-              <w:rPr>
-                <w:smallCaps w:val="0"/>
-                <w:szCs w:val="24"/>
-                <w:lang w:eastAsia="en-GB"/>
-              </w:rPr>
-            </w:pPr>
-            <w:r>
-              <w:rPr>
-                <w:smallCaps w:val="0"/>
-                <w:szCs w:val="24"/>
-                <w:lang w:eastAsia="en-GB"/>
-              </w:rPr>
-              <w:t>Column HEB300</w:t>
-            </w:r>
-          </w:p>
-        </w:tc>
-        <w:tc>
-          <w:tcPr>
-            <w:tcW w:w="1594" w:type="dxa"/>
-          </w:tcPr>
-          <w:p>
-            <w:pPr>
-              <w:pStyle w:val="tabel"/>
-              <w:ind w:firstLine="0"/>
-              <w:rPr>
-                <w:smallCaps w:val="0"/>
-                <w:szCs w:val="24"/>
-                <w:lang w:eastAsia="en-GB"/>
-              </w:rPr>
-            </w:pPr>
-            <w:r>
-              <w:rPr>
-                <w:smallCaps w:val="0"/>
-                <w:szCs w:val="24"/>
-                <w:lang w:eastAsia="en-GB"/>
-              </w:rPr>
-              <w:t>311.3</w:t>
-            </w:r>
-          </w:p>
-        </w:tc>
-        <w:tc>
-          <w:tcPr>
-            <w:tcW w:w="1595" w:type="dxa"/>
-          </w:tcPr>
-          <w:p>
-            <w:pPr>
-              <w:pStyle w:val="tabel"/>
-              <w:ind w:firstLine="0"/>
-              <w:rPr>
-                <w:smallCaps w:val="0"/>
-                <w:szCs w:val="24"/>
-                <w:lang w:eastAsia="en-GB"/>
-              </w:rPr>
-            </w:pPr>
-            <w:r>
-              <w:rPr>
-                <w:smallCaps w:val="0"/>
-                <w:szCs w:val="24"/>
-                <w:lang w:eastAsia="en-GB"/>
-              </w:rPr>
-              <w:t>313.0 flange</w:t>
-            </w:r>
-          </w:p>
-          <w:p>
-            <w:pPr>
-              <w:pStyle w:val="tabel"/>
-              <w:ind w:firstLine="0"/>
-              <w:rPr>
-                <w:smallCaps w:val="0"/>
-                <w:szCs w:val="24"/>
-                <w:lang w:eastAsia="en-GB"/>
-              </w:rPr>
-            </w:pPr>
-            <w:r>
-              <w:rPr>
-                <w:smallCaps w:val="0"/>
-                <w:szCs w:val="24"/>
-                <w:lang w:eastAsia="en-GB"/>
-              </w:rPr>
-              <w:t>341.8 web</w:t>
-            </w:r>
-          </w:p>
-        </w:tc>
-        <w:tc>
-          <w:tcPr>
-            <w:tcW w:w="1595" w:type="dxa"/>
-          </w:tcPr>
-          <w:p>
-            <w:pPr>
-              <w:pStyle w:val="tabel"/>
-              <w:ind w:firstLine="0"/>
-              <w:rPr>
-                <w:smallCaps w:val="0"/>
-                <w:szCs w:val="24"/>
-                <w:lang w:eastAsia="en-GB"/>
-              </w:rPr>
-            </w:pPr>
-            <w:r>
-              <w:rPr>
-                <w:smallCaps w:val="0"/>
-                <w:szCs w:val="24"/>
-                <w:lang w:eastAsia="en-GB"/>
-              </w:rPr>
-              <w:t>446.0</w:t>
-            </w:r>
-          </w:p>
-        </w:tc>
-        <w:tc>
-          <w:tcPr>
-            <w:tcW w:w="1595" w:type="dxa"/>
-          </w:tcPr>
-          <w:p>
-            <w:pPr>
-              <w:pStyle w:val="tabel"/>
-              <w:ind w:firstLine="0"/>
-              <w:rPr>
-                <w:smallCaps w:val="0"/>
-                <w:szCs w:val="24"/>
-                <w:lang w:eastAsia="en-GB"/>
-              </w:rPr>
-            </w:pPr>
-            <w:r>
-              <w:rPr>
-                <w:smallCaps w:val="0"/>
-                <w:szCs w:val="24"/>
-                <w:lang w:eastAsia="en-GB"/>
-              </w:rPr>
-              <w:t>449.8 flange</w:t>
-            </w:r>
-          </w:p>
-          <w:p>
-            <w:pPr>
-              <w:pStyle w:val="tabel"/>
-              <w:ind w:firstLine="0"/>
-              <w:rPr>
-                <w:smallCaps w:val="0"/>
-                <w:szCs w:val="24"/>
-                <w:lang w:eastAsia="en-GB"/>
-              </w:rPr>
-            </w:pPr>
-            <w:r>
-              <w:rPr>
-                <w:smallCaps w:val="0"/>
-                <w:szCs w:val="24"/>
-                <w:lang w:eastAsia="en-GB"/>
-              </w:rPr>
-              <w:t>464.4 web</w:t>
-            </w:r>
-          </w:p>
-        </w:tc>
-      </w:tr>
-      <w:tr>
-        <w:trPr>
-          <w:jc w:val="center"/>
-        </w:trPr>
-        <w:tc>
-          <w:tcPr>
-            <w:tcW w:w="1701" w:type="dxa"/>
-          </w:tcPr>
-          <w:p>
-            <w:pPr>
-              <w:pStyle w:val="tabel"/>
-              <w:ind w:firstLine="0"/>
-              <w:jc w:val="both"/>
-              <w:rPr>
-                <w:smallCaps w:val="0"/>
-                <w:szCs w:val="24"/>
-                <w:lang w:eastAsia="en-GB"/>
-              </w:rPr>
-            </w:pPr>
-            <w:r>
-              <w:rPr>
-                <w:smallCaps w:val="0"/>
-                <w:szCs w:val="24"/>
-                <w:lang w:eastAsia="en-GB"/>
-              </w:rPr>
-              <w:t>End plate</w:t>
-            </w:r>
-          </w:p>
-        </w:tc>
-        <w:tc>
-          <w:tcPr>
-            <w:tcW w:w="1594" w:type="dxa"/>
-          </w:tcPr>
-          <w:p>
-            <w:pPr>
-              <w:pStyle w:val="tabel"/>
-              <w:ind w:firstLine="0"/>
-              <w:rPr>
-                <w:smallCaps w:val="0"/>
-                <w:szCs w:val="24"/>
-                <w:lang w:eastAsia="en-GB"/>
-              </w:rPr>
-            </w:pPr>
-            <w:r>
-              <w:rPr>
-                <w:smallCaps w:val="0"/>
-                <w:szCs w:val="24"/>
-                <w:lang w:eastAsia="en-GB"/>
-              </w:rPr>
-              <w:t>281.0</w:t>
-            </w:r>
-          </w:p>
-        </w:tc>
-        <w:tc>
-          <w:tcPr>
-            <w:tcW w:w="1595" w:type="dxa"/>
-          </w:tcPr>
-          <w:p>
-            <w:pPr>
-              <w:pStyle w:val="tabel"/>
-              <w:ind w:firstLine="0"/>
-              <w:rPr>
-                <w:smallCaps w:val="0"/>
-                <w:szCs w:val="24"/>
-                <w:lang w:eastAsia="en-GB"/>
-              </w:rPr>
-            </w:pPr>
-            <w:r>
-              <w:rPr>
-                <w:smallCaps w:val="0"/>
-                <w:szCs w:val="24"/>
-                <w:lang w:eastAsia="en-GB"/>
-              </w:rPr>
-              <w:t>248.3</w:t>
-            </w:r>
-          </w:p>
-        </w:tc>
-        <w:tc>
-          <w:tcPr>
-            <w:tcW w:w="1595" w:type="dxa"/>
-          </w:tcPr>
-          <w:p>
-            <w:pPr>
-              <w:pStyle w:val="tabel"/>
-              <w:ind w:firstLine="0"/>
-              <w:rPr>
-                <w:smallCaps w:val="0"/>
-                <w:szCs w:val="24"/>
-                <w:lang w:eastAsia="en-GB"/>
-              </w:rPr>
-            </w:pPr>
-            <w:r>
-              <w:rPr>
-                <w:smallCaps w:val="0"/>
-                <w:szCs w:val="24"/>
-                <w:lang w:eastAsia="en-GB"/>
-              </w:rPr>
-              <w:t>424.7</w:t>
-            </w:r>
-          </w:p>
-        </w:tc>
-        <w:tc>
-          <w:tcPr>
-            <w:tcW w:w="1595" w:type="dxa"/>
-          </w:tcPr>
-          <w:p>
-            <w:pPr>
-              <w:pStyle w:val="tabel"/>
-              <w:ind w:firstLine="0"/>
-              <w:rPr>
-                <w:smallCaps w:val="0"/>
-                <w:szCs w:val="24"/>
-                <w:lang w:eastAsia="en-GB"/>
-              </w:rPr>
-            </w:pPr>
-            <w:r>
-              <w:rPr>
-                <w:smallCaps w:val="0"/>
-                <w:szCs w:val="24"/>
-                <w:lang w:eastAsia="en-GB"/>
-              </w:rPr>
-              <w:t>416.0</w:t>
-            </w:r>
-          </w:p>
-        </w:tc>
-      </w:tr>
-      <w:tr>
-        <w:trPr>
-          <w:jc w:val="center"/>
-        </w:trPr>
-        <w:tc>
-          <w:tcPr>
-            <w:tcW w:w="1701" w:type="dxa"/>
-          </w:tcPr>
-          <w:p>
-            <w:pPr>
-              <w:pStyle w:val="tabel"/>
-              <w:ind w:firstLine="0"/>
-              <w:jc w:val="both"/>
-              <w:rPr>
-                <w:smallCaps w:val="0"/>
-                <w:szCs w:val="24"/>
-                <w:lang w:eastAsia="en-GB"/>
-              </w:rPr>
-            </w:pPr>
-            <w:r>
-              <w:rPr>
-                <w:smallCaps w:val="0"/>
-                <w:szCs w:val="24"/>
-                <w:lang w:eastAsia="en-GB"/>
-              </w:rPr>
-              <w:t>Cover plate</w:t>
-            </w:r>
-          </w:p>
-        </w:tc>
-        <w:tc>
-          <w:tcPr>
-            <w:tcW w:w="1594" w:type="dxa"/>
-          </w:tcPr>
-          <w:p>
-            <w:pPr>
-              <w:pStyle w:val="tabel"/>
-              <w:ind w:firstLine="0"/>
-              <w:rPr>
-                <w:smallCaps w:val="0"/>
-                <w:szCs w:val="24"/>
-                <w:lang w:eastAsia="en-GB"/>
-              </w:rPr>
-            </w:pPr>
-            <w:r>
-              <w:rPr>
-                <w:smallCaps w:val="0"/>
-                <w:szCs w:val="24"/>
-                <w:lang w:eastAsia="en-GB"/>
-              </w:rPr>
-              <w:t>296.0</w:t>
-            </w:r>
-          </w:p>
-        </w:tc>
-        <w:tc>
-          <w:tcPr>
-            <w:tcW w:w="1595" w:type="dxa"/>
-          </w:tcPr>
-          <w:p>
-            <w:pPr>
-              <w:pStyle w:val="tabel"/>
-              <w:ind w:firstLine="0"/>
-              <w:rPr>
-                <w:smallCaps w:val="0"/>
-                <w:szCs w:val="24"/>
-                <w:lang w:eastAsia="en-GB"/>
-              </w:rPr>
-            </w:pPr>
-            <w:r>
-              <w:rPr>
-                <w:smallCaps w:val="0"/>
-                <w:szCs w:val="24"/>
-                <w:lang w:eastAsia="en-GB"/>
-              </w:rPr>
-              <w:t>273.2</w:t>
-            </w:r>
-          </w:p>
-        </w:tc>
-        <w:tc>
-          <w:tcPr>
-            <w:tcW w:w="1595" w:type="dxa"/>
-          </w:tcPr>
-          <w:p>
-            <w:pPr>
-              <w:pStyle w:val="tabel"/>
-              <w:ind w:firstLine="0"/>
-              <w:rPr>
-                <w:smallCaps w:val="0"/>
-                <w:szCs w:val="24"/>
-                <w:lang w:eastAsia="en-GB"/>
-              </w:rPr>
-            </w:pPr>
-            <w:r>
-              <w:rPr>
-                <w:smallCaps w:val="0"/>
-                <w:szCs w:val="24"/>
-                <w:lang w:eastAsia="en-GB"/>
-              </w:rPr>
-              <w:t>443.0</w:t>
-            </w:r>
-          </w:p>
-        </w:tc>
-        <w:tc>
-          <w:tcPr>
-            <w:tcW w:w="1595" w:type="dxa"/>
-          </w:tcPr>
-          <w:p>
-            <w:pPr>
-              <w:pStyle w:val="tabel"/>
-              <w:ind w:firstLine="0"/>
-              <w:rPr>
-                <w:smallCaps w:val="0"/>
-                <w:szCs w:val="24"/>
-                <w:lang w:eastAsia="en-GB"/>
-              </w:rPr>
-            </w:pPr>
-            <w:r>
-              <w:rPr>
-                <w:smallCaps w:val="0"/>
-                <w:szCs w:val="24"/>
-                <w:lang w:eastAsia="en-GB"/>
-              </w:rPr>
-              <w:t>436.7</w:t>
-            </w:r>
-          </w:p>
-        </w:tc>
-      </w:tr>
-    </w:tbl>
-    <w:p>
-      <w:pPr>
-        <w:pStyle w:val="Heading2"/>
-        <w:keepNext w:val="0"/>
+        <w:pStyle w:val="Heading1"/>
         <w:numPr>
           <w:ilvl w:val="0"/>
-          <w:numId w:val="0"/>
+          <w:numId w:val="564"/>
         </w:numPr>
-        <w:spacing w:before="240"/>
-        <w:ind w:left="576"/>
-        <w:rPr>
-          <w:lang w:val="en-US"/>
-        </w:rPr>
-      </w:pPr>
-    </w:p>
-    <w:p>
-      <w:pPr>
-        <w:rPr>
-          <w:lang w:val="en-US"/>
-        </w:rPr>
-      </w:pPr>
-    </w:p>
-    <w:p>
-      <w:pPr>
-        <w:rPr>
-          <w:lang w:val="en-US"/>
-        </w:rPr>
-      </w:pPr>
-    </w:p>
-    <w:p>
-      <w:pPr>
-        <w:rPr>
-          <w:lang w:val="en-US"/>
-        </w:rPr>
-      </w:pPr>
-    </w:p>
-    <w:p>
-      <w:pPr>
-        <w:rPr>
-          <w:lang w:val="en-US"/>
-        </w:rPr>
-      </w:pPr>
-    </w:p>
-    <w:p>
-      <w:pPr>
-        <w:rPr>
-          <w:lang w:val="en-US"/>
-        </w:rPr>
-      </w:pPr>
-    </w:p>
-    <w:p>
-      <w:pPr>
-        <w:rPr>
-          <w:lang w:val="en-US"/>
-        </w:rPr>
-      </w:pPr>
-    </w:p>
-    <w:p>
-      <w:pPr>
-        <w:pStyle w:val="Heading2"/>
-        <w:keepNext w:val="0"/>
-        <w:spacing w:before="240"/>
-        <w:ind w:firstLine="0"/>
-        <w:rPr>
-          <w:lang w:val="en-US"/>
-        </w:rPr>
-      </w:pPr>
+        <w:rPr>
+          <w:lang w:val="en-150"/>
+        </w:rPr>
+      </w:pPr>
+      <w:bookmarkStart w:id="4" w:name="_Toc134603529"/>
       <w:r>
         <w:rPr>
-          <w:lang w:val="en-US"/>
-        </w:rPr>
-        <w:lastRenderedPageBreak/>
-        <w:t xml:space="preserve"> </w:t>
-      </w:r>
-      <w:bookmarkStart w:id="4" w:name="_Toc130829216"/>
-      <w:r>
-        <w:rPr>
-          <w:lang w:val="en-US"/>
-        </w:rPr>
-        <w:t>FORMUL</w:t>
-      </w:r>
-      <w:r>
-        <w:rPr>
-          <w:lang w:val="en-US"/>
-        </w:rPr>
-        <w:t>AS</w:t>
-      </w:r>
-      <w:r>
-        <w:rPr>
-          <w:lang w:val="en-US"/>
-        </w:rPr>
-        <w:t xml:space="preserve"> (12 pt, Bold, Uppercase, Left)</w:t>
+          <w:lang w:val="en-150"/>
+        </w:rPr>
+        <w:t>Methodology</w:t>
       </w:r>
       <w:bookmarkEnd w:id="4"/>
     </w:p>
     <w:p>
       <w:pPr>
-        <w:rPr>
-          <w:lang w:val="en-US"/>
+        <w:jc w:val="center"/>
+        <w:rPr>
+          <w:b/>
+          <w:bCs/>
+          <w:lang w:val="en-150"/>
+        </w:rPr>
+      </w:pPr>
+    </w:p>
+    <w:p>
+      <w:pPr>
+        <w:rPr>
+          <w:lang w:val="en-150"/>
         </w:rPr>
       </w:pPr>
       <w:r>
         <w:rPr>
-          <w:lang w:val="en-US"/>
-        </w:rPr>
-        <w:t>The formulas used in the text will be numbered in the order of their appearance in the work. The numbering of the formulas is done in round brackets. A free line (arial 12 pt) will be left between the text and the formula. Formulas will be right-aligned.</w:t>
+          <w:lang w:val="en-150"/>
+        </w:rPr>
+        <w:t>To implement this application, we utilized the following tools and technologies:</w:t>
       </w:r>
     </w:p>
     <w:p>
       <w:pPr>
-        <w:rPr>
-          <w:rFonts w:cs="Arial"/>
-          <w:lang w:val="en-US"/>
-        </w:rPr>
-      </w:pPr>
-    </w:p>
-    <w:p>
-      <w:pPr>
-        <w:ind w:left="851"/>
-        <w:jc w:val="right"/>
-        <w:rPr>
-          <w:rFonts w:cs="Arial"/>
-          <w:lang w:val="en-US"/>
-        </w:rPr>
-      </w:pPr>
-      <m:oMath>
-        <m:r>
-          <w:rPr>
-            <w:rFonts w:ascii="Cambria Math" w:hAnsi="Cambria Math" w:cs="Arial"/>
-            <w:lang w:val="en-US"/>
-          </w:rPr>
-          <m:t>A=π</m:t>
-        </m:r>
-        <m:sSup>
-          <m:sSupPr>
-            <m:ctrlPr>
-              <w:rPr>
-                <w:rFonts w:ascii="Cambria Math" w:hAnsi="Cambria Math" w:cs="Arial"/>
-                <w:lang w:val="en-US"/>
-              </w:rPr>
-            </m:ctrlPr>
-          </m:sSupPr>
-          <m:e>
-            <m:r>
-              <w:rPr>
-                <w:rFonts w:ascii="Cambria Math" w:hAnsi="Cambria Math" w:cs="Arial"/>
-                <w:lang w:val="en-US"/>
-              </w:rPr>
-              <m:t>r</m:t>
-            </m:r>
-          </m:e>
-          <m:sup>
-            <m:r>
-              <w:rPr>
-                <w:rFonts w:ascii="Cambria Math" w:hAnsi="Cambria Math" w:cs="Arial"/>
-                <w:lang w:val="en-US"/>
-              </w:rPr>
-              <m:t>2</m:t>
-            </m:r>
-          </m:sup>
-        </m:sSup>
-      </m:oMath>
+        <w:numPr>
+          <w:ilvl w:val="0"/>
+          <w:numId w:val="49"/>
+        </w:numPr>
+        <w:rPr>
+          <w:lang w:val="en-150"/>
+        </w:rPr>
+      </w:pPr>
       <w:r>
         <w:rPr>
-          <w:rFonts w:cs="Arial"/>
-          <w:lang w:val="en-US"/>
-        </w:rPr>
-        <w:tab/>
-      </w:r>
-      <w:r>
-        <w:rPr>
-          <w:rFonts w:cs="Arial"/>
-          <w:lang w:val="en-US"/>
-        </w:rPr>
-        <w:tab/>
-      </w:r>
-      <w:r>
-        <w:rPr>
-          <w:rFonts w:cs="Arial"/>
-          <w:lang w:val="en-US"/>
-        </w:rPr>
-        <w:tab/>
-      </w:r>
-      <w:r>
-        <w:rPr>
-          <w:rFonts w:cs="Arial"/>
-          <w:lang w:val="en-US"/>
-        </w:rPr>
-        <w:tab/>
-      </w:r>
-      <w:r>
-        <w:rPr>
-          <w:rFonts w:cs="Arial"/>
-          <w:lang w:val="en-US"/>
-        </w:rPr>
-        <w:tab/>
-      </w:r>
-      <w:r>
-        <w:rPr>
-          <w:rFonts w:cs="Arial"/>
-          <w:lang w:val="en-US"/>
-        </w:rPr>
-        <w:tab/>
-      </w:r>
-      <w:r>
-        <w:rPr>
-          <w:rFonts w:cs="Arial"/>
-          <w:lang w:val="en-US"/>
-        </w:rPr>
-        <w:t>(1)</w:t>
+          <w:lang w:val="en-150"/>
+        </w:rPr>
+        <w:t>Python programming language</w:t>
       </w:r>
     </w:p>
     <w:p>
       <w:pPr>
-        <w:rPr>
-          <w:rFonts w:cs="Arial"/>
-          <w:lang w:val="en-US"/>
+        <w:numPr>
+          <w:ilvl w:val="0"/>
+          <w:numId w:val="49"/>
+        </w:numPr>
+        <w:rPr>
+          <w:lang w:val="en-150"/>
+        </w:rPr>
+      </w:pPr>
+      <w:r>
+        <w:rPr>
+          <w:lang w:val="en-150"/>
+        </w:rPr>
+        <w:t>Requests module for making HTTP requests to Wikipedia</w:t>
+      </w:r>
+    </w:p>
+    <w:p>
+      <w:pPr>
+        <w:numPr>
+          <w:ilvl w:val="0"/>
+          <w:numId w:val="49"/>
+        </w:numPr>
+        <w:rPr>
+          <w:lang w:val="en-150"/>
+        </w:rPr>
+      </w:pPr>
+      <w:r>
+        <w:rPr>
+          <w:lang w:val="en-150"/>
+        </w:rPr>
+        <w:t>BeautifulSoup library for parsing HTML content from Wikipedia pages</w:t>
+      </w:r>
+    </w:p>
+    <w:p>
+      <w:pPr>
+        <w:numPr>
+          <w:ilvl w:val="0"/>
+          <w:numId w:val="49"/>
+        </w:numPr>
+        <w:rPr>
+          <w:lang w:val="en-150"/>
+        </w:rPr>
+      </w:pPr>
+      <w:r>
+        <w:rPr>
+          <w:lang w:val="en-150"/>
+        </w:rPr>
+        <w:t>html2text library to remove HTML tags and convert the text into plain text</w:t>
+      </w:r>
+    </w:p>
+    <w:p>
+      <w:pPr>
+        <w:numPr>
+          <w:ilvl w:val="0"/>
+          <w:numId w:val="49"/>
+        </w:numPr>
+        <w:rPr>
+          <w:lang w:val="en-150"/>
+        </w:rPr>
+      </w:pPr>
+      <w:r>
+        <w:rPr>
+          <w:lang w:val="en-150"/>
+        </w:rPr>
+        <w:t>argparse module for parsing command-line arguments</w:t>
+      </w:r>
+    </w:p>
+    <w:p>
+      <w:pPr>
+        <w:numPr>
+          <w:ilvl w:val="0"/>
+          <w:numId w:val="49"/>
+        </w:numPr>
+        <w:rPr>
+          <w:lang w:val="en-150"/>
+        </w:rPr>
+      </w:pPr>
+      <w:r>
+        <w:rPr>
+          <w:lang w:val="en-150"/>
+        </w:rPr>
+        <w:t>Git version control system to manage code changes</w:t>
+      </w:r>
+    </w:p>
+    <w:p>
+      <w:pPr>
+        <w:ind w:firstLine="0"/>
+        <w:rPr>
+          <w:lang w:val="en-150"/>
+        </w:rPr>
+      </w:pPr>
+    </w:p>
+    <w:p>
+      <w:pPr>
+        <w:rPr>
+          <w:lang w:val="en-150"/>
+        </w:rPr>
+      </w:pPr>
+      <w:r>
+        <w:rPr>
+          <w:lang w:val="en-150"/>
+        </w:rPr>
+        <w:t>The application has two modes of operation: URL mode and search mode. In URL mode, the user inputs a specific Wikipedia URL and the application retrieves the page content using HTTP requests. In search mode, the user inputs a search term and the application constructs the appropriate URL to search Wikipedia and retrieve the content.</w:t>
+      </w:r>
+    </w:p>
+    <w:p>
+      <w:pPr>
+        <w:rPr>
+          <w:lang w:val="en-150"/>
+        </w:rPr>
+      </w:pPr>
+      <w:r>
+        <w:rPr>
+          <w:lang w:val="en-150"/>
+        </w:rPr>
+        <w:t>Once the page content has been retrieved, the application uses BeautifulSoup to parse the HTML content and extract the page title and first paragraph. The html2text library is then used to convert the page content from HTML to plain text format.</w:t>
+      </w:r>
+    </w:p>
+    <w:p>
+      <w:pPr>
+        <w:rPr>
+          <w:lang w:val="en-150"/>
         </w:rPr>
       </w:pPr>
     </w:p>
@@ -3430,411 +1325,370 @@
         <w:pStyle w:val="Heading1"/>
         <w:numPr>
           <w:ilvl w:val="0"/>
-          <w:numId w:val="0"/>
+          <w:numId w:val="564"/>
         </w:numPr>
-        <w:ind w:left="1571"/>
-        <w:jc w:val="both"/>
-        <w:rPr>
-          <w:lang w:val="en-US"/>
-        </w:rPr>
-      </w:pPr>
-      <w:bookmarkStart w:id="5" w:name="_Toc130829217"/>
+        <w:rPr>
+          <w:lang w:val="en-150"/>
+        </w:rPr>
+      </w:pPr>
+      <w:bookmarkStart w:id="5" w:name="_Toc134603530"/>
       <w:r>
         <w:rPr>
-          <w:lang w:val="en-US"/>
-        </w:rPr>
-        <w:t>N. CONCLU</w:t>
-      </w:r>
-      <w:r>
-        <w:rPr>
-          <w:lang w:val="en-US"/>
-        </w:rPr>
-        <w:t>SIONS</w:t>
-      </w:r>
-      <w:r>
-        <w:rPr>
-          <w:lang w:val="en-US"/>
-        </w:rPr>
-        <w:t xml:space="preserve"> (14 pt, Bold, Uppercase, Center)</w:t>
+          <w:lang w:val="en-150"/>
+        </w:rPr>
+        <w:t>Results</w:t>
       </w:r>
       <w:bookmarkEnd w:id="5"/>
     </w:p>
     <w:p>
       <w:pPr>
         <w:rPr>
-          <w:lang w:val="en-US"/>
+          <w:lang w:val="en-150"/>
+        </w:rPr>
+      </w:pPr>
+    </w:p>
+    <w:p>
+      <w:pPr>
+        <w:rPr>
+          <w:lang w:val="en-150"/>
         </w:rPr>
       </w:pPr>
       <w:r>
         <w:rPr>
-          <w:lang w:val="en-US"/>
-        </w:rPr>
-        <w:t>The work will end with a conclusion chapter. It will contain the main results of the work and their practical implications.</w:t>
-      </w:r>
-      <w:r>
-        <w:rPr>
-          <w:lang w:val="en-US"/>
-        </w:rPr>
-        <w:t xml:space="preserve"> </w:t>
+          <w:lang w:val="en-150"/>
+        </w:rPr>
+        <w:t>The application successfully retrieves and displays the title and first paragraph of the requested Wikipedia page. The user can input a URL or a search term, and the application will provide the relevant information. This application provides an efficient way to gather information from Wikipedia without having to navigate to the page manually.</w:t>
       </w:r>
     </w:p>
     <w:p>
       <w:pPr>
+        <w:rPr>
+          <w:lang w:val="en-150"/>
+        </w:rPr>
+      </w:pPr>
+    </w:p>
+    <w:p>
+      <w:pPr>
         <w:pStyle w:val="Heading1"/>
         <w:numPr>
           <w:ilvl w:val="0"/>
-          <w:numId w:val="0"/>
+          <w:numId w:val="564"/>
         </w:numPr>
-        <w:ind w:left="1211"/>
-        <w:rPr>
-          <w:lang w:val="en-US"/>
-        </w:rPr>
-      </w:pPr>
-      <w:bookmarkStart w:id="6" w:name="_Toc130829218"/>
+        <w:rPr>
+          <w:lang w:val="en-150"/>
+        </w:rPr>
+      </w:pPr>
+      <w:bookmarkStart w:id="6" w:name="_Toc134603531"/>
       <w:r>
         <w:rPr>
-          <w:lang w:val="en-US"/>
-        </w:rPr>
-        <w:t>BIBLIOGRA</w:t>
-      </w:r>
-      <w:r>
-        <w:rPr>
-          <w:lang w:val="en-US"/>
-        </w:rPr>
-        <w:t>PHY</w:t>
+          <w:lang w:val="en-150"/>
+        </w:rPr>
+        <w:lastRenderedPageBreak/>
+        <w:t>Discussion</w:t>
       </w:r>
       <w:bookmarkEnd w:id="6"/>
     </w:p>
     <w:p>
       <w:pPr>
-        <w:spacing w:line="240" w:lineRule="auto"/>
-        <w:rPr>
-          <w:lang w:val="en-US"/>
+        <w:rPr>
+          <w:b/>
+          <w:bCs/>
+          <w:lang w:val="en-150"/>
+        </w:rPr>
+      </w:pPr>
+    </w:p>
+    <w:p>
+      <w:pPr>
+        <w:rPr>
+          <w:lang w:val="en-150"/>
         </w:rPr>
       </w:pPr>
       <w:r>
         <w:rPr>
-          <w:lang w:val="en-US"/>
-        </w:rPr>
-        <w:t xml:space="preserve">All sources will be </w:t>
-      </w:r>
-      <w:r>
-        <w:rPr>
-          <w:lang w:val="en-US"/>
-        </w:rPr>
-        <w:t>written</w:t>
-      </w:r>
-      <w:r>
-        <w:rPr>
-          <w:lang w:val="en-US"/>
-        </w:rPr>
-        <w:t>, including those on the Internet. They will be referred to in the text and listed in the reference list in alphabetical order, according to the examples below.</w:t>
+          <w:lang w:val="en-150"/>
+        </w:rPr>
+        <w:t>The application was developed using a variety of Python libraries and modules, which made the development process easier and more efficient. BeautifulSoup and html2text were particularly useful in parsing and converting the HTML content to plain text format.</w:t>
       </w:r>
     </w:p>
     <w:p>
       <w:pPr>
-        <w:spacing w:line="240" w:lineRule="auto"/>
-        <w:rPr>
-          <w:lang w:val="en-US"/>
+        <w:rPr>
+          <w:lang w:val="en-150"/>
         </w:rPr>
       </w:pPr>
       <w:r>
         <w:rPr>
-          <w:lang w:val="en-US"/>
-        </w:rPr>
-        <w:t>References will include:</w:t>
+          <w:lang w:val="en-150"/>
+        </w:rPr>
+        <w:t>While the application is functional, there are some limitations to the approach. The application relies on web scraping techniques, which can be slow and unreliable if the Wikipedia page is structured in a non-standard way. Additionally, the application only retrieves the title and first paragraph of the page, which may not provide enough information for some users.</w:t>
       </w:r>
     </w:p>
     <w:p>
       <w:pPr>
-        <w:spacing w:line="240" w:lineRule="auto"/>
-        <w:rPr>
-          <w:lang w:val="en-US"/>
-        </w:rPr>
-      </w:pPr>
+        <w:ind w:firstLine="0"/>
+        <w:rPr>
+          <w:lang w:val="en-150"/>
+        </w:rPr>
+      </w:pPr>
+    </w:p>
+    <w:p>
+      <w:pPr>
+        <w:pStyle w:val="Heading1"/>
+        <w:numPr>
+          <w:ilvl w:val="0"/>
+          <w:numId w:val="564"/>
+        </w:numPr>
+        <w:rPr>
+          <w:lang w:val="en-150"/>
+        </w:rPr>
+      </w:pPr>
+      <w:bookmarkStart w:id="7" w:name="_Toc134603532"/>
       <w:r>
         <w:rPr>
-          <w:lang w:val="en-US"/>
-        </w:rPr>
-        <w:t xml:space="preserve">• author's name, first name, title - </w:t>
+          <w:lang w:val="en-150"/>
+        </w:rPr>
+        <w:t>Conclusion</w:t>
       </w:r>
+      <w:bookmarkEnd w:id="7"/>
+    </w:p>
+    <w:p>
+      <w:pPr>
+        <w:rPr>
+          <w:lang w:val="en-150"/>
+        </w:rPr>
+      </w:pPr>
+    </w:p>
+    <w:p>
+      <w:pPr>
+        <w:rPr>
+          <w:lang w:val="en-150"/>
+        </w:rPr>
+      </w:pPr>
       <w:r>
         <w:rPr>
-          <w:i/>
-          <w:iCs/>
-          <w:lang w:val="en-US"/>
-        </w:rPr>
-        <w:t>written in italics</w:t>
-      </w:r>
-      <w:r>
-        <w:rPr>
-          <w:lang w:val="en-US"/>
-        </w:rPr>
-        <w:t xml:space="preserve"> - volume, town, publisher, year;</w:t>
+          <w:lang w:val="en-150"/>
+        </w:rPr>
+        <w:t>In conclusion, the developed application provides a convenient and efficient way to retrieve information from Wikipedia. The use of Python libraries and modules made the development process smoother and more streamlined. However, there are limitations to the approach, and further development could be done to enhance the functionality and reliability of the application.</w:t>
       </w:r>
     </w:p>
     <w:p>
       <w:pPr>
         <w:spacing w:line="240" w:lineRule="auto"/>
-        <w:rPr>
-          <w:lang w:val="en-US"/>
+        <w:ind w:firstLine="0"/>
+        <w:jc w:val="left"/>
+        <w:rPr>
+          <w:lang w:val="en-150"/>
         </w:rPr>
       </w:pPr>
       <w:r>
         <w:rPr>
-          <w:lang w:val="en-US"/>
-        </w:rPr>
-        <w:t xml:space="preserve">• for a study or a periodical publication, the name and surname of the author, the title of the article - </w:t>
-      </w:r>
-      <w:r>
-        <w:rPr>
-          <w:i/>
-          <w:iCs/>
-          <w:lang w:val="en-US"/>
-        </w:rPr>
-        <w:t>written in italics</w:t>
-      </w:r>
-      <w:r>
-        <w:rPr>
-          <w:lang w:val="en-US"/>
-        </w:rPr>
-        <w:t xml:space="preserve"> - the name of the publication, the year of publication of the series, the series, the number, the calendar year.</w:t>
+          <w:lang w:val="en-150"/>
+        </w:rPr>
+        <w:br w:type="page"/>
       </w:r>
     </w:p>
     <w:p>
       <w:pPr>
-        <w:tabs>
-          <w:tab w:val="left" w:pos="601"/>
-        </w:tabs>
-        <w:rPr>
-          <w:rFonts w:cs="Arial"/>
-          <w:lang w:val="en-US"/>
+        <w:pStyle w:val="Heading1"/>
+        <w:rPr>
+          <w:lang w:val="en-150"/>
         </w:rPr>
       </w:pPr>
       <w:r>
         <w:rPr>
-          <w:rFonts w:cs="Arial"/>
-          <w:lang w:val="en-US"/>
-        </w:rPr>
-        <w:t xml:space="preserve">Bibliographic sources consulted on the Internet will be specified as follows: the page that was consulted, the date of the last access. It is recommended to have the link to the respective internet page </w:t>
-      </w:r>
-      <w:r>
-        <w:rPr>
-          <w:rFonts w:cs="Arial"/>
-          <w:lang w:val="en-US"/>
-        </w:rPr>
-        <w:t>written</w:t>
-      </w:r>
-      <w:r>
-        <w:rPr>
-          <w:rFonts w:cs="Arial"/>
-          <w:lang w:val="en-US"/>
-        </w:rPr>
-        <w:t>.</w:t>
+          <w:lang w:val="en-150"/>
+        </w:rPr>
+        <w:lastRenderedPageBreak/>
+        <w:t>Bibliography</w:t>
       </w:r>
     </w:p>
     <w:p>
       <w:pPr>
-        <w:tabs>
-          <w:tab w:val="left" w:pos="601"/>
-        </w:tabs>
-        <w:ind w:firstLine="357"/>
-        <w:rPr>
-          <w:lang w:val="en-US"/>
-        </w:rPr>
-      </w:pPr>
+        <w:numPr>
+          <w:ilvl w:val="0"/>
+          <w:numId w:val="50"/>
+        </w:numPr>
+        <w:rPr>
+          <w:lang w:val="en-150"/>
+        </w:rPr>
+      </w:pPr>
+      <w:r>
+        <w:rPr>
+          <w:lang w:val="en-150"/>
+        </w:rPr>
+        <w:t xml:space="preserve">Python Documentation: </w:t>
+      </w:r>
+      <w:hyperlink r:id="rId8" w:tgtFrame="_new" w:history="1">
+        <w:r>
+          <w:rPr>
+            <w:rStyle w:val="Hyperlink"/>
+            <w:lang w:val="en-150"/>
+          </w:rPr>
+          <w:t>https://docs.python.org/3/</w:t>
+        </w:r>
+      </w:hyperlink>
     </w:p>
     <w:p>
       <w:pPr>
-        <w:tabs>
-          <w:tab w:val="left" w:pos="601"/>
-        </w:tabs>
-        <w:ind w:firstLine="357"/>
-        <w:rPr>
-          <w:lang w:val="en-US"/>
+        <w:numPr>
+          <w:ilvl w:val="0"/>
+          <w:numId w:val="50"/>
+        </w:numPr>
+        <w:rPr>
+          <w:lang w:val="en-150"/>
         </w:rPr>
       </w:pPr>
       <w:r>
         <w:rPr>
-          <w:lang w:val="en-US"/>
-        </w:rPr>
-        <w:t>Bibliography example:</w:t>
+          <w:lang w:val="en-150"/>
+        </w:rPr>
+        <w:t>Python for Beginners: https://www.pythonforbeginners.com/</w:t>
       </w:r>
     </w:p>
     <w:p>
       <w:pPr>
-        <w:tabs>
-          <w:tab w:val="left" w:pos="601"/>
-        </w:tabs>
-        <w:ind w:firstLine="357"/>
-        <w:rPr>
-          <w:lang w:val="en-US"/>
+        <w:numPr>
+          <w:ilvl w:val="0"/>
+          <w:numId w:val="50"/>
+        </w:numPr>
+        <w:rPr>
+          <w:lang w:val="en-150"/>
         </w:rPr>
       </w:pPr>
       <w:r>
         <w:rPr>
-          <w:lang w:val="en-US"/>
-        </w:rPr>
-        <w:tab/>
+          <w:lang w:val="en-150"/>
+        </w:rPr>
+        <w:t>Python Wiki: https://wiki.python.org/moin/BeginnersGuide/Overview</w:t>
       </w:r>
     </w:p>
     <w:p>
       <w:pPr>
-        <w:pStyle w:val="NoSpacing"/>
-        <w:ind w:firstLine="0"/>
-        <w:rPr>
-          <w:lang w:val="en-US"/>
+        <w:numPr>
+          <w:ilvl w:val="0"/>
+          <w:numId w:val="50"/>
+        </w:numPr>
+        <w:rPr>
+          <w:lang w:val="en-150"/>
         </w:rPr>
       </w:pPr>
       <w:r>
         <w:rPr>
-          <w:lang w:val="en-US"/>
-        </w:rPr>
-        <w:t xml:space="preserve">[1] </w:t>
+          <w:lang w:val="en-150"/>
+        </w:rPr>
+        <w:t xml:space="preserve">Requests Documentation: </w:t>
+      </w:r>
+      <w:hyperlink r:id="rId9" w:tgtFrame="_new" w:history="1">
+        <w:r>
+          <w:rPr>
+            <w:rStyle w:val="Hyperlink"/>
+            <w:lang w:val="en-150"/>
+          </w:rPr>
+          <w:t>https://docs.python-requests.org/en/master/</w:t>
+        </w:r>
+      </w:hyperlink>
+    </w:p>
+    <w:p>
+      <w:pPr>
+        <w:numPr>
+          <w:ilvl w:val="0"/>
+          <w:numId w:val="50"/>
+        </w:numPr>
+        <w:rPr>
+          <w:lang w:val="en-150"/>
+        </w:rPr>
+      </w:pPr>
+      <w:r>
+        <w:rPr>
+          <w:lang w:val="en-150"/>
+        </w:rPr>
+        <w:t>BeautifulSoup</w:t>
       </w:r>
       <w:r>
         <w:rPr>
           <w:lang w:val="en-US"/>
         </w:rPr>
-        <w:t xml:space="preserve">Coulouris, G., Dollimore, J., Kindberg, T., </w:t>
+        <w:t xml:space="preserve"> </w:t>
       </w:r>
       <w:r>
         <w:rPr>
-          <w:i/>
-          <w:lang w:val="en-US"/>
-        </w:rPr>
-        <w:t>Distributed systems, concepts and design</w:t>
+          <w:lang w:val="en-150"/>
+        </w:rPr>
+        <w:t xml:space="preserve">Documentation: </w:t>
       </w:r>
-      <w:r>
-        <w:rPr>
-          <w:lang w:val="en-US"/>
-        </w:rPr>
-        <w:t>, 3rd edition, Pearson, Addison Wesley, 2001.</w:t>
-      </w:r>
+      <w:hyperlink r:id="rId10" w:tgtFrame="_new" w:history="1">
+        <w:r>
+          <w:rPr>
+            <w:rStyle w:val="Hyperlink"/>
+            <w:lang w:val="en-150"/>
+          </w:rPr>
+          <w:t>https://www.crummy.com/software/BeautifulSoup/bs4/doc/</w:t>
+        </w:r>
+      </w:hyperlink>
     </w:p>
     <w:p>
       <w:pPr>
-        <w:pStyle w:val="NoSpacing"/>
-        <w:rPr>
-          <w:lang w:val="en-US"/>
-        </w:rPr>
-      </w:pPr>
+        <w:numPr>
+          <w:ilvl w:val="0"/>
+          <w:numId w:val="50"/>
+        </w:numPr>
+        <w:rPr>
+          <w:lang w:val="en-150"/>
+        </w:rPr>
+      </w:pPr>
+      <w:r>
+        <w:rPr>
+          <w:lang w:val="en-150"/>
+        </w:rPr>
+        <w:t xml:space="preserve">html2text Documentation: </w:t>
+      </w:r>
+      <w:hyperlink r:id="rId11" w:tgtFrame="_new" w:history="1">
+        <w:r>
+          <w:rPr>
+            <w:rStyle w:val="Hyperlink"/>
+            <w:lang w:val="en-150"/>
+          </w:rPr>
+          <w:t>https://pypi.org/project/html2text/</w:t>
+        </w:r>
+      </w:hyperlink>
     </w:p>
     <w:p>
       <w:pPr>
-        <w:pStyle w:val="NoSpacing"/>
-        <w:ind w:firstLine="0"/>
-        <w:rPr>
-          <w:lang w:val="en-US"/>
+        <w:numPr>
+          <w:ilvl w:val="0"/>
+          <w:numId w:val="50"/>
+        </w:numPr>
+        <w:rPr>
+          <w:lang w:val="en-150"/>
         </w:rPr>
       </w:pPr>
       <w:r>
         <w:rPr>
-          <w:lang w:val="en-US"/>
-        </w:rPr>
-        <w:t xml:space="preserve">[2] </w:t>
+          <w:lang w:val="en-150"/>
+        </w:rPr>
+        <w:t xml:space="preserve">Git Documentation: </w:t>
       </w:r>
-      <w:r>
-        <w:rPr>
-          <w:lang w:val="en-US"/>
-        </w:rPr>
-        <w:t xml:space="preserve">Tremblay, R., </w:t>
-      </w:r>
-      <w:r>
-        <w:rPr>
-          <w:i/>
-          <w:lang w:val="en-US"/>
-        </w:rPr>
-        <w:t>Inelastic seismic response of steel bracing members</w:t>
-      </w:r>
-      <w:r>
-        <w:rPr>
-          <w:i/>
-          <w:lang w:val="en-US"/>
-        </w:rPr>
-        <w:t>,</w:t>
-      </w:r>
-      <w:r>
-        <w:rPr>
-          <w:lang w:val="en-US"/>
-        </w:rPr>
-        <w:t xml:space="preserve"> Journal of Constructional Steel Research, 58, pp 665–701, 2001.</w:t>
-      </w:r>
+      <w:hyperlink r:id="rId12" w:tgtFrame="_new" w:history="1">
+        <w:r>
+          <w:rPr>
+            <w:rStyle w:val="Hyperlink"/>
+            <w:lang w:val="en-150"/>
+          </w:rPr>
+          <w:t>https://git-scm.com/doc</w:t>
+        </w:r>
+      </w:hyperlink>
     </w:p>
     <w:p>
       <w:pPr>
-        <w:pStyle w:val="NoSpacing"/>
         <w:rPr>
           <w:lang w:val="en-US"/>
         </w:rPr>
       </w:pPr>
-    </w:p>
-    <w:p>
-      <w:pPr>
-        <w:pStyle w:val="NoSpacing"/>
-        <w:ind w:firstLine="0"/>
-        <w:rPr>
-          <w:lang w:val="en-US"/>
-        </w:rPr>
-      </w:pPr>
-      <w:r>
-        <w:rPr>
-          <w:lang w:val="en-US"/>
-        </w:rPr>
-        <w:t xml:space="preserve">[3] </w:t>
-      </w:r>
-      <w:r>
-        <w:rPr>
-          <w:lang w:val="en-US"/>
-        </w:rPr>
-        <w:t>Neculau, A., Cozma, T. (coord.), Psiho -pedagogie - pentru examenul de definitivat şi gradul II, Iaşi, Editura Spiru Haret, 1994.</w:t>
-      </w:r>
-    </w:p>
-    <w:p>
-      <w:pPr>
-        <w:pStyle w:val="NoSpacing"/>
-        <w:rPr>
-          <w:lang w:val="en-US"/>
-        </w:rPr>
-      </w:pPr>
-    </w:p>
-    <w:p>
-      <w:pPr>
-        <w:pStyle w:val="NoSpacing"/>
-        <w:ind w:firstLine="0"/>
-        <w:rPr>
-          <w:lang w:val="en-US"/>
-        </w:rPr>
-      </w:pPr>
-      <w:r>
-        <w:rPr>
-          <w:lang w:val="en-US"/>
-        </w:rPr>
-        <w:t xml:space="preserve">[4] </w:t>
-      </w:r>
-      <w:r>
-        <w:rPr>
-          <w:lang w:val="en-US"/>
-        </w:rPr>
-        <w:t xml:space="preserve">*** https://ro.wikipedia.org/wiki/Motor_cu_reac%C8%9Bie </w:t>
-      </w:r>
-      <w:r>
-        <w:rPr>
-          <w:lang w:val="en-US"/>
-        </w:rPr>
-        <w:t>(accessed February</w:t>
-      </w:r>
-      <w:r>
-        <w:rPr>
-          <w:lang w:val="en-US"/>
-        </w:rPr>
-        <w:t xml:space="preserve"> 2022)</w:t>
-      </w:r>
     </w:p>
     <w:sectPr>
-      <w:headerReference w:type="default" r:id="rId9"/>
-      <w:footerReference w:type="default" r:id="rId10"/>
-      <w:headerReference w:type="first" r:id="rId11"/>
+      <w:headerReference w:type="default" r:id="rId13"/>
+      <w:footerReference w:type="default" r:id="rId14"/>
+      <w:headerReference w:type="first" r:id="rId15"/>
       <w:pgSz w:w="11907" w:h="16840" w:code="9"/>
       <w:pgMar w:top="709" w:right="1134" w:bottom="1134" w:left="1134" w:header="709" w:footer="709" w:gutter="0"/>
       <w:pgNumType w:start="1"/>
@@ -3847,7 +1701,7 @@
 </file>
 
 <file path=word/endnotes.xml><?xml version="1.0" encoding="utf-8"?>
-<w:endnotes xmlns:wpc="http://schemas.microsoft.com/office/word/2010/wordprocessingCanvas" xmlns:cx="http://schemas.microsoft.com/office/drawing/2014/chartex" xmlns:cx1="http://schemas.microsoft.com/office/drawing/2015/9/8/chartex" xmlns:cx2="http://schemas.microsoft.com/office/drawing/2015/10/21/chartex" xmlns:cx3="http://schemas.microsoft.com/office/drawing/2016/5/9/chartex" xmlns:cx4="http://schemas.microsoft.com/office/drawing/2016/5/10/chartex" xmlns:cx5="http://schemas.microsoft.com/office/drawing/2016/5/11/chartex" xmlns:cx6="http://schemas.microsoft.com/office/drawing/2016/5/12/chartex" xmlns:cx7="http://schemas.microsoft.com/office/drawing/2016/5/13/chartex" xmlns:cx8="http://schemas.microsoft.com/office/drawing/2016/5/14/chartex" xmlns:mc="http://schemas.openxmlformats.org/markup-compatibility/2006" xmlns:aink="http://schemas.microsoft.com/office/drawing/2016/ink" xmlns:am3d="http://schemas.microsoft.com/office/drawing/2017/model3d" xmlns:o="urn:schemas-microsoft-com:office:office" xmlns:oel="http://schemas.microsoft.com/office/2019/extlst" xmlns:r="http://schemas.openxmlformats.org/officeDocument/2006/relationships" xmlns:m="http://schemas.openxmlformats.org/officeDocument/2006/math" xmlns:v="urn:schemas-microsoft-com:vml" xmlns:wp14="http://schemas.microsoft.com/office/word/2010/wordprocessingDrawing" xmlns:wp="http://schemas.openxmlformats.org/drawingml/2006/wordprocessingDrawing" xmlns:w10="urn:schemas-microsoft-com:office:word" xmlns:w="http://schemas.openxmlformats.org/wordprocessingml/2006/main" xmlns:w14="http://schemas.microsoft.com/office/word/2010/wordml" xmlns:w15="http://schemas.microsoft.com/office/word/2012/wordml" xmlns:w16cex="http://schemas.microsoft.com/office/word/2018/wordml/cex" xmlns:w16cid="http://schemas.microsoft.com/office/word/2016/wordml/cid" xmlns:w16="http://schemas.microsoft.com/office/word/2018/wordml" xmlns:w16sdtdh="http://schemas.microsoft.com/office/word/2020/wordml/sdtdatahash" xmlns:w16se="http://schemas.microsoft.com/office/word/2015/wordml/symex" xmlns:wpg="http://schemas.microsoft.com/office/word/2010/wordprocessingGroup" xmlns:wpi="http://schemas.microsoft.com/office/word/2010/wordprocessingInk" xmlns:wne="http://schemas.microsoft.com/office/word/2006/wordml" xmlns:wps="http://schemas.microsoft.com/office/word/2010/wordprocessingShape" mc:Ignorable="w14 w15 w16se w16cid w16 w16cex w16sdtdh wp14">
+<w:endnotes xmlns:wpc="http://schemas.microsoft.com/office/word/2010/wordprocessingCanvas" xmlns:cx="http://schemas.microsoft.com/office/drawing/2014/chartex" xmlns:cx1="http://schemas.microsoft.com/office/drawing/2015/9/8/chartex" xmlns:cx2="http://schemas.microsoft.com/office/drawing/2015/10/21/chartex" xmlns:cx3="http://schemas.microsoft.com/office/drawing/2016/5/9/chartex" xmlns:cx4="http://schemas.microsoft.com/office/drawing/2016/5/10/chartex" xmlns:cx5="http://schemas.microsoft.com/office/drawing/2016/5/11/chartex" xmlns:cx6="http://schemas.microsoft.com/office/drawing/2016/5/12/chartex" xmlns:cx7="http://schemas.microsoft.com/office/drawing/2016/5/13/chartex" xmlns:cx8="http://schemas.microsoft.com/office/drawing/2016/5/14/chartex" xmlns:mc="http://schemas.openxmlformats.org/markup-compatibility/2006" xmlns:aink="http://schemas.microsoft.com/office/drawing/2016/ink" xmlns:am3d="http://schemas.microsoft.com/office/drawing/2017/model3d" xmlns:o="urn:schemas-microsoft-com:office:office" xmlns:oel="http://schemas.microsoft.com/office/2019/extlst" xmlns:r="http://schemas.openxmlformats.org/officeDocument/2006/relationships" xmlns:m="http://schemas.openxmlformats.org/officeDocument/2006/math" xmlns:v="urn:schemas-microsoft-com:vml" xmlns:wp14="http://schemas.microsoft.com/office/word/2010/wordprocessingDrawing" xmlns:wp="http://schemas.openxmlformats.org/drawingml/2006/wordprocessingDrawing" xmlns:w10="urn:schemas-microsoft-com:office:word" xmlns:w="http://schemas.openxmlformats.org/wordprocessingml/2006/main" xmlns:w14="http://schemas.microsoft.com/office/word/2010/wordml" xmlns:w15="http://schemas.microsoft.com/office/word/2012/wordml" xmlns:w16cex="http://schemas.microsoft.com/office/word/2018/wordml/cex" xmlns:w16cid="http://schemas.microsoft.com/office/word/2016/wordml/cid" xmlns:w16="http://schemas.microsoft.com/office/word/2018/wordml" xmlns:w16du="http://schemas.microsoft.com/office/word/2023/wordml/word16du" xmlns:w16sdtdh="http://schemas.microsoft.com/office/word/2020/wordml/sdtdatahash" xmlns:w16se="http://schemas.microsoft.com/office/word/2015/wordml/symex" xmlns:wpg="http://schemas.microsoft.com/office/word/2010/wordprocessingGroup" xmlns:wpi="http://schemas.microsoft.com/office/word/2010/wordprocessingInk" xmlns:wne="http://schemas.microsoft.com/office/word/2006/wordml" xmlns:wps="http://schemas.microsoft.com/office/word/2010/wordprocessingShape" mc:Ignorable="w14 w15 w16se w16cid w16 w16cex w16sdtdh wp14">
   <w:endnote w:type="separator" w:id="-1">
     <w:p>
       <w:r>
@@ -3866,7 +1720,7 @@
 </file>
 
 <file path=word/footer1.xml><?xml version="1.0" encoding="utf-8"?>
-<w:ftr xmlns:wpc="http://schemas.microsoft.com/office/word/2010/wordprocessingCanvas" xmlns:cx="http://schemas.microsoft.com/office/drawing/2014/chartex" xmlns:cx1="http://schemas.microsoft.com/office/drawing/2015/9/8/chartex" xmlns:cx2="http://schemas.microsoft.com/office/drawing/2015/10/21/chartex" xmlns:cx3="http://schemas.microsoft.com/office/drawing/2016/5/9/chartex" xmlns:cx4="http://schemas.microsoft.com/office/drawing/2016/5/10/chartex" xmlns:cx5="http://schemas.microsoft.com/office/drawing/2016/5/11/chartex" xmlns:cx6="http://schemas.microsoft.com/office/drawing/2016/5/12/chartex" xmlns:cx7="http://schemas.microsoft.com/office/drawing/2016/5/13/chartex" xmlns:cx8="http://schemas.microsoft.com/office/drawing/2016/5/14/chartex" xmlns:mc="http://schemas.openxmlformats.org/markup-compatibility/2006" xmlns:aink="http://schemas.microsoft.com/office/drawing/2016/ink" xmlns:am3d="http://schemas.microsoft.com/office/drawing/2017/model3d" xmlns:o="urn:schemas-microsoft-com:office:office" xmlns:oel="http://schemas.microsoft.com/office/2019/extlst" xmlns:r="http://schemas.openxmlformats.org/officeDocument/2006/relationships" xmlns:m="http://schemas.openxmlformats.org/officeDocument/2006/math" xmlns:v="urn:schemas-microsoft-com:vml" xmlns:wp14="http://schemas.microsoft.com/office/word/2010/wordprocessingDrawing" xmlns:wp="http://schemas.openxmlformats.org/drawingml/2006/wordprocessingDrawing" xmlns:w10="urn:schemas-microsoft-com:office:word" xmlns:w="http://schemas.openxmlformats.org/wordprocessingml/2006/main" xmlns:w14="http://schemas.microsoft.com/office/word/2010/wordml" xmlns:w15="http://schemas.microsoft.com/office/word/2012/wordml" xmlns:w16cex="http://schemas.microsoft.com/office/word/2018/wordml/cex" xmlns:w16cid="http://schemas.microsoft.com/office/word/2016/wordml/cid" xmlns:w16="http://schemas.microsoft.com/office/word/2018/wordml" xmlns:w16sdtdh="http://schemas.microsoft.com/office/word/2020/wordml/sdtdatahash" xmlns:w16se="http://schemas.microsoft.com/office/word/2015/wordml/symex" xmlns:wpg="http://schemas.microsoft.com/office/word/2010/wordprocessingGroup" xmlns:wpi="http://schemas.microsoft.com/office/word/2010/wordprocessingInk" xmlns:wne="http://schemas.microsoft.com/office/word/2006/wordml" xmlns:wps="http://schemas.microsoft.com/office/word/2010/wordprocessingShape" mc:Ignorable="w14 w15 w16se w16cid w16 w16cex w16sdtdh wp14">
+<w:ftr xmlns:wpc="http://schemas.microsoft.com/office/word/2010/wordprocessingCanvas" xmlns:cx="http://schemas.microsoft.com/office/drawing/2014/chartex" xmlns:cx1="http://schemas.microsoft.com/office/drawing/2015/9/8/chartex" xmlns:cx2="http://schemas.microsoft.com/office/drawing/2015/10/21/chartex" xmlns:cx3="http://schemas.microsoft.com/office/drawing/2016/5/9/chartex" xmlns:cx4="http://schemas.microsoft.com/office/drawing/2016/5/10/chartex" xmlns:cx5="http://schemas.microsoft.com/office/drawing/2016/5/11/chartex" xmlns:cx6="http://schemas.microsoft.com/office/drawing/2016/5/12/chartex" xmlns:cx7="http://schemas.microsoft.com/office/drawing/2016/5/13/chartex" xmlns:cx8="http://schemas.microsoft.com/office/drawing/2016/5/14/chartex" xmlns:mc="http://schemas.openxmlformats.org/markup-compatibility/2006" xmlns:aink="http://schemas.microsoft.com/office/drawing/2016/ink" xmlns:am3d="http://schemas.microsoft.com/office/drawing/2017/model3d" xmlns:o="urn:schemas-microsoft-com:office:office" xmlns:oel="http://schemas.microsoft.com/office/2019/extlst" xmlns:r="http://schemas.openxmlformats.org/officeDocument/2006/relationships" xmlns:m="http://schemas.openxmlformats.org/officeDocument/2006/math" xmlns:v="urn:schemas-microsoft-com:vml" xmlns:wp14="http://schemas.microsoft.com/office/word/2010/wordprocessingDrawing" xmlns:wp="http://schemas.openxmlformats.org/drawingml/2006/wordprocessingDrawing" xmlns:w10="urn:schemas-microsoft-com:office:word" xmlns:w="http://schemas.openxmlformats.org/wordprocessingml/2006/main" xmlns:w14="http://schemas.microsoft.com/office/word/2010/wordml" xmlns:w15="http://schemas.microsoft.com/office/word/2012/wordml" xmlns:w16cex="http://schemas.microsoft.com/office/word/2018/wordml/cex" xmlns:w16cid="http://schemas.microsoft.com/office/word/2016/wordml/cid" xmlns:w16="http://schemas.microsoft.com/office/word/2018/wordml" xmlns:w16du="http://schemas.microsoft.com/office/word/2023/wordml/word16du" xmlns:w16sdtdh="http://schemas.microsoft.com/office/word/2020/wordml/sdtdatahash" xmlns:w16se="http://schemas.microsoft.com/office/word/2015/wordml/symex" xmlns:wpg="http://schemas.microsoft.com/office/word/2010/wordprocessingGroup" xmlns:wpi="http://schemas.microsoft.com/office/word/2010/wordprocessingInk" xmlns:wne="http://schemas.microsoft.com/office/word/2006/wordml" xmlns:wps="http://schemas.microsoft.com/office/word/2010/wordprocessingShape" mc:Ignorable="w14 w15 w16se w16cid w16 w16cex w16sdtdh wp14">
   <w:p>
     <w:pPr>
       <w:pStyle w:val="Footer"/>
@@ -3941,7 +1795,7 @@
 </file>
 
 <file path=word/footnotes.xml><?xml version="1.0" encoding="utf-8"?>
-<w:footnotes xmlns:wpc="http://schemas.microsoft.com/office/word/2010/wordprocessingCanvas" xmlns:cx="http://schemas.microsoft.com/office/drawing/2014/chartex" xmlns:cx1="http://schemas.microsoft.com/office/drawing/2015/9/8/chartex" xmlns:cx2="http://schemas.microsoft.com/office/drawing/2015/10/21/chartex" xmlns:cx3="http://schemas.microsoft.com/office/drawing/2016/5/9/chartex" xmlns:cx4="http://schemas.microsoft.com/office/drawing/2016/5/10/chartex" xmlns:cx5="http://schemas.microsoft.com/office/drawing/2016/5/11/chartex" xmlns:cx6="http://schemas.microsoft.com/office/drawing/2016/5/12/chartex" xmlns:cx7="http://schemas.microsoft.com/office/drawing/2016/5/13/chartex" xmlns:cx8="http://schemas.microsoft.com/office/drawing/2016/5/14/chartex" xmlns:mc="http://schemas.openxmlformats.org/markup-compatibility/2006" xmlns:aink="http://schemas.microsoft.com/office/drawing/2016/ink" xmlns:am3d="http://schemas.microsoft.com/office/drawing/2017/model3d" xmlns:o="urn:schemas-microsoft-com:office:office" xmlns:oel="http://schemas.microsoft.com/office/2019/extlst" xmlns:r="http://schemas.openxmlformats.org/officeDocument/2006/relationships" xmlns:m="http://schemas.openxmlformats.org/officeDocument/2006/math" xmlns:v="urn:schemas-microsoft-com:vml" xmlns:wp14="http://schemas.microsoft.com/office/word/2010/wordprocessingDrawing" xmlns:wp="http://schemas.openxmlformats.org/drawingml/2006/wordprocessingDrawing" xmlns:w10="urn:schemas-microsoft-com:office:word" xmlns:w="http://schemas.openxmlformats.org/wordprocessingml/2006/main" xmlns:w14="http://schemas.microsoft.com/office/word/2010/wordml" xmlns:w15="http://schemas.microsoft.com/office/word/2012/wordml" xmlns:w16cex="http://schemas.microsoft.com/office/word/2018/wordml/cex" xmlns:w16cid="http://schemas.microsoft.com/office/word/2016/wordml/cid" xmlns:w16="http://schemas.microsoft.com/office/word/2018/wordml" xmlns:w16sdtdh="http://schemas.microsoft.com/office/word/2020/wordml/sdtdatahash" xmlns:w16se="http://schemas.microsoft.com/office/word/2015/wordml/symex" xmlns:wpg="http://schemas.microsoft.com/office/word/2010/wordprocessingGroup" xmlns:wpi="http://schemas.microsoft.com/office/word/2010/wordprocessingInk" xmlns:wne="http://schemas.microsoft.com/office/word/2006/wordml" xmlns:wps="http://schemas.microsoft.com/office/word/2010/wordprocessingShape" mc:Ignorable="w14 w15 w16se w16cid w16 w16cex w16sdtdh wp14">
+<w:footnotes xmlns:wpc="http://schemas.microsoft.com/office/word/2010/wordprocessingCanvas" xmlns:cx="http://schemas.microsoft.com/office/drawing/2014/chartex" xmlns:cx1="http://schemas.microsoft.com/office/drawing/2015/9/8/chartex" xmlns:cx2="http://schemas.microsoft.com/office/drawing/2015/10/21/chartex" xmlns:cx3="http://schemas.microsoft.com/office/drawing/2016/5/9/chartex" xmlns:cx4="http://schemas.microsoft.com/office/drawing/2016/5/10/chartex" xmlns:cx5="http://schemas.microsoft.com/office/drawing/2016/5/11/chartex" xmlns:cx6="http://schemas.microsoft.com/office/drawing/2016/5/12/chartex" xmlns:cx7="http://schemas.microsoft.com/office/drawing/2016/5/13/chartex" xmlns:cx8="http://schemas.microsoft.com/office/drawing/2016/5/14/chartex" xmlns:mc="http://schemas.openxmlformats.org/markup-compatibility/2006" xmlns:aink="http://schemas.microsoft.com/office/drawing/2016/ink" xmlns:am3d="http://schemas.microsoft.com/office/drawing/2017/model3d" xmlns:o="urn:schemas-microsoft-com:office:office" xmlns:oel="http://schemas.microsoft.com/office/2019/extlst" xmlns:r="http://schemas.openxmlformats.org/officeDocument/2006/relationships" xmlns:m="http://schemas.openxmlformats.org/officeDocument/2006/math" xmlns:v="urn:schemas-microsoft-com:vml" xmlns:wp14="http://schemas.microsoft.com/office/word/2010/wordprocessingDrawing" xmlns:wp="http://schemas.openxmlformats.org/drawingml/2006/wordprocessingDrawing" xmlns:w10="urn:schemas-microsoft-com:office:word" xmlns:w="http://schemas.openxmlformats.org/wordprocessingml/2006/main" xmlns:w14="http://schemas.microsoft.com/office/word/2010/wordml" xmlns:w15="http://schemas.microsoft.com/office/word/2012/wordml" xmlns:w16cex="http://schemas.microsoft.com/office/word/2018/wordml/cex" xmlns:w16cid="http://schemas.microsoft.com/office/word/2016/wordml/cid" xmlns:w16="http://schemas.microsoft.com/office/word/2018/wordml" xmlns:w16du="http://schemas.microsoft.com/office/word/2023/wordml/word16du" xmlns:w16sdtdh="http://schemas.microsoft.com/office/word/2020/wordml/sdtdatahash" xmlns:w16se="http://schemas.microsoft.com/office/word/2015/wordml/symex" xmlns:wpg="http://schemas.microsoft.com/office/word/2010/wordprocessingGroup" xmlns:wpi="http://schemas.microsoft.com/office/word/2010/wordprocessingInk" xmlns:wne="http://schemas.microsoft.com/office/word/2006/wordml" xmlns:wps="http://schemas.microsoft.com/office/word/2010/wordprocessingShape" mc:Ignorable="w14 w15 w16se w16cid w16 w16cex w16sdtdh wp14">
   <w:footnote w:type="separator" w:id="-1">
     <w:p>
       <w:r>
@@ -3960,7 +1814,7 @@
 </file>
 
 <file path=word/header1.xml><?xml version="1.0" encoding="utf-8"?>
-<w:hdr xmlns:wpc="http://schemas.microsoft.com/office/word/2010/wordprocessingCanvas" xmlns:cx="http://schemas.microsoft.com/office/drawing/2014/chartex" xmlns:cx1="http://schemas.microsoft.com/office/drawing/2015/9/8/chartex" xmlns:cx2="http://schemas.microsoft.com/office/drawing/2015/10/21/chartex" xmlns:cx3="http://schemas.microsoft.com/office/drawing/2016/5/9/chartex" xmlns:cx4="http://schemas.microsoft.com/office/drawing/2016/5/10/chartex" xmlns:cx5="http://schemas.microsoft.com/office/drawing/2016/5/11/chartex" xmlns:cx6="http://schemas.microsoft.com/office/drawing/2016/5/12/chartex" xmlns:cx7="http://schemas.microsoft.com/office/drawing/2016/5/13/chartex" xmlns:cx8="http://schemas.microsoft.com/office/drawing/2016/5/14/chartex" xmlns:mc="http://schemas.openxmlformats.org/markup-compatibility/2006" xmlns:aink="http://schemas.microsoft.com/office/drawing/2016/ink" xmlns:am3d="http://schemas.microsoft.com/office/drawing/2017/model3d" xmlns:o="urn:schemas-microsoft-com:office:office" xmlns:oel="http://schemas.microsoft.com/office/2019/extlst" xmlns:r="http://schemas.openxmlformats.org/officeDocument/2006/relationships" xmlns:m="http://schemas.openxmlformats.org/officeDocument/2006/math" xmlns:v="urn:schemas-microsoft-com:vml" xmlns:wp14="http://schemas.microsoft.com/office/word/2010/wordprocessingDrawing" xmlns:wp="http://schemas.openxmlformats.org/drawingml/2006/wordprocessingDrawing" xmlns:w10="urn:schemas-microsoft-com:office:word" xmlns:w="http://schemas.openxmlformats.org/wordprocessingml/2006/main" xmlns:w14="http://schemas.microsoft.com/office/word/2010/wordml" xmlns:w15="http://schemas.microsoft.com/office/word/2012/wordml" xmlns:w16cex="http://schemas.microsoft.com/office/word/2018/wordml/cex" xmlns:w16cid="http://schemas.microsoft.com/office/word/2016/wordml/cid" xmlns:w16="http://schemas.microsoft.com/office/word/2018/wordml" xmlns:w16sdtdh="http://schemas.microsoft.com/office/word/2020/wordml/sdtdatahash" xmlns:w16se="http://schemas.microsoft.com/office/word/2015/wordml/symex" xmlns:wpg="http://schemas.microsoft.com/office/word/2010/wordprocessingGroup" xmlns:wpi="http://schemas.microsoft.com/office/word/2010/wordprocessingInk" xmlns:wne="http://schemas.microsoft.com/office/word/2006/wordml" xmlns:wps="http://schemas.microsoft.com/office/word/2010/wordprocessingShape" mc:Ignorable="w14 w15 w16se w16cid w16 w16cex w16sdtdh wp14">
+<w:hdr xmlns:wpc="http://schemas.microsoft.com/office/word/2010/wordprocessingCanvas" xmlns:cx="http://schemas.microsoft.com/office/drawing/2014/chartex" xmlns:cx1="http://schemas.microsoft.com/office/drawing/2015/9/8/chartex" xmlns:cx2="http://schemas.microsoft.com/office/drawing/2015/10/21/chartex" xmlns:cx3="http://schemas.microsoft.com/office/drawing/2016/5/9/chartex" xmlns:cx4="http://schemas.microsoft.com/office/drawing/2016/5/10/chartex" xmlns:cx5="http://schemas.microsoft.com/office/drawing/2016/5/11/chartex" xmlns:cx6="http://schemas.microsoft.com/office/drawing/2016/5/12/chartex" xmlns:cx7="http://schemas.microsoft.com/office/drawing/2016/5/13/chartex" xmlns:cx8="http://schemas.microsoft.com/office/drawing/2016/5/14/chartex" xmlns:mc="http://schemas.openxmlformats.org/markup-compatibility/2006" xmlns:aink="http://schemas.microsoft.com/office/drawing/2016/ink" xmlns:am3d="http://schemas.microsoft.com/office/drawing/2017/model3d" xmlns:o="urn:schemas-microsoft-com:office:office" xmlns:oel="http://schemas.microsoft.com/office/2019/extlst" xmlns:r="http://schemas.openxmlformats.org/officeDocument/2006/relationships" xmlns:m="http://schemas.openxmlformats.org/officeDocument/2006/math" xmlns:v="urn:schemas-microsoft-com:vml" xmlns:wp14="http://schemas.microsoft.com/office/word/2010/wordprocessingDrawing" xmlns:wp="http://schemas.openxmlformats.org/drawingml/2006/wordprocessingDrawing" xmlns:w10="urn:schemas-microsoft-com:office:word" xmlns:w="http://schemas.openxmlformats.org/wordprocessingml/2006/main" xmlns:w14="http://schemas.microsoft.com/office/word/2010/wordml" xmlns:w15="http://schemas.microsoft.com/office/word/2012/wordml" xmlns:w16cex="http://schemas.microsoft.com/office/word/2018/wordml/cex" xmlns:w16cid="http://schemas.microsoft.com/office/word/2016/wordml/cid" xmlns:w16="http://schemas.microsoft.com/office/word/2018/wordml" xmlns:w16du="http://schemas.microsoft.com/office/word/2023/wordml/word16du" xmlns:w16sdtdh="http://schemas.microsoft.com/office/word/2020/wordml/sdtdatahash" xmlns:w16se="http://schemas.microsoft.com/office/word/2015/wordml/symex" xmlns:wpg="http://schemas.microsoft.com/office/word/2010/wordprocessingGroup" xmlns:wpi="http://schemas.microsoft.com/office/word/2010/wordprocessingInk" xmlns:wne="http://schemas.microsoft.com/office/word/2006/wordml" xmlns:wps="http://schemas.microsoft.com/office/word/2010/wordprocessingShape" mc:Ignorable="w14 w15 w16se w16cid w16 w16cex w16sdtdh wp14">
   <w:tbl>
     <w:tblPr>
       <w:tblW w:w="0" w:type="auto"/>
@@ -4171,7 +2025,7 @@
 </file>
 
 <file path=word/header2.xml><?xml version="1.0" encoding="utf-8"?>
-<w:hdr xmlns:wpc="http://schemas.microsoft.com/office/word/2010/wordprocessingCanvas" xmlns:cx="http://schemas.microsoft.com/office/drawing/2014/chartex" xmlns:cx1="http://schemas.microsoft.com/office/drawing/2015/9/8/chartex" xmlns:cx2="http://schemas.microsoft.com/office/drawing/2015/10/21/chartex" xmlns:cx3="http://schemas.microsoft.com/office/drawing/2016/5/9/chartex" xmlns:cx4="http://schemas.microsoft.com/office/drawing/2016/5/10/chartex" xmlns:cx5="http://schemas.microsoft.com/office/drawing/2016/5/11/chartex" xmlns:cx6="http://schemas.microsoft.com/office/drawing/2016/5/12/chartex" xmlns:cx7="http://schemas.microsoft.com/office/drawing/2016/5/13/chartex" xmlns:cx8="http://schemas.microsoft.com/office/drawing/2016/5/14/chartex" xmlns:mc="http://schemas.openxmlformats.org/markup-compatibility/2006" xmlns:aink="http://schemas.microsoft.com/office/drawing/2016/ink" xmlns:am3d="http://schemas.microsoft.com/office/drawing/2017/model3d" xmlns:o="urn:schemas-microsoft-com:office:office" xmlns:oel="http://schemas.microsoft.com/office/2019/extlst" xmlns:r="http://schemas.openxmlformats.org/officeDocument/2006/relationships" xmlns:m="http://schemas.openxmlformats.org/officeDocument/2006/math" xmlns:v="urn:schemas-microsoft-com:vml" xmlns:wp14="http://schemas.microsoft.com/office/word/2010/wordprocessingDrawing" xmlns:wp="http://schemas.openxmlformats.org/drawingml/2006/wordprocessingDrawing" xmlns:w10="urn:schemas-microsoft-com:office:word" xmlns:w="http://schemas.openxmlformats.org/wordprocessingml/2006/main" xmlns:w14="http://schemas.microsoft.com/office/word/2010/wordml" xmlns:w15="http://schemas.microsoft.com/office/word/2012/wordml" xmlns:w16cex="http://schemas.microsoft.com/office/word/2018/wordml/cex" xmlns:w16cid="http://schemas.microsoft.com/office/word/2016/wordml/cid" xmlns:w16="http://schemas.microsoft.com/office/word/2018/wordml" xmlns:w16sdtdh="http://schemas.microsoft.com/office/word/2020/wordml/sdtdatahash" xmlns:w16se="http://schemas.microsoft.com/office/word/2015/wordml/symex" xmlns:wpg="http://schemas.microsoft.com/office/word/2010/wordprocessingGroup" xmlns:wpi="http://schemas.microsoft.com/office/word/2010/wordprocessingInk" xmlns:wne="http://schemas.microsoft.com/office/word/2006/wordml" xmlns:wps="http://schemas.microsoft.com/office/word/2010/wordprocessingShape" mc:Ignorable="w14 w15 w16se w16cid w16 w16cex w16sdtdh wp14">
+<w:hdr xmlns:wpc="http://schemas.microsoft.com/office/word/2010/wordprocessingCanvas" xmlns:cx="http://schemas.microsoft.com/office/drawing/2014/chartex" xmlns:cx1="http://schemas.microsoft.com/office/drawing/2015/9/8/chartex" xmlns:cx2="http://schemas.microsoft.com/office/drawing/2015/10/21/chartex" xmlns:cx3="http://schemas.microsoft.com/office/drawing/2016/5/9/chartex" xmlns:cx4="http://schemas.microsoft.com/office/drawing/2016/5/10/chartex" xmlns:cx5="http://schemas.microsoft.com/office/drawing/2016/5/11/chartex" xmlns:cx6="http://schemas.microsoft.com/office/drawing/2016/5/12/chartex" xmlns:cx7="http://schemas.microsoft.com/office/drawing/2016/5/13/chartex" xmlns:cx8="http://schemas.microsoft.com/office/drawing/2016/5/14/chartex" xmlns:mc="http://schemas.openxmlformats.org/markup-compatibility/2006" xmlns:aink="http://schemas.microsoft.com/office/drawing/2016/ink" xmlns:am3d="http://schemas.microsoft.com/office/drawing/2017/model3d" xmlns:o="urn:schemas-microsoft-com:office:office" xmlns:oel="http://schemas.microsoft.com/office/2019/extlst" xmlns:r="http://schemas.openxmlformats.org/officeDocument/2006/relationships" xmlns:m="http://schemas.openxmlformats.org/officeDocument/2006/math" xmlns:v="urn:schemas-microsoft-com:vml" xmlns:wp14="http://schemas.microsoft.com/office/word/2010/wordprocessingDrawing" xmlns:wp="http://schemas.openxmlformats.org/drawingml/2006/wordprocessingDrawing" xmlns:w10="urn:schemas-microsoft-com:office:word" xmlns:w="http://schemas.openxmlformats.org/wordprocessingml/2006/main" xmlns:w14="http://schemas.microsoft.com/office/word/2010/wordml" xmlns:w15="http://schemas.microsoft.com/office/word/2012/wordml" xmlns:w16cex="http://schemas.microsoft.com/office/word/2018/wordml/cex" xmlns:w16cid="http://schemas.microsoft.com/office/word/2016/wordml/cid" xmlns:w16="http://schemas.microsoft.com/office/word/2018/wordml" xmlns:w16du="http://schemas.microsoft.com/office/word/2023/wordml/word16du" xmlns:w16sdtdh="http://schemas.microsoft.com/office/word/2020/wordml/sdtdatahash" xmlns:w16se="http://schemas.microsoft.com/office/word/2015/wordml/symex" xmlns:wpg="http://schemas.microsoft.com/office/word/2010/wordprocessingGroup" xmlns:wpi="http://schemas.microsoft.com/office/word/2010/wordprocessingInk" xmlns:wne="http://schemas.microsoft.com/office/word/2006/wordml" xmlns:wps="http://schemas.microsoft.com/office/word/2010/wordprocessingShape" mc:Ignorable="w14 w15 w16se w16cid w16 w16cex w16sdtdh wp14">
   <w:tbl>
     <w:tblPr>
       <w:tblW w:w="0" w:type="auto"/>
@@ -4199,7 +2053,6 @@
               <w:bCs/>
             </w:rPr>
           </w:pPr>
-          <w:proofErr w:type="spellStart"/>
           <w:r>
             <w:rPr>
               <w:rStyle w:val="style101"/>
@@ -4213,31 +2066,7 @@
               <w:rStyle w:val="style101"/>
               <w:bCs/>
             </w:rPr>
-            <w:t>ame</w:t>
-          </w:r>
-          <w:proofErr w:type="spellEnd"/>
-          <w:r>
-            <w:rPr>
-              <w:rStyle w:val="style101"/>
-              <w:bCs/>
-            </w:rPr>
-            <w:t xml:space="preserve"> of </w:t>
-          </w:r>
-          <w:proofErr w:type="spellStart"/>
-          <w:r>
-            <w:rPr>
-              <w:rStyle w:val="style101"/>
-              <w:bCs/>
-            </w:rPr>
-            <w:t>study</w:t>
-          </w:r>
-          <w:proofErr w:type="spellEnd"/>
-          <w:r>
-            <w:rPr>
-              <w:rStyle w:val="style101"/>
-              <w:bCs/>
-            </w:rPr>
-            <w:t xml:space="preserve"> program</w:t>
+            <w:t>ame of study program</w:t>
           </w:r>
         </w:p>
         <w:p>
@@ -4258,19 +2087,8 @@
               <w:sz w:val="20"/>
               <w:szCs w:val="20"/>
             </w:rPr>
-            <w:t xml:space="preserve">Academic </w:t>
+            <w:t>Academic year</w:t>
           </w:r>
-          <w:proofErr w:type="spellStart"/>
-          <w:r>
-            <w:rPr>
-              <w:rFonts w:cs="Arial"/>
-              <w:b/>
-              <w:sz w:val="20"/>
-              <w:szCs w:val="20"/>
-            </w:rPr>
-            <w:t>year</w:t>
-          </w:r>
-          <w:proofErr w:type="spellEnd"/>
           <w:r>
             <w:rPr>
               <w:rFonts w:cs="Arial"/>
@@ -4387,11 +2205,11 @@
 </file>
 
 <file path=word/numbering.xml><?xml version="1.0" encoding="utf-8"?>
-<w:numbering xmlns:wpc="http://schemas.microsoft.com/office/word/2010/wordprocessingCanvas" xmlns:cx="http://schemas.microsoft.com/office/drawing/2014/chartex" xmlns:cx1="http://schemas.microsoft.com/office/drawing/2015/9/8/chartex" xmlns:cx2="http://schemas.microsoft.com/office/drawing/2015/10/21/chartex" xmlns:cx3="http://schemas.microsoft.com/office/drawing/2016/5/9/chartex" xmlns:cx4="http://schemas.microsoft.com/office/drawing/2016/5/10/chartex" xmlns:cx5="http://schemas.microsoft.com/office/drawing/2016/5/11/chartex" xmlns:cx6="http://schemas.microsoft.com/office/drawing/2016/5/12/chartex" xmlns:cx7="http://schemas.microsoft.com/office/drawing/2016/5/13/chartex" xmlns:cx8="http://schemas.microsoft.com/office/drawing/2016/5/14/chartex" xmlns:mc="http://schemas.openxmlformats.org/markup-compatibility/2006" xmlns:aink="http://schemas.microsoft.com/office/drawing/2016/ink" xmlns:am3d="http://schemas.microsoft.com/office/drawing/2017/model3d" xmlns:o="urn:schemas-microsoft-com:office:office" xmlns:oel="http://schemas.microsoft.com/office/2019/extlst" xmlns:r="http://schemas.openxmlformats.org/officeDocument/2006/relationships" xmlns:m="http://schemas.openxmlformats.org/officeDocument/2006/math" xmlns:v="urn:schemas-microsoft-com:vml" xmlns:wp14="http://schemas.microsoft.com/office/word/2010/wordprocessingDrawing" xmlns:wp="http://schemas.openxmlformats.org/drawingml/2006/wordprocessingDrawing" xmlns:w10="urn:schemas-microsoft-com:office:word" xmlns:w="http://schemas.openxmlformats.org/wordprocessingml/2006/main" xmlns:w14="http://schemas.microsoft.com/office/word/2010/wordml" xmlns:w15="http://schemas.microsoft.com/office/word/2012/wordml" xmlns:w16cex="http://schemas.microsoft.com/office/word/2018/wordml/cex" xmlns:w16cid="http://schemas.microsoft.com/office/word/2016/wordml/cid" xmlns:w16="http://schemas.microsoft.com/office/word/2018/wordml" xmlns:w16sdtdh="http://schemas.microsoft.com/office/word/2020/wordml/sdtdatahash" xmlns:w16se="http://schemas.microsoft.com/office/word/2015/wordml/symex" xmlns:wpg="http://schemas.microsoft.com/office/word/2010/wordprocessingGroup" xmlns:wpi="http://schemas.microsoft.com/office/word/2010/wordprocessingInk" xmlns:wne="http://schemas.microsoft.com/office/word/2006/wordml" xmlns:wps="http://schemas.microsoft.com/office/word/2010/wordprocessingShape" mc:Ignorable="w14 w15 w16se w16cid w16 w16cex w16sdtdh wp14">
+<w:numbering xmlns:wpc="http://schemas.microsoft.com/office/word/2010/wordprocessingCanvas" xmlns:cx="http://schemas.microsoft.com/office/drawing/2014/chartex" xmlns:cx1="http://schemas.microsoft.com/office/drawing/2015/9/8/chartex" xmlns:cx2="http://schemas.microsoft.com/office/drawing/2015/10/21/chartex" xmlns:cx3="http://schemas.microsoft.com/office/drawing/2016/5/9/chartex" xmlns:cx4="http://schemas.microsoft.com/office/drawing/2016/5/10/chartex" xmlns:cx5="http://schemas.microsoft.com/office/drawing/2016/5/11/chartex" xmlns:cx6="http://schemas.microsoft.com/office/drawing/2016/5/12/chartex" xmlns:cx7="http://schemas.microsoft.com/office/drawing/2016/5/13/chartex" xmlns:cx8="http://schemas.microsoft.com/office/drawing/2016/5/14/chartex" xmlns:mc="http://schemas.openxmlformats.org/markup-compatibility/2006" xmlns:aink="http://schemas.microsoft.com/office/drawing/2016/ink" xmlns:am3d="http://schemas.microsoft.com/office/drawing/2017/model3d" xmlns:o="urn:schemas-microsoft-com:office:office" xmlns:oel="http://schemas.microsoft.com/office/2019/extlst" xmlns:r="http://schemas.openxmlformats.org/officeDocument/2006/relationships" xmlns:m="http://schemas.openxmlformats.org/officeDocument/2006/math" xmlns:v="urn:schemas-microsoft-com:vml" xmlns:wp14="http://schemas.microsoft.com/office/word/2010/wordprocessingDrawing" xmlns:wp="http://schemas.openxmlformats.org/drawingml/2006/wordprocessingDrawing" xmlns:w10="urn:schemas-microsoft-com:office:word" xmlns:w="http://schemas.openxmlformats.org/wordprocessingml/2006/main" xmlns:w14="http://schemas.microsoft.com/office/word/2010/wordml" xmlns:w15="http://schemas.microsoft.com/office/word/2012/wordml" xmlns:w16cex="http://schemas.microsoft.com/office/word/2018/wordml/cex" xmlns:w16cid="http://schemas.microsoft.com/office/word/2016/wordml/cid" xmlns:w16="http://schemas.microsoft.com/office/word/2018/wordml" xmlns:w16du="http://schemas.microsoft.com/office/word/2023/wordml/word16du" xmlns:w16sdtdh="http://schemas.microsoft.com/office/word/2020/wordml/sdtdatahash" xmlns:w16se="http://schemas.microsoft.com/office/word/2015/wordml/symex" xmlns:wpg="http://schemas.microsoft.com/office/word/2010/wordprocessingGroup" xmlns:wpi="http://schemas.microsoft.com/office/word/2010/wordprocessingInk" xmlns:wne="http://schemas.microsoft.com/office/word/2006/wordml" xmlns:wps="http://schemas.microsoft.com/office/word/2010/wordprocessingShape" mc:Ignorable="w14 w15 w16se w16cid w16 w16cex w16sdtdh wp14">
   <w:abstractNum w:abstractNumId="0" w15:restartNumberingAfterBreak="0">
     <w:nsid w:val="FFFFFF7C"/>
     <w:multiLevelType w:val="singleLevel"/>
-    <w:tmpl w:val="00CE34A8"/>
+    <w:tmpl w:val="7E6C77C8"/>
     <w:lvl w:ilvl="0">
       <w:start w:val="1"/>
       <w:numFmt w:val="decimal"/>
@@ -4399,16 +2217,16 @@
       <w:lvlJc w:val="left"/>
       <w:pPr>
         <w:tabs>
-          <w:tab w:val="num" w:pos="1800"/>
-        </w:tabs>
-        <w:ind w:left="1800" w:hanging="360"/>
+          <w:tab w:val="num" w:pos="1492"/>
+        </w:tabs>
+        <w:ind w:left="1492" w:hanging="360"/>
       </w:pPr>
     </w:lvl>
   </w:abstractNum>
   <w:abstractNum w:abstractNumId="1" w15:restartNumberingAfterBreak="0">
     <w:nsid w:val="FFFFFF7D"/>
     <w:multiLevelType w:val="singleLevel"/>
-    <w:tmpl w:val="6186A548"/>
+    <w:tmpl w:val="7562B88E"/>
     <w:lvl w:ilvl="0">
       <w:start w:val="1"/>
       <w:numFmt w:val="decimal"/>
@@ -4416,16 +2234,16 @@
       <w:lvlJc w:val="left"/>
       <w:pPr>
         <w:tabs>
-          <w:tab w:val="num" w:pos="1440"/>
-        </w:tabs>
-        <w:ind w:left="1440" w:hanging="360"/>
+          <w:tab w:val="num" w:pos="1209"/>
+        </w:tabs>
+        <w:ind w:left="1209" w:hanging="360"/>
       </w:pPr>
     </w:lvl>
   </w:abstractNum>
   <w:abstractNum w:abstractNumId="2" w15:restartNumberingAfterBreak="0">
     <w:nsid w:val="FFFFFF7E"/>
     <w:multiLevelType w:val="singleLevel"/>
-    <w:tmpl w:val="A0AA16E0"/>
+    <w:tmpl w:val="B31474EC"/>
     <w:lvl w:ilvl="0">
       <w:start w:val="1"/>
       <w:numFmt w:val="decimal"/>
@@ -4433,16 +2251,16 @@
       <w:lvlJc w:val="left"/>
       <w:pPr>
         <w:tabs>
-          <w:tab w:val="num" w:pos="1080"/>
-        </w:tabs>
-        <w:ind w:left="1080" w:hanging="360"/>
+          <w:tab w:val="num" w:pos="926"/>
+        </w:tabs>
+        <w:ind w:left="926" w:hanging="360"/>
       </w:pPr>
     </w:lvl>
   </w:abstractNum>
   <w:abstractNum w:abstractNumId="3" w15:restartNumberingAfterBreak="0">
     <w:nsid w:val="FFFFFF7F"/>
     <w:multiLevelType w:val="singleLevel"/>
-    <w:tmpl w:val="D862B6D2"/>
+    <w:tmpl w:val="F9B668B8"/>
     <w:lvl w:ilvl="0">
       <w:start w:val="1"/>
       <w:numFmt w:val="decimal"/>
@@ -4450,16 +2268,16 @@
       <w:lvlJc w:val="left"/>
       <w:pPr>
         <w:tabs>
-          <w:tab w:val="num" w:pos="720"/>
-        </w:tabs>
-        <w:ind w:left="720" w:hanging="360"/>
+          <w:tab w:val="num" w:pos="643"/>
+        </w:tabs>
+        <w:ind w:left="643" w:hanging="360"/>
       </w:pPr>
     </w:lvl>
   </w:abstractNum>
   <w:abstractNum w:abstractNumId="4" w15:restartNumberingAfterBreak="0">
     <w:nsid w:val="FFFFFF80"/>
     <w:multiLevelType w:val="singleLevel"/>
-    <w:tmpl w:val="CB9C9AF8"/>
+    <w:tmpl w:val="527CC18A"/>
     <w:lvl w:ilvl="0">
       <w:start w:val="1"/>
       <w:numFmt w:val="bullet"/>
@@ -4467,9 +2285,9 @@
       <w:lvlJc w:val="left"/>
       <w:pPr>
         <w:tabs>
-          <w:tab w:val="num" w:pos="1800"/>
-        </w:tabs>
-        <w:ind w:left="1800" w:hanging="360"/>
+          <w:tab w:val="num" w:pos="1492"/>
+        </w:tabs>
+        <w:ind w:left="1492" w:hanging="360"/>
       </w:pPr>
       <w:rPr>
         <w:rFonts w:ascii="Symbol" w:hAnsi="Symbol" w:hint="default"/>
@@ -4479,7 +2297,7 @@
   <w:abstractNum w:abstractNumId="5" w15:restartNumberingAfterBreak="0">
     <w:nsid w:val="FFFFFF81"/>
     <w:multiLevelType w:val="singleLevel"/>
-    <w:tmpl w:val="EE1E90EC"/>
+    <w:tmpl w:val="70668EDC"/>
     <w:lvl w:ilvl="0">
       <w:start w:val="1"/>
       <w:numFmt w:val="bullet"/>
@@ -4487,9 +2305,9 @@
       <w:lvlJc w:val="left"/>
       <w:pPr>
         <w:tabs>
-          <w:tab w:val="num" w:pos="1440"/>
-        </w:tabs>
-        <w:ind w:left="1440" w:hanging="360"/>
+          <w:tab w:val="num" w:pos="1209"/>
+        </w:tabs>
+        <w:ind w:left="1209" w:hanging="360"/>
       </w:pPr>
       <w:rPr>
         <w:rFonts w:ascii="Symbol" w:hAnsi="Symbol" w:hint="default"/>
@@ -4499,7 +2317,7 @@
   <w:abstractNum w:abstractNumId="6" w15:restartNumberingAfterBreak="0">
     <w:nsid w:val="FFFFFF82"/>
     <w:multiLevelType w:val="singleLevel"/>
-    <w:tmpl w:val="8F3432E8"/>
+    <w:tmpl w:val="0F00C05A"/>
     <w:lvl w:ilvl="0">
       <w:start w:val="1"/>
       <w:numFmt w:val="bullet"/>
@@ -4507,9 +2325,9 @@
       <w:lvlJc w:val="left"/>
       <w:pPr>
         <w:tabs>
-          <w:tab w:val="num" w:pos="1080"/>
-        </w:tabs>
-        <w:ind w:left="1080" w:hanging="360"/>
+          <w:tab w:val="num" w:pos="926"/>
+        </w:tabs>
+        <w:ind w:left="926" w:hanging="360"/>
       </w:pPr>
       <w:rPr>
         <w:rFonts w:ascii="Symbol" w:hAnsi="Symbol" w:hint="default"/>
@@ -4519,7 +2337,7 @@
   <w:abstractNum w:abstractNumId="7" w15:restartNumberingAfterBreak="0">
     <w:nsid w:val="FFFFFF83"/>
     <w:multiLevelType w:val="singleLevel"/>
-    <w:tmpl w:val="C88402AE"/>
+    <w:tmpl w:val="2F3A42A0"/>
     <w:lvl w:ilvl="0">
       <w:start w:val="1"/>
       <w:numFmt w:val="bullet"/>
@@ -4527,9 +2345,9 @@
       <w:lvlJc w:val="left"/>
       <w:pPr>
         <w:tabs>
-          <w:tab w:val="num" w:pos="720"/>
-        </w:tabs>
-        <w:ind w:left="720" w:hanging="360"/>
+          <w:tab w:val="num" w:pos="643"/>
+        </w:tabs>
+        <w:ind w:left="643" w:hanging="360"/>
       </w:pPr>
       <w:rPr>
         <w:rFonts w:ascii="Symbol" w:hAnsi="Symbol" w:hint="default"/>
@@ -4539,7 +2357,7 @@
   <w:abstractNum w:abstractNumId="8" w15:restartNumberingAfterBreak="0">
     <w:nsid w:val="FFFFFF88"/>
     <w:multiLevelType w:val="singleLevel"/>
-    <w:tmpl w:val="D1600B48"/>
+    <w:tmpl w:val="BD62EFC2"/>
     <w:lvl w:ilvl="0">
       <w:start w:val="1"/>
       <w:numFmt w:val="decimal"/>
@@ -4556,7 +2374,7 @@
   <w:abstractNum w:abstractNumId="9" w15:restartNumberingAfterBreak="0">
     <w:nsid w:val="FFFFFF89"/>
     <w:multiLevelType w:val="singleLevel"/>
-    <w:tmpl w:val="E622494A"/>
+    <w:tmpl w:val="546081B4"/>
     <w:lvl w:ilvl="0">
       <w:start w:val="1"/>
       <w:numFmt w:val="bullet"/>
@@ -4660,6 +2478,333 @@
     </w:lvl>
   </w:abstractNum>
   <w:abstractNum w:abstractNumId="11" w15:restartNumberingAfterBreak="0">
+    <w:nsid w:val="0C025317"/>
+    <w:multiLevelType w:val="hybridMultilevel"/>
+    <w:tmpl w:val="49746EC8"/>
+    <w:lvl w:ilvl="0" w:tplc="B7CEF284">
+      <w:start w:val="1"/>
+      <w:numFmt w:val="decimal"/>
+      <w:lvlText w:val="%1."/>
+      <w:lvlJc w:val="left"/>
+      <w:pPr>
+        <w:ind w:left="360" w:hanging="360"/>
+      </w:pPr>
+      <w:rPr>
+        <w:rFonts w:hint="default"/>
+      </w:rPr>
+    </w:lvl>
+    <w:lvl w:ilvl="1" w:tplc="0C000019" w:tentative="1">
+      <w:start w:val="1"/>
+      <w:numFmt w:val="lowerLetter"/>
+      <w:lvlText w:val="%2."/>
+      <w:lvlJc w:val="left"/>
+      <w:pPr>
+        <w:ind w:left="1080" w:hanging="360"/>
+      </w:pPr>
+    </w:lvl>
+    <w:lvl w:ilvl="2" w:tplc="0C00001B" w:tentative="1">
+      <w:start w:val="1"/>
+      <w:numFmt w:val="lowerRoman"/>
+      <w:lvlText w:val="%3."/>
+      <w:lvlJc w:val="right"/>
+      <w:pPr>
+        <w:ind w:left="1800" w:hanging="180"/>
+      </w:pPr>
+    </w:lvl>
+    <w:lvl w:ilvl="3" w:tplc="0C00000F" w:tentative="1">
+      <w:start w:val="1"/>
+      <w:numFmt w:val="decimal"/>
+      <w:lvlText w:val="%4."/>
+      <w:lvlJc w:val="left"/>
+      <w:pPr>
+        <w:ind w:left="2520" w:hanging="360"/>
+      </w:pPr>
+    </w:lvl>
+    <w:lvl w:ilvl="4" w:tplc="0C000019" w:tentative="1">
+      <w:start w:val="1"/>
+      <w:numFmt w:val="lowerLetter"/>
+      <w:lvlText w:val="%5."/>
+      <w:lvlJc w:val="left"/>
+      <w:pPr>
+        <w:ind w:left="3240" w:hanging="360"/>
+      </w:pPr>
+    </w:lvl>
+    <w:lvl w:ilvl="5" w:tplc="0C00001B" w:tentative="1">
+      <w:start w:val="1"/>
+      <w:numFmt w:val="lowerRoman"/>
+      <w:lvlText w:val="%6."/>
+      <w:lvlJc w:val="right"/>
+      <w:pPr>
+        <w:ind w:left="3960" w:hanging="180"/>
+      </w:pPr>
+    </w:lvl>
+    <w:lvl w:ilvl="6" w:tplc="0C00000F" w:tentative="1">
+      <w:start w:val="1"/>
+      <w:numFmt w:val="decimal"/>
+      <w:lvlText w:val="%7."/>
+      <w:lvlJc w:val="left"/>
+      <w:pPr>
+        <w:ind w:left="4680" w:hanging="360"/>
+      </w:pPr>
+    </w:lvl>
+    <w:lvl w:ilvl="7" w:tplc="0C000019" w:tentative="1">
+      <w:start w:val="1"/>
+      <w:numFmt w:val="lowerLetter"/>
+      <w:lvlText w:val="%8."/>
+      <w:lvlJc w:val="left"/>
+      <w:pPr>
+        <w:ind w:left="5400" w:hanging="360"/>
+      </w:pPr>
+    </w:lvl>
+    <w:lvl w:ilvl="8" w:tplc="0C00001B" w:tentative="1">
+      <w:start w:val="1"/>
+      <w:numFmt w:val="lowerRoman"/>
+      <w:lvlText w:val="%9."/>
+      <w:lvlJc w:val="right"/>
+      <w:pPr>
+        <w:ind w:left="6120" w:hanging="180"/>
+      </w:pPr>
+    </w:lvl>
+  </w:abstractNum>
+  <w:abstractNum w:abstractNumId="12" w15:restartNumberingAfterBreak="0">
+    <w:nsid w:val="0F0E3066"/>
+    <w:multiLevelType w:val="hybridMultilevel"/>
+    <w:tmpl w:val="C632174C"/>
+    <w:lvl w:ilvl="0" w:tplc="336AC204">
+      <w:start w:val="1"/>
+      <w:numFmt w:val="decimal"/>
+      <w:lvlText w:val="%1."/>
+      <w:lvlJc w:val="left"/>
+      <w:pPr>
+        <w:ind w:left="792" w:hanging="360"/>
+      </w:pPr>
+      <w:rPr>
+        <w:rFonts w:hint="default"/>
+      </w:rPr>
+    </w:lvl>
+    <w:lvl w:ilvl="1" w:tplc="0C000019" w:tentative="1">
+      <w:start w:val="1"/>
+      <w:numFmt w:val="lowerLetter"/>
+      <w:lvlText w:val="%2."/>
+      <w:lvlJc w:val="left"/>
+      <w:pPr>
+        <w:ind w:left="1512" w:hanging="360"/>
+      </w:pPr>
+    </w:lvl>
+    <w:lvl w:ilvl="2" w:tplc="0C00001B" w:tentative="1">
+      <w:start w:val="1"/>
+      <w:numFmt w:val="lowerRoman"/>
+      <w:lvlText w:val="%3."/>
+      <w:lvlJc w:val="right"/>
+      <w:pPr>
+        <w:ind w:left="2232" w:hanging="180"/>
+      </w:pPr>
+    </w:lvl>
+    <w:lvl w:ilvl="3" w:tplc="0C00000F" w:tentative="1">
+      <w:start w:val="1"/>
+      <w:numFmt w:val="decimal"/>
+      <w:lvlText w:val="%4."/>
+      <w:lvlJc w:val="left"/>
+      <w:pPr>
+        <w:ind w:left="2952" w:hanging="360"/>
+      </w:pPr>
+    </w:lvl>
+    <w:lvl w:ilvl="4" w:tplc="0C000019" w:tentative="1">
+      <w:start w:val="1"/>
+      <w:numFmt w:val="lowerLetter"/>
+      <w:lvlText w:val="%5."/>
+      <w:lvlJc w:val="left"/>
+      <w:pPr>
+        <w:ind w:left="3672" w:hanging="360"/>
+      </w:pPr>
+    </w:lvl>
+    <w:lvl w:ilvl="5" w:tplc="0C00001B" w:tentative="1">
+      <w:start w:val="1"/>
+      <w:numFmt w:val="lowerRoman"/>
+      <w:lvlText w:val="%6."/>
+      <w:lvlJc w:val="right"/>
+      <w:pPr>
+        <w:ind w:left="4392" w:hanging="180"/>
+      </w:pPr>
+    </w:lvl>
+    <w:lvl w:ilvl="6" w:tplc="0C00000F" w:tentative="1">
+      <w:start w:val="1"/>
+      <w:numFmt w:val="decimal"/>
+      <w:lvlText w:val="%7."/>
+      <w:lvlJc w:val="left"/>
+      <w:pPr>
+        <w:ind w:left="5112" w:hanging="360"/>
+      </w:pPr>
+    </w:lvl>
+    <w:lvl w:ilvl="7" w:tplc="0C000019" w:tentative="1">
+      <w:start w:val="1"/>
+      <w:numFmt w:val="lowerLetter"/>
+      <w:lvlText w:val="%8."/>
+      <w:lvlJc w:val="left"/>
+      <w:pPr>
+        <w:ind w:left="5832" w:hanging="360"/>
+      </w:pPr>
+    </w:lvl>
+    <w:lvl w:ilvl="8" w:tplc="0C00001B" w:tentative="1">
+      <w:start w:val="1"/>
+      <w:numFmt w:val="lowerRoman"/>
+      <w:lvlText w:val="%9."/>
+      <w:lvlJc w:val="right"/>
+      <w:pPr>
+        <w:ind w:left="6552" w:hanging="180"/>
+      </w:pPr>
+    </w:lvl>
+  </w:abstractNum>
+  <w:abstractNum w:abstractNumId="13" w15:restartNumberingAfterBreak="0">
+    <w:nsid w:val="0F5268C7"/>
+    <w:multiLevelType w:val="multilevel"/>
+    <w:tmpl w:val="F1584314"/>
+    <w:lvl w:ilvl="0">
+      <w:start w:val="1"/>
+      <w:numFmt w:val="bullet"/>
+      <w:lvlText w:val=""/>
+      <w:lvlJc w:val="left"/>
+      <w:pPr>
+        <w:tabs>
+          <w:tab w:val="num" w:pos="720"/>
+        </w:tabs>
+        <w:ind w:left="720" w:hanging="360"/>
+      </w:pPr>
+      <w:rPr>
+        <w:rFonts w:ascii="Symbol" w:hAnsi="Symbol" w:hint="default"/>
+        <w:sz w:val="20"/>
+      </w:rPr>
+    </w:lvl>
+    <w:lvl w:ilvl="1" w:tentative="1">
+      <w:start w:val="1"/>
+      <w:numFmt w:val="bullet"/>
+      <w:lvlText w:val=""/>
+      <w:lvlJc w:val="left"/>
+      <w:pPr>
+        <w:tabs>
+          <w:tab w:val="num" w:pos="1440"/>
+        </w:tabs>
+        <w:ind w:left="1440" w:hanging="360"/>
+      </w:pPr>
+      <w:rPr>
+        <w:rFonts w:ascii="Symbol" w:hAnsi="Symbol" w:hint="default"/>
+        <w:sz w:val="20"/>
+      </w:rPr>
+    </w:lvl>
+    <w:lvl w:ilvl="2" w:tentative="1">
+      <w:start w:val="1"/>
+      <w:numFmt w:val="bullet"/>
+      <w:lvlText w:val=""/>
+      <w:lvlJc w:val="left"/>
+      <w:pPr>
+        <w:tabs>
+          <w:tab w:val="num" w:pos="2160"/>
+        </w:tabs>
+        <w:ind w:left="2160" w:hanging="360"/>
+      </w:pPr>
+      <w:rPr>
+        <w:rFonts w:ascii="Symbol" w:hAnsi="Symbol" w:hint="default"/>
+        <w:sz w:val="20"/>
+      </w:rPr>
+    </w:lvl>
+    <w:lvl w:ilvl="3" w:tentative="1">
+      <w:start w:val="1"/>
+      <w:numFmt w:val="bullet"/>
+      <w:lvlText w:val=""/>
+      <w:lvlJc w:val="left"/>
+      <w:pPr>
+        <w:tabs>
+          <w:tab w:val="num" w:pos="2880"/>
+        </w:tabs>
+        <w:ind w:left="2880" w:hanging="360"/>
+      </w:pPr>
+      <w:rPr>
+        <w:rFonts w:ascii="Symbol" w:hAnsi="Symbol" w:hint="default"/>
+        <w:sz w:val="20"/>
+      </w:rPr>
+    </w:lvl>
+    <w:lvl w:ilvl="4" w:tentative="1">
+      <w:start w:val="1"/>
+      <w:numFmt w:val="bullet"/>
+      <w:lvlText w:val=""/>
+      <w:lvlJc w:val="left"/>
+      <w:pPr>
+        <w:tabs>
+          <w:tab w:val="num" w:pos="3600"/>
+        </w:tabs>
+        <w:ind w:left="3600" w:hanging="360"/>
+      </w:pPr>
+      <w:rPr>
+        <w:rFonts w:ascii="Symbol" w:hAnsi="Symbol" w:hint="default"/>
+        <w:sz w:val="20"/>
+      </w:rPr>
+    </w:lvl>
+    <w:lvl w:ilvl="5" w:tentative="1">
+      <w:start w:val="1"/>
+      <w:numFmt w:val="bullet"/>
+      <w:lvlText w:val=""/>
+      <w:lvlJc w:val="left"/>
+      <w:pPr>
+        <w:tabs>
+          <w:tab w:val="num" w:pos="4320"/>
+        </w:tabs>
+        <w:ind w:left="4320" w:hanging="360"/>
+      </w:pPr>
+      <w:rPr>
+        <w:rFonts w:ascii="Symbol" w:hAnsi="Symbol" w:hint="default"/>
+        <w:sz w:val="20"/>
+      </w:rPr>
+    </w:lvl>
+    <w:lvl w:ilvl="6" w:tentative="1">
+      <w:start w:val="1"/>
+      <w:numFmt w:val="bullet"/>
+      <w:lvlText w:val=""/>
+      <w:lvlJc w:val="left"/>
+      <w:pPr>
+        <w:tabs>
+          <w:tab w:val="num" w:pos="5040"/>
+        </w:tabs>
+        <w:ind w:left="5040" w:hanging="360"/>
+      </w:pPr>
+      <w:rPr>
+        <w:rFonts w:ascii="Symbol" w:hAnsi="Symbol" w:hint="default"/>
+        <w:sz w:val="20"/>
+      </w:rPr>
+    </w:lvl>
+    <w:lvl w:ilvl="7" w:tentative="1">
+      <w:start w:val="1"/>
+      <w:numFmt w:val="bullet"/>
+      <w:lvlText w:val=""/>
+      <w:lvlJc w:val="left"/>
+      <w:pPr>
+        <w:tabs>
+          <w:tab w:val="num" w:pos="5760"/>
+        </w:tabs>
+        <w:ind w:left="5760" w:hanging="360"/>
+      </w:pPr>
+      <w:rPr>
+        <w:rFonts w:ascii="Symbol" w:hAnsi="Symbol" w:hint="default"/>
+        <w:sz w:val="20"/>
+      </w:rPr>
+    </w:lvl>
+    <w:lvl w:ilvl="8" w:tentative="1">
+      <w:start w:val="1"/>
+      <w:numFmt w:val="bullet"/>
+      <w:lvlText w:val=""/>
+      <w:lvlJc w:val="left"/>
+      <w:pPr>
+        <w:tabs>
+          <w:tab w:val="num" w:pos="6480"/>
+        </w:tabs>
+        <w:ind w:left="6480" w:hanging="360"/>
+      </w:pPr>
+      <w:rPr>
+        <w:rFonts w:ascii="Symbol" w:hAnsi="Symbol" w:hint="default"/>
+        <w:sz w:val="20"/>
+      </w:rPr>
+    </w:lvl>
+  </w:abstractNum>
+  <w:abstractNum w:abstractNumId="14" w15:restartNumberingAfterBreak="0">
     <w:nsid w:val="1168781B"/>
     <w:multiLevelType w:val="hybridMultilevel"/>
     <w:tmpl w:val="E0164A14"/>
@@ -4752,7 +2897,7 @@
       </w:pPr>
     </w:lvl>
   </w:abstractNum>
-  <w:abstractNum w:abstractNumId="12" w15:restartNumberingAfterBreak="0">
+  <w:abstractNum w:abstractNumId="15" w15:restartNumberingAfterBreak="0">
     <w:nsid w:val="11907CB5"/>
     <w:multiLevelType w:val="hybridMultilevel"/>
     <w:tmpl w:val="AA5AB23A"/>
@@ -4865,7 +3010,7 @@
       </w:rPr>
     </w:lvl>
   </w:abstractNum>
-  <w:abstractNum w:abstractNumId="13" w15:restartNumberingAfterBreak="0">
+  <w:abstractNum w:abstractNumId="16" w15:restartNumberingAfterBreak="0">
     <w:nsid w:val="1EC93BB7"/>
     <w:multiLevelType w:val="hybridMultilevel"/>
     <w:tmpl w:val="4ADC4A3E"/>
@@ -4978,7 +3123,7 @@
       </w:rPr>
     </w:lvl>
   </w:abstractNum>
-  <w:abstractNum w:abstractNumId="14" w15:restartNumberingAfterBreak="0">
+  <w:abstractNum w:abstractNumId="17" w15:restartNumberingAfterBreak="0">
     <w:nsid w:val="1F540997"/>
     <w:multiLevelType w:val="hybridMultilevel"/>
     <w:tmpl w:val="47AA9674"/>
@@ -5064,7 +3209,7 @@
       </w:pPr>
     </w:lvl>
   </w:abstractNum>
-  <w:abstractNum w:abstractNumId="15" w15:restartNumberingAfterBreak="0">
+  <w:abstractNum w:abstractNumId="18" w15:restartNumberingAfterBreak="0">
     <w:nsid w:val="1F995666"/>
     <w:multiLevelType w:val="hybridMultilevel"/>
     <w:tmpl w:val="F3CA1EF4"/>
@@ -5180,7 +3325,305 @@
       </w:pPr>
     </w:lvl>
   </w:abstractNum>
-  <w:abstractNum w:abstractNumId="16" w15:restartNumberingAfterBreak="0">
+  <w:abstractNum w:abstractNumId="19" w15:restartNumberingAfterBreak="0">
+    <w:nsid w:val="2A18283F"/>
+    <w:multiLevelType w:val="multilevel"/>
+    <w:tmpl w:val="8954F048"/>
+    <w:lvl w:ilvl="0">
+      <w:start w:val="1"/>
+      <w:numFmt w:val="bullet"/>
+      <w:lvlText w:val=""/>
+      <w:lvlJc w:val="left"/>
+      <w:pPr>
+        <w:tabs>
+          <w:tab w:val="num" w:pos="720"/>
+        </w:tabs>
+        <w:ind w:left="720" w:hanging="360"/>
+      </w:pPr>
+      <w:rPr>
+        <w:rFonts w:ascii="Symbol" w:hAnsi="Symbol" w:hint="default"/>
+        <w:sz w:val="20"/>
+      </w:rPr>
+    </w:lvl>
+    <w:lvl w:ilvl="1" w:tentative="1">
+      <w:start w:val="1"/>
+      <w:numFmt w:val="bullet"/>
+      <w:lvlText w:val=""/>
+      <w:lvlJc w:val="left"/>
+      <w:pPr>
+        <w:tabs>
+          <w:tab w:val="num" w:pos="1440"/>
+        </w:tabs>
+        <w:ind w:left="1440" w:hanging="360"/>
+      </w:pPr>
+      <w:rPr>
+        <w:rFonts w:ascii="Symbol" w:hAnsi="Symbol" w:hint="default"/>
+        <w:sz w:val="20"/>
+      </w:rPr>
+    </w:lvl>
+    <w:lvl w:ilvl="2" w:tentative="1">
+      <w:start w:val="1"/>
+      <w:numFmt w:val="bullet"/>
+      <w:lvlText w:val=""/>
+      <w:lvlJc w:val="left"/>
+      <w:pPr>
+        <w:tabs>
+          <w:tab w:val="num" w:pos="2160"/>
+        </w:tabs>
+        <w:ind w:left="2160" w:hanging="360"/>
+      </w:pPr>
+      <w:rPr>
+        <w:rFonts w:ascii="Symbol" w:hAnsi="Symbol" w:hint="default"/>
+        <w:sz w:val="20"/>
+      </w:rPr>
+    </w:lvl>
+    <w:lvl w:ilvl="3" w:tentative="1">
+      <w:start w:val="1"/>
+      <w:numFmt w:val="bullet"/>
+      <w:lvlText w:val=""/>
+      <w:lvlJc w:val="left"/>
+      <w:pPr>
+        <w:tabs>
+          <w:tab w:val="num" w:pos="2880"/>
+        </w:tabs>
+        <w:ind w:left="2880" w:hanging="360"/>
+      </w:pPr>
+      <w:rPr>
+        <w:rFonts w:ascii="Symbol" w:hAnsi="Symbol" w:hint="default"/>
+        <w:sz w:val="20"/>
+      </w:rPr>
+    </w:lvl>
+    <w:lvl w:ilvl="4" w:tentative="1">
+      <w:start w:val="1"/>
+      <w:numFmt w:val="bullet"/>
+      <w:lvlText w:val=""/>
+      <w:lvlJc w:val="left"/>
+      <w:pPr>
+        <w:tabs>
+          <w:tab w:val="num" w:pos="3600"/>
+        </w:tabs>
+        <w:ind w:left="3600" w:hanging="360"/>
+      </w:pPr>
+      <w:rPr>
+        <w:rFonts w:ascii="Symbol" w:hAnsi="Symbol" w:hint="default"/>
+        <w:sz w:val="20"/>
+      </w:rPr>
+    </w:lvl>
+    <w:lvl w:ilvl="5" w:tentative="1">
+      <w:start w:val="1"/>
+      <w:numFmt w:val="bullet"/>
+      <w:lvlText w:val=""/>
+      <w:lvlJc w:val="left"/>
+      <w:pPr>
+        <w:tabs>
+          <w:tab w:val="num" w:pos="4320"/>
+        </w:tabs>
+        <w:ind w:left="4320" w:hanging="360"/>
+      </w:pPr>
+      <w:rPr>
+        <w:rFonts w:ascii="Symbol" w:hAnsi="Symbol" w:hint="default"/>
+        <w:sz w:val="20"/>
+      </w:rPr>
+    </w:lvl>
+    <w:lvl w:ilvl="6" w:tentative="1">
+      <w:start w:val="1"/>
+      <w:numFmt w:val="bullet"/>
+      <w:lvlText w:val=""/>
+      <w:lvlJc w:val="left"/>
+      <w:pPr>
+        <w:tabs>
+          <w:tab w:val="num" w:pos="5040"/>
+        </w:tabs>
+        <w:ind w:left="5040" w:hanging="360"/>
+      </w:pPr>
+      <w:rPr>
+        <w:rFonts w:ascii="Symbol" w:hAnsi="Symbol" w:hint="default"/>
+        <w:sz w:val="20"/>
+      </w:rPr>
+    </w:lvl>
+    <w:lvl w:ilvl="7" w:tentative="1">
+      <w:start w:val="1"/>
+      <w:numFmt w:val="bullet"/>
+      <w:lvlText w:val=""/>
+      <w:lvlJc w:val="left"/>
+      <w:pPr>
+        <w:tabs>
+          <w:tab w:val="num" w:pos="5760"/>
+        </w:tabs>
+        <w:ind w:left="5760" w:hanging="360"/>
+      </w:pPr>
+      <w:rPr>
+        <w:rFonts w:ascii="Symbol" w:hAnsi="Symbol" w:hint="default"/>
+        <w:sz w:val="20"/>
+      </w:rPr>
+    </w:lvl>
+    <w:lvl w:ilvl="8" w:tentative="1">
+      <w:start w:val="1"/>
+      <w:numFmt w:val="bullet"/>
+      <w:lvlText w:val=""/>
+      <w:lvlJc w:val="left"/>
+      <w:pPr>
+        <w:tabs>
+          <w:tab w:val="num" w:pos="6480"/>
+        </w:tabs>
+        <w:ind w:left="6480" w:hanging="360"/>
+      </w:pPr>
+      <w:rPr>
+        <w:rFonts w:ascii="Symbol" w:hAnsi="Symbol" w:hint="default"/>
+        <w:sz w:val="20"/>
+      </w:rPr>
+    </w:lvl>
+  </w:abstractNum>
+  <w:abstractNum w:abstractNumId="20" w15:restartNumberingAfterBreak="0">
+    <w:nsid w:val="2E495CDB"/>
+    <w:multiLevelType w:val="multilevel"/>
+    <w:tmpl w:val="08B69954"/>
+    <w:lvl w:ilvl="0">
+      <w:start w:val="1"/>
+      <w:numFmt w:val="bullet"/>
+      <w:lvlText w:val=""/>
+      <w:lvlJc w:val="left"/>
+      <w:pPr>
+        <w:tabs>
+          <w:tab w:val="num" w:pos="720"/>
+        </w:tabs>
+        <w:ind w:left="720" w:hanging="360"/>
+      </w:pPr>
+      <w:rPr>
+        <w:rFonts w:ascii="Symbol" w:hAnsi="Symbol" w:hint="default"/>
+        <w:sz w:val="20"/>
+      </w:rPr>
+    </w:lvl>
+    <w:lvl w:ilvl="1" w:tentative="1">
+      <w:start w:val="1"/>
+      <w:numFmt w:val="bullet"/>
+      <w:lvlText w:val=""/>
+      <w:lvlJc w:val="left"/>
+      <w:pPr>
+        <w:tabs>
+          <w:tab w:val="num" w:pos="1440"/>
+        </w:tabs>
+        <w:ind w:left="1440" w:hanging="360"/>
+      </w:pPr>
+      <w:rPr>
+        <w:rFonts w:ascii="Symbol" w:hAnsi="Symbol" w:hint="default"/>
+        <w:sz w:val="20"/>
+      </w:rPr>
+    </w:lvl>
+    <w:lvl w:ilvl="2" w:tentative="1">
+      <w:start w:val="1"/>
+      <w:numFmt w:val="bullet"/>
+      <w:lvlText w:val=""/>
+      <w:lvlJc w:val="left"/>
+      <w:pPr>
+        <w:tabs>
+          <w:tab w:val="num" w:pos="2160"/>
+        </w:tabs>
+        <w:ind w:left="2160" w:hanging="360"/>
+      </w:pPr>
+      <w:rPr>
+        <w:rFonts w:ascii="Symbol" w:hAnsi="Symbol" w:hint="default"/>
+        <w:sz w:val="20"/>
+      </w:rPr>
+    </w:lvl>
+    <w:lvl w:ilvl="3" w:tentative="1">
+      <w:start w:val="1"/>
+      <w:numFmt w:val="bullet"/>
+      <w:lvlText w:val=""/>
+      <w:lvlJc w:val="left"/>
+      <w:pPr>
+        <w:tabs>
+          <w:tab w:val="num" w:pos="2880"/>
+        </w:tabs>
+        <w:ind w:left="2880" w:hanging="360"/>
+      </w:pPr>
+      <w:rPr>
+        <w:rFonts w:ascii="Symbol" w:hAnsi="Symbol" w:hint="default"/>
+        <w:sz w:val="20"/>
+      </w:rPr>
+    </w:lvl>
+    <w:lvl w:ilvl="4" w:tentative="1">
+      <w:start w:val="1"/>
+      <w:numFmt w:val="bullet"/>
+      <w:lvlText w:val=""/>
+      <w:lvlJc w:val="left"/>
+      <w:pPr>
+        <w:tabs>
+          <w:tab w:val="num" w:pos="3600"/>
+        </w:tabs>
+        <w:ind w:left="3600" w:hanging="360"/>
+      </w:pPr>
+      <w:rPr>
+        <w:rFonts w:ascii="Symbol" w:hAnsi="Symbol" w:hint="default"/>
+        <w:sz w:val="20"/>
+      </w:rPr>
+    </w:lvl>
+    <w:lvl w:ilvl="5" w:tentative="1">
+      <w:start w:val="1"/>
+      <w:numFmt w:val="bullet"/>
+      <w:lvlText w:val=""/>
+      <w:lvlJc w:val="left"/>
+      <w:pPr>
+        <w:tabs>
+          <w:tab w:val="num" w:pos="4320"/>
+        </w:tabs>
+        <w:ind w:left="4320" w:hanging="360"/>
+      </w:pPr>
+      <w:rPr>
+        <w:rFonts w:ascii="Symbol" w:hAnsi="Symbol" w:hint="default"/>
+        <w:sz w:val="20"/>
+      </w:rPr>
+    </w:lvl>
+    <w:lvl w:ilvl="6" w:tentative="1">
+      <w:start w:val="1"/>
+      <w:numFmt w:val="bullet"/>
+      <w:lvlText w:val=""/>
+      <w:lvlJc w:val="left"/>
+      <w:pPr>
+        <w:tabs>
+          <w:tab w:val="num" w:pos="5040"/>
+        </w:tabs>
+        <w:ind w:left="5040" w:hanging="360"/>
+      </w:pPr>
+      <w:rPr>
+        <w:rFonts w:ascii="Symbol" w:hAnsi="Symbol" w:hint="default"/>
+        <w:sz w:val="20"/>
+      </w:rPr>
+    </w:lvl>
+    <w:lvl w:ilvl="7" w:tentative="1">
+      <w:start w:val="1"/>
+      <w:numFmt w:val="bullet"/>
+      <w:lvlText w:val=""/>
+      <w:lvlJc w:val="left"/>
+      <w:pPr>
+        <w:tabs>
+          <w:tab w:val="num" w:pos="5760"/>
+        </w:tabs>
+        <w:ind w:left="5760" w:hanging="360"/>
+      </w:pPr>
+      <w:rPr>
+        <w:rFonts w:ascii="Symbol" w:hAnsi="Symbol" w:hint="default"/>
+        <w:sz w:val="20"/>
+      </w:rPr>
+    </w:lvl>
+    <w:lvl w:ilvl="8" w:tentative="1">
+      <w:start w:val="1"/>
+      <w:numFmt w:val="bullet"/>
+      <w:lvlText w:val=""/>
+      <w:lvlJc w:val="left"/>
+      <w:pPr>
+        <w:tabs>
+          <w:tab w:val="num" w:pos="6480"/>
+        </w:tabs>
+        <w:ind w:left="6480" w:hanging="360"/>
+      </w:pPr>
+      <w:rPr>
+        <w:rFonts w:ascii="Symbol" w:hAnsi="Symbol" w:hint="default"/>
+        <w:sz w:val="20"/>
+      </w:rPr>
+    </w:lvl>
+  </w:abstractNum>
+  <w:abstractNum w:abstractNumId="21" w15:restartNumberingAfterBreak="0">
     <w:nsid w:val="307C4BF4"/>
     <w:multiLevelType w:val="hybridMultilevel"/>
     <w:tmpl w:val="F82C63FC"/>
@@ -5269,7 +3712,7 @@
       </w:pPr>
     </w:lvl>
   </w:abstractNum>
-  <w:abstractNum w:abstractNumId="17" w15:restartNumberingAfterBreak="0">
+  <w:abstractNum w:abstractNumId="22" w15:restartNumberingAfterBreak="0">
     <w:nsid w:val="30B4215D"/>
     <w:multiLevelType w:val="hybridMultilevel"/>
     <w:tmpl w:val="2A904512"/>
@@ -5382,7 +3825,7 @@
       </w:pPr>
     </w:lvl>
   </w:abstractNum>
-  <w:abstractNum w:abstractNumId="18" w15:restartNumberingAfterBreak="0">
+  <w:abstractNum w:abstractNumId="23" w15:restartNumberingAfterBreak="0">
     <w:nsid w:val="330E6CD5"/>
     <w:multiLevelType w:val="hybridMultilevel"/>
     <w:tmpl w:val="E884C9AC"/>
@@ -5498,7 +3941,7 @@
       </w:pPr>
     </w:lvl>
   </w:abstractNum>
-  <w:abstractNum w:abstractNumId="19" w15:restartNumberingAfterBreak="0">
+  <w:abstractNum w:abstractNumId="24" w15:restartNumberingAfterBreak="0">
     <w:nsid w:val="39997357"/>
     <w:multiLevelType w:val="multilevel"/>
     <w:tmpl w:val="41A60A90"/>
@@ -5647,7 +4090,7 @@
       </w:rPr>
     </w:lvl>
   </w:abstractNum>
-  <w:abstractNum w:abstractNumId="20" w15:restartNumberingAfterBreak="0">
+  <w:abstractNum w:abstractNumId="25" w15:restartNumberingAfterBreak="0">
     <w:nsid w:val="3EB55CC3"/>
     <w:multiLevelType w:val="hybridMultilevel"/>
     <w:tmpl w:val="D738114E"/>
@@ -5760,7 +4203,7 @@
       </w:rPr>
     </w:lvl>
   </w:abstractNum>
-  <w:abstractNum w:abstractNumId="21" w15:restartNumberingAfterBreak="0">
+  <w:abstractNum w:abstractNumId="26" w15:restartNumberingAfterBreak="0">
     <w:nsid w:val="3F031DB9"/>
     <w:multiLevelType w:val="hybridMultilevel"/>
     <w:tmpl w:val="3FD06F4A"/>
@@ -5876,7 +4319,7 @@
       </w:pPr>
     </w:lvl>
   </w:abstractNum>
-  <w:abstractNum w:abstractNumId="22" w15:restartNumberingAfterBreak="0">
+  <w:abstractNum w:abstractNumId="27" w15:restartNumberingAfterBreak="0">
     <w:nsid w:val="3F7D7015"/>
     <w:multiLevelType w:val="hybridMultilevel"/>
     <w:tmpl w:val="2BB63F7C"/>
@@ -5962,7 +4405,7 @@
       </w:pPr>
     </w:lvl>
   </w:abstractNum>
-  <w:abstractNum w:abstractNumId="23" w15:restartNumberingAfterBreak="0">
+  <w:abstractNum w:abstractNumId="28" w15:restartNumberingAfterBreak="0">
     <w:nsid w:val="4015235C"/>
     <w:multiLevelType w:val="hybridMultilevel"/>
     <w:tmpl w:val="7876D378"/>
@@ -6048,7 +4491,7 @@
       </w:pPr>
     </w:lvl>
   </w:abstractNum>
-  <w:abstractNum w:abstractNumId="24" w15:restartNumberingAfterBreak="0">
+  <w:abstractNum w:abstractNumId="29" w15:restartNumberingAfterBreak="0">
     <w:nsid w:val="411F0211"/>
     <w:multiLevelType w:val="hybridMultilevel"/>
     <w:tmpl w:val="FCE69C16"/>
@@ -6134,7 +4577,7 @@
       </w:pPr>
     </w:lvl>
   </w:abstractNum>
-  <w:abstractNum w:abstractNumId="25" w15:restartNumberingAfterBreak="0">
+  <w:abstractNum w:abstractNumId="30" w15:restartNumberingAfterBreak="0">
     <w:nsid w:val="432B1040"/>
     <w:multiLevelType w:val="hybridMultilevel"/>
     <w:tmpl w:val="5A48E258"/>
@@ -6247,7 +4690,7 @@
       </w:rPr>
     </w:lvl>
   </w:abstractNum>
-  <w:abstractNum w:abstractNumId="26" w15:restartNumberingAfterBreak="0">
+  <w:abstractNum w:abstractNumId="31" w15:restartNumberingAfterBreak="0">
     <w:nsid w:val="45855284"/>
     <w:multiLevelType w:val="hybridMultilevel"/>
     <w:tmpl w:val="56B6DD1E"/>
@@ -6387,7 +4830,120 @@
       </w:rPr>
     </w:lvl>
   </w:abstractNum>
-  <w:abstractNum w:abstractNumId="27" w15:restartNumberingAfterBreak="0">
+  <w:abstractNum w:abstractNumId="32" w15:restartNumberingAfterBreak="0">
+    <w:nsid w:val="49EC1EA3"/>
+    <w:multiLevelType w:val="multilevel"/>
+    <w:tmpl w:val="27D8D66E"/>
+    <w:lvl w:ilvl="0">
+      <w:start w:val="1"/>
+      <w:numFmt w:val="decimal"/>
+      <w:lvlText w:val="%1."/>
+      <w:lvlJc w:val="left"/>
+      <w:pPr>
+        <w:tabs>
+          <w:tab w:val="num" w:pos="720"/>
+        </w:tabs>
+        <w:ind w:left="720" w:hanging="360"/>
+      </w:pPr>
+    </w:lvl>
+    <w:lvl w:ilvl="1" w:tentative="1">
+      <w:start w:val="1"/>
+      <w:numFmt w:val="decimal"/>
+      <w:lvlText w:val="%2."/>
+      <w:lvlJc w:val="left"/>
+      <w:pPr>
+        <w:tabs>
+          <w:tab w:val="num" w:pos="1440"/>
+        </w:tabs>
+        <w:ind w:left="1440" w:hanging="360"/>
+      </w:pPr>
+    </w:lvl>
+    <w:lvl w:ilvl="2" w:tentative="1">
+      <w:start w:val="1"/>
+      <w:numFmt w:val="decimal"/>
+      <w:lvlText w:val="%3."/>
+      <w:lvlJc w:val="left"/>
+      <w:pPr>
+        <w:tabs>
+          <w:tab w:val="num" w:pos="2160"/>
+        </w:tabs>
+        <w:ind w:left="2160" w:hanging="360"/>
+      </w:pPr>
+    </w:lvl>
+    <w:lvl w:ilvl="3" w:tentative="1">
+      <w:start w:val="1"/>
+      <w:numFmt w:val="decimal"/>
+      <w:lvlText w:val="%4."/>
+      <w:lvlJc w:val="left"/>
+      <w:pPr>
+        <w:tabs>
+          <w:tab w:val="num" w:pos="2880"/>
+        </w:tabs>
+        <w:ind w:left="2880" w:hanging="360"/>
+      </w:pPr>
+    </w:lvl>
+    <w:lvl w:ilvl="4" w:tentative="1">
+      <w:start w:val="1"/>
+      <w:numFmt w:val="decimal"/>
+      <w:lvlText w:val="%5."/>
+      <w:lvlJc w:val="left"/>
+      <w:pPr>
+        <w:tabs>
+          <w:tab w:val="num" w:pos="3600"/>
+        </w:tabs>
+        <w:ind w:left="3600" w:hanging="360"/>
+      </w:pPr>
+    </w:lvl>
+    <w:lvl w:ilvl="5" w:tentative="1">
+      <w:start w:val="1"/>
+      <w:numFmt w:val="decimal"/>
+      <w:lvlText w:val="%6."/>
+      <w:lvlJc w:val="left"/>
+      <w:pPr>
+        <w:tabs>
+          <w:tab w:val="num" w:pos="4320"/>
+        </w:tabs>
+        <w:ind w:left="4320" w:hanging="360"/>
+      </w:pPr>
+    </w:lvl>
+    <w:lvl w:ilvl="6" w:tentative="1">
+      <w:start w:val="1"/>
+      <w:numFmt w:val="decimal"/>
+      <w:lvlText w:val="%7."/>
+      <w:lvlJc w:val="left"/>
+      <w:pPr>
+        <w:tabs>
+          <w:tab w:val="num" w:pos="5040"/>
+        </w:tabs>
+        <w:ind w:left="5040" w:hanging="360"/>
+      </w:pPr>
+    </w:lvl>
+    <w:lvl w:ilvl="7" w:tentative="1">
+      <w:start w:val="1"/>
+      <w:numFmt w:val="decimal"/>
+      <w:lvlText w:val="%8."/>
+      <w:lvlJc w:val="left"/>
+      <w:pPr>
+        <w:tabs>
+          <w:tab w:val="num" w:pos="5760"/>
+        </w:tabs>
+        <w:ind w:left="5760" w:hanging="360"/>
+      </w:pPr>
+    </w:lvl>
+    <w:lvl w:ilvl="8" w:tentative="1">
+      <w:start w:val="1"/>
+      <w:numFmt w:val="decimal"/>
+      <w:lvlText w:val="%9."/>
+      <w:lvlJc w:val="left"/>
+      <w:pPr>
+        <w:tabs>
+          <w:tab w:val="num" w:pos="6480"/>
+        </w:tabs>
+        <w:ind w:left="6480" w:hanging="360"/>
+      </w:pPr>
+    </w:lvl>
+  </w:abstractNum>
+  <w:abstractNum w:abstractNumId="33" w15:restartNumberingAfterBreak="0">
     <w:nsid w:val="4DA21796"/>
     <w:multiLevelType w:val="hybridMultilevel"/>
     <w:tmpl w:val="645208AC"/>
@@ -6504,7 +5060,7 @@
       </w:pPr>
     </w:lvl>
   </w:abstractNum>
-  <w:abstractNum w:abstractNumId="28" w15:restartNumberingAfterBreak="0">
+  <w:abstractNum w:abstractNumId="34" w15:restartNumberingAfterBreak="0">
     <w:nsid w:val="55210BD9"/>
     <w:multiLevelType w:val="hybridMultilevel"/>
     <w:tmpl w:val="5D9CBBEC"/>
@@ -6597,7 +5153,7 @@
       </w:pPr>
     </w:lvl>
   </w:abstractNum>
-  <w:abstractNum w:abstractNumId="29" w15:restartNumberingAfterBreak="0">
+  <w:abstractNum w:abstractNumId="35" w15:restartNumberingAfterBreak="0">
     <w:nsid w:val="56444303"/>
     <w:multiLevelType w:val="hybridMultilevel"/>
     <w:tmpl w:val="1882BCD8"/>
@@ -6713,7 +5269,7 @@
       </w:pPr>
     </w:lvl>
   </w:abstractNum>
-  <w:abstractNum w:abstractNumId="30" w15:restartNumberingAfterBreak="0">
+  <w:abstractNum w:abstractNumId="36" w15:restartNumberingAfterBreak="0">
     <w:nsid w:val="56E724F7"/>
     <w:multiLevelType w:val="hybridMultilevel"/>
     <w:tmpl w:val="5B762A4C"/>
@@ -6800,7 +5356,7 @@
       </w:pPr>
     </w:lvl>
   </w:abstractNum>
-  <w:abstractNum w:abstractNumId="31" w15:restartNumberingAfterBreak="0">
+  <w:abstractNum w:abstractNumId="37" w15:restartNumberingAfterBreak="0">
     <w:nsid w:val="5706537B"/>
     <w:multiLevelType w:val="multilevel"/>
     <w:tmpl w:val="85544704"/>
@@ -6921,7 +5477,7 @@
       </w:rPr>
     </w:lvl>
   </w:abstractNum>
-  <w:abstractNum w:abstractNumId="32" w15:restartNumberingAfterBreak="0">
+  <w:abstractNum w:abstractNumId="38" w15:restartNumberingAfterBreak="0">
     <w:nsid w:val="5AA1181D"/>
     <w:multiLevelType w:val="hybridMultilevel"/>
     <w:tmpl w:val="ADECE2D8"/>
@@ -7061,7 +5617,7 @@
       </w:rPr>
     </w:lvl>
   </w:abstractNum>
-  <w:abstractNum w:abstractNumId="33" w15:restartNumberingAfterBreak="0">
+  <w:abstractNum w:abstractNumId="39" w15:restartNumberingAfterBreak="0">
     <w:nsid w:val="621F081D"/>
     <w:multiLevelType w:val="multilevel"/>
     <w:tmpl w:val="46129152"/>
@@ -7182,7 +5738,7 @@
       </w:rPr>
     </w:lvl>
   </w:abstractNum>
-  <w:abstractNum w:abstractNumId="34" w15:restartNumberingAfterBreak="0">
+  <w:abstractNum w:abstractNumId="40" w15:restartNumberingAfterBreak="0">
     <w:nsid w:val="6A9936ED"/>
     <w:multiLevelType w:val="hybridMultilevel"/>
     <w:tmpl w:val="BBECE1C4"/>
@@ -7271,7 +5827,7 @@
       </w:pPr>
     </w:lvl>
   </w:abstractNum>
-  <w:abstractNum w:abstractNumId="35" w15:restartNumberingAfterBreak="0">
+  <w:abstractNum w:abstractNumId="41" w15:restartNumberingAfterBreak="0">
     <w:nsid w:val="6B96305E"/>
     <w:multiLevelType w:val="hybridMultilevel"/>
     <w:tmpl w:val="982ECAE0"/>
@@ -7384,7 +5940,7 @@
       </w:pPr>
     </w:lvl>
   </w:abstractNum>
-  <w:abstractNum w:abstractNumId="36" w15:restartNumberingAfterBreak="0">
+  <w:abstractNum w:abstractNumId="42" w15:restartNumberingAfterBreak="0">
     <w:nsid w:val="6C9B38D5"/>
     <w:multiLevelType w:val="multilevel"/>
     <w:tmpl w:val="24C4E068"/>
@@ -7497,7 +6053,156 @@
       </w:rPr>
     </w:lvl>
   </w:abstractNum>
-  <w:abstractNum w:abstractNumId="37" w15:restartNumberingAfterBreak="0">
+  <w:abstractNum w:abstractNumId="43" w15:restartNumberingAfterBreak="0">
+    <w:nsid w:val="6CB76572"/>
+    <w:multiLevelType w:val="multilevel"/>
+    <w:tmpl w:val="4B0691C4"/>
+    <w:lvl w:ilvl="0">
+      <w:start w:val="1"/>
+      <w:numFmt w:val="bullet"/>
+      <w:lvlText w:val=""/>
+      <w:lvlJc w:val="left"/>
+      <w:pPr>
+        <w:tabs>
+          <w:tab w:val="num" w:pos="720"/>
+        </w:tabs>
+        <w:ind w:left="720" w:hanging="360"/>
+      </w:pPr>
+      <w:rPr>
+        <w:rFonts w:ascii="Symbol" w:hAnsi="Symbol" w:hint="default"/>
+        <w:sz w:val="20"/>
+      </w:rPr>
+    </w:lvl>
+    <w:lvl w:ilvl="1" w:tentative="1">
+      <w:start w:val="1"/>
+      <w:numFmt w:val="bullet"/>
+      <w:lvlText w:val=""/>
+      <w:lvlJc w:val="left"/>
+      <w:pPr>
+        <w:tabs>
+          <w:tab w:val="num" w:pos="1440"/>
+        </w:tabs>
+        <w:ind w:left="1440" w:hanging="360"/>
+      </w:pPr>
+      <w:rPr>
+        <w:rFonts w:ascii="Symbol" w:hAnsi="Symbol" w:hint="default"/>
+        <w:sz w:val="20"/>
+      </w:rPr>
+    </w:lvl>
+    <w:lvl w:ilvl="2" w:tentative="1">
+      <w:start w:val="1"/>
+      <w:numFmt w:val="bullet"/>
+      <w:lvlText w:val=""/>
+      <w:lvlJc w:val="left"/>
+      <w:pPr>
+        <w:tabs>
+          <w:tab w:val="num" w:pos="2160"/>
+        </w:tabs>
+        <w:ind w:left="2160" w:hanging="360"/>
+      </w:pPr>
+      <w:rPr>
+        <w:rFonts w:ascii="Symbol" w:hAnsi="Symbol" w:hint="default"/>
+        <w:sz w:val="20"/>
+      </w:rPr>
+    </w:lvl>
+    <w:lvl w:ilvl="3" w:tentative="1">
+      <w:start w:val="1"/>
+      <w:numFmt w:val="bullet"/>
+      <w:lvlText w:val=""/>
+      <w:lvlJc w:val="left"/>
+      <w:pPr>
+        <w:tabs>
+          <w:tab w:val="num" w:pos="2880"/>
+        </w:tabs>
+        <w:ind w:left="2880" w:hanging="360"/>
+      </w:pPr>
+      <w:rPr>
+        <w:rFonts w:ascii="Symbol" w:hAnsi="Symbol" w:hint="default"/>
+        <w:sz w:val="20"/>
+      </w:rPr>
+    </w:lvl>
+    <w:lvl w:ilvl="4" w:tentative="1">
+      <w:start w:val="1"/>
+      <w:numFmt w:val="bullet"/>
+      <w:lvlText w:val=""/>
+      <w:lvlJc w:val="left"/>
+      <w:pPr>
+        <w:tabs>
+          <w:tab w:val="num" w:pos="3600"/>
+        </w:tabs>
+        <w:ind w:left="3600" w:hanging="360"/>
+      </w:pPr>
+      <w:rPr>
+        <w:rFonts w:ascii="Symbol" w:hAnsi="Symbol" w:hint="default"/>
+        <w:sz w:val="20"/>
+      </w:rPr>
+    </w:lvl>
+    <w:lvl w:ilvl="5" w:tentative="1">
+      <w:start w:val="1"/>
+      <w:numFmt w:val="bullet"/>
+      <w:lvlText w:val=""/>
+      <w:lvlJc w:val="left"/>
+      <w:pPr>
+        <w:tabs>
+          <w:tab w:val="num" w:pos="4320"/>
+        </w:tabs>
+        <w:ind w:left="4320" w:hanging="360"/>
+      </w:pPr>
+      <w:rPr>
+        <w:rFonts w:ascii="Symbol" w:hAnsi="Symbol" w:hint="default"/>
+        <w:sz w:val="20"/>
+      </w:rPr>
+    </w:lvl>
+    <w:lvl w:ilvl="6" w:tentative="1">
+      <w:start w:val="1"/>
+      <w:numFmt w:val="bullet"/>
+      <w:lvlText w:val=""/>
+      <w:lvlJc w:val="left"/>
+      <w:pPr>
+        <w:tabs>
+          <w:tab w:val="num" w:pos="5040"/>
+        </w:tabs>
+        <w:ind w:left="5040" w:hanging="360"/>
+      </w:pPr>
+      <w:rPr>
+        <w:rFonts w:ascii="Symbol" w:hAnsi="Symbol" w:hint="default"/>
+        <w:sz w:val="20"/>
+      </w:rPr>
+    </w:lvl>
+    <w:lvl w:ilvl="7" w:tentative="1">
+      <w:start w:val="1"/>
+      <w:numFmt w:val="bullet"/>
+      <w:lvlText w:val=""/>
+      <w:lvlJc w:val="left"/>
+      <w:pPr>
+        <w:tabs>
+          <w:tab w:val="num" w:pos="5760"/>
+        </w:tabs>
+        <w:ind w:left="5760" w:hanging="360"/>
+      </w:pPr>
+      <w:rPr>
+        <w:rFonts w:ascii="Symbol" w:hAnsi="Symbol" w:hint="default"/>
+        <w:sz w:val="20"/>
+      </w:rPr>
+    </w:lvl>
+    <w:lvl w:ilvl="8" w:tentative="1">
+      <w:start w:val="1"/>
+      <w:numFmt w:val="bullet"/>
+      <w:lvlText w:val=""/>
+      <w:lvlJc w:val="left"/>
+      <w:pPr>
+        <w:tabs>
+          <w:tab w:val="num" w:pos="6480"/>
+        </w:tabs>
+        <w:ind w:left="6480" w:hanging="360"/>
+      </w:pPr>
+      <w:rPr>
+        <w:rFonts w:ascii="Symbol" w:hAnsi="Symbol" w:hint="default"/>
+        <w:sz w:val="20"/>
+      </w:rPr>
+    </w:lvl>
+  </w:abstractNum>
+  <w:abstractNum w:abstractNumId="44" w15:restartNumberingAfterBreak="0">
     <w:nsid w:val="6DAE0C05"/>
     <w:multiLevelType w:val="hybridMultilevel"/>
     <w:tmpl w:val="8B04B6DA"/>
@@ -7583,7 +6288,7 @@
       </w:pPr>
     </w:lvl>
   </w:abstractNum>
-  <w:abstractNum w:abstractNumId="38" w15:restartNumberingAfterBreak="0">
+  <w:abstractNum w:abstractNumId="45" w15:restartNumberingAfterBreak="0">
     <w:nsid w:val="738204D5"/>
     <w:multiLevelType w:val="hybridMultilevel"/>
     <w:tmpl w:val="00401490"/>
@@ -7669,7 +6374,96 @@
       </w:pPr>
     </w:lvl>
   </w:abstractNum>
-  <w:abstractNum w:abstractNumId="39" w15:restartNumberingAfterBreak="0">
+  <w:abstractNum w:abstractNumId="46" w15:restartNumberingAfterBreak="0">
+    <w:nsid w:val="751D3997"/>
+    <w:multiLevelType w:val="hybridMultilevel"/>
+    <w:tmpl w:val="9D1E26E0"/>
+    <w:lvl w:ilvl="0" w:tplc="37E814D6">
+      <w:start w:val="1"/>
+      <w:numFmt w:val="decimal"/>
+      <w:lvlText w:val="%1."/>
+      <w:lvlJc w:val="left"/>
+      <w:pPr>
+        <w:ind w:left="1571" w:hanging="360"/>
+      </w:pPr>
+      <w:rPr>
+        <w:rFonts w:hint="default"/>
+      </w:rPr>
+    </w:lvl>
+    <w:lvl w:ilvl="1" w:tplc="0C000019" w:tentative="1">
+      <w:start w:val="1"/>
+      <w:numFmt w:val="lowerLetter"/>
+      <w:lvlText w:val="%2."/>
+      <w:lvlJc w:val="left"/>
+      <w:pPr>
+        <w:ind w:left="2291" w:hanging="360"/>
+      </w:pPr>
+    </w:lvl>
+    <w:lvl w:ilvl="2" w:tplc="0C00001B" w:tentative="1">
+      <w:start w:val="1"/>
+      <w:numFmt w:val="lowerRoman"/>
+      <w:lvlText w:val="%3."/>
+      <w:lvlJc w:val="right"/>
+      <w:pPr>
+        <w:ind w:left="3011" w:hanging="180"/>
+      </w:pPr>
+    </w:lvl>
+    <w:lvl w:ilvl="3" w:tplc="0C00000F" w:tentative="1">
+      <w:start w:val="1"/>
+      <w:numFmt w:val="decimal"/>
+      <w:lvlText w:val="%4."/>
+      <w:lvlJc w:val="left"/>
+      <w:pPr>
+        <w:ind w:left="3731" w:hanging="360"/>
+      </w:pPr>
+    </w:lvl>
+    <w:lvl w:ilvl="4" w:tplc="0C000019" w:tentative="1">
+      <w:start w:val="1"/>
+      <w:numFmt w:val="lowerLetter"/>
+      <w:lvlText w:val="%5."/>
+      <w:lvlJc w:val="left"/>
+      <w:pPr>
+        <w:ind w:left="4451" w:hanging="360"/>
+      </w:pPr>
+    </w:lvl>
+    <w:lvl w:ilvl="5" w:tplc="0C00001B" w:tentative="1">
+      <w:start w:val="1"/>
+      <w:numFmt w:val="lowerRoman"/>
+      <w:lvlText w:val="%6."/>
+      <w:lvlJc w:val="right"/>
+      <w:pPr>
+        <w:ind w:left="5171" w:hanging="180"/>
+      </w:pPr>
+    </w:lvl>
+    <w:lvl w:ilvl="6" w:tplc="0C00000F" w:tentative="1">
+      <w:start w:val="1"/>
+      <w:numFmt w:val="decimal"/>
+      <w:lvlText w:val="%7."/>
+      <w:lvlJc w:val="left"/>
+      <w:pPr>
+        <w:ind w:left="5891" w:hanging="360"/>
+      </w:pPr>
+    </w:lvl>
+    <w:lvl w:ilvl="7" w:tplc="0C000019" w:tentative="1">
+      <w:start w:val="1"/>
+      <w:numFmt w:val="lowerLetter"/>
+      <w:lvlText w:val="%8."/>
+      <w:lvlJc w:val="left"/>
+      <w:pPr>
+        <w:ind w:left="6611" w:hanging="360"/>
+      </w:pPr>
+    </w:lvl>
+    <w:lvl w:ilvl="8" w:tplc="0C00001B" w:tentative="1">
+      <w:start w:val="1"/>
+      <w:numFmt w:val="lowerRoman"/>
+      <w:lvlText w:val="%9."/>
+      <w:lvlJc w:val="right"/>
+      <w:pPr>
+        <w:ind w:left="7331" w:hanging="180"/>
+      </w:pPr>
+    </w:lvl>
+  </w:abstractNum>
+  <w:abstractNum w:abstractNumId="47" w15:restartNumberingAfterBreak="0">
     <w:nsid w:val="753370F9"/>
     <w:multiLevelType w:val="hybridMultilevel"/>
     <w:tmpl w:val="86307D2A"/>
@@ -7782,7 +6576,7 @@
       </w:pPr>
     </w:lvl>
   </w:abstractNum>
-  <w:abstractNum w:abstractNumId="40" w15:restartNumberingAfterBreak="0">
+  <w:abstractNum w:abstractNumId="48" w15:restartNumberingAfterBreak="0">
     <w:nsid w:val="766B3964"/>
     <w:multiLevelType w:val="multilevel"/>
     <w:tmpl w:val="04090025"/>
@@ -7880,7 +6674,7 @@
       </w:pPr>
     </w:lvl>
   </w:abstractNum>
-  <w:abstractNum w:abstractNumId="41" w15:restartNumberingAfterBreak="0">
+  <w:abstractNum w:abstractNumId="49" w15:restartNumberingAfterBreak="0">
     <w:nsid w:val="794B750C"/>
     <w:multiLevelType w:val="hybridMultilevel"/>
     <w:tmpl w:val="3DD0C46A"/>
@@ -7996,7 +6790,7 @@
       </w:pPr>
     </w:lvl>
   </w:abstractNum>
-  <w:abstractNum w:abstractNumId="42" w15:restartNumberingAfterBreak="0">
+  <w:abstractNum w:abstractNumId="50" w15:restartNumberingAfterBreak="0">
     <w:nsid w:val="7BEA160E"/>
     <w:multiLevelType w:val="hybridMultilevel"/>
     <w:tmpl w:val="797058A6"/>
@@ -8086,16 +6880,16 @@
     </w:lvl>
   </w:abstractNum>
   <w:num w:numId="1" w16cid:durableId="1430616486">
-    <w:abstractNumId w:val="39"/>
+    <w:abstractNumId w:val="47"/>
   </w:num>
   <w:num w:numId="2" w16cid:durableId="1305770875">
-    <w:abstractNumId w:val="35"/>
+    <w:abstractNumId w:val="41"/>
   </w:num>
   <w:num w:numId="3" w16cid:durableId="683477608">
-    <w:abstractNumId w:val="27"/>
+    <w:abstractNumId w:val="33"/>
   </w:num>
   <w:num w:numId="4" w16cid:durableId="746028118">
-    <w:abstractNumId w:val="15"/>
+    <w:abstractNumId w:val="18"/>
     <w:lvlOverride w:ilvl="0"/>
     <w:lvlOverride w:ilvl="1">
       <w:startOverride w:val="1"/>
@@ -8123,7 +6917,7 @@
     </w:lvlOverride>
   </w:num>
   <w:num w:numId="5" w16cid:durableId="1013606427">
-    <w:abstractNumId w:val="17"/>
+    <w:abstractNumId w:val="22"/>
     <w:lvlOverride w:ilvl="0">
       <w:startOverride w:val="1"/>
     </w:lvlOverride>
@@ -8153,70 +6947,70 @@
     </w:lvlOverride>
   </w:num>
   <w:num w:numId="6" w16cid:durableId="1677883472">
-    <w:abstractNumId w:val="17"/>
+    <w:abstractNumId w:val="22"/>
   </w:num>
   <w:num w:numId="7" w16cid:durableId="885222587">
+    <w:abstractNumId w:val="18"/>
+  </w:num>
+  <w:num w:numId="8" w16cid:durableId="956906313">
+    <w:abstractNumId w:val="27"/>
+  </w:num>
+  <w:num w:numId="9" w16cid:durableId="1453939371">
+    <w:abstractNumId w:val="45"/>
+  </w:num>
+  <w:num w:numId="10" w16cid:durableId="314531802">
+    <w:abstractNumId w:val="49"/>
+  </w:num>
+  <w:num w:numId="11" w16cid:durableId="1962345385">
+    <w:abstractNumId w:val="28"/>
+  </w:num>
+  <w:num w:numId="12" w16cid:durableId="27947795">
     <w:abstractNumId w:val="15"/>
   </w:num>
-  <w:num w:numId="8" w16cid:durableId="956906313">
-    <w:abstractNumId w:val="22"/>
-  </w:num>
-  <w:num w:numId="9" w16cid:durableId="1453939371">
+  <w:num w:numId="13" w16cid:durableId="873345273">
+    <w:abstractNumId w:val="34"/>
+  </w:num>
+  <w:num w:numId="14" w16cid:durableId="3823241">
+    <w:abstractNumId w:val="14"/>
+  </w:num>
+  <w:num w:numId="15" w16cid:durableId="1792239212">
+    <w:abstractNumId w:val="44"/>
+  </w:num>
+  <w:num w:numId="16" w16cid:durableId="703138252">
+    <w:abstractNumId w:val="29"/>
+  </w:num>
+  <w:num w:numId="17" w16cid:durableId="1523589221">
     <w:abstractNumId w:val="38"/>
   </w:num>
-  <w:num w:numId="10" w16cid:durableId="314531802">
-    <w:abstractNumId w:val="41"/>
-  </w:num>
-  <w:num w:numId="11" w16cid:durableId="1962345385">
+  <w:num w:numId="18" w16cid:durableId="1173764843">
     <w:abstractNumId w:val="23"/>
   </w:num>
-  <w:num w:numId="12" w16cid:durableId="27947795">
-    <w:abstractNumId w:val="12"/>
-  </w:num>
-  <w:num w:numId="13" w16cid:durableId="873345273">
-    <w:abstractNumId w:val="28"/>
-  </w:num>
-  <w:num w:numId="14" w16cid:durableId="3823241">
-    <w:abstractNumId w:val="11"/>
-  </w:num>
-  <w:num w:numId="15" w16cid:durableId="1792239212">
+  <w:num w:numId="19" w16cid:durableId="1626231682">
+    <w:abstractNumId w:val="35"/>
+  </w:num>
+  <w:num w:numId="20" w16cid:durableId="412776987">
+    <w:abstractNumId w:val="25"/>
+  </w:num>
+  <w:num w:numId="21" w16cid:durableId="146635978">
+    <w:abstractNumId w:val="16"/>
+  </w:num>
+  <w:num w:numId="22" w16cid:durableId="1058626285">
+    <w:abstractNumId w:val="31"/>
+  </w:num>
+  <w:num w:numId="23" w16cid:durableId="451871851">
+    <w:abstractNumId w:val="26"/>
+  </w:num>
+  <w:num w:numId="24" w16cid:durableId="693842933">
+    <w:abstractNumId w:val="24"/>
+  </w:num>
+  <w:num w:numId="25" w16cid:durableId="1008606042">
+    <w:abstractNumId w:val="50"/>
+  </w:num>
+  <w:num w:numId="26" w16cid:durableId="1007513029">
     <w:abstractNumId w:val="37"/>
   </w:num>
-  <w:num w:numId="16" w16cid:durableId="703138252">
-    <w:abstractNumId w:val="24"/>
-  </w:num>
-  <w:num w:numId="17" w16cid:durableId="1523589221">
-    <w:abstractNumId w:val="32"/>
-  </w:num>
-  <w:num w:numId="18" w16cid:durableId="1173764843">
-    <w:abstractNumId w:val="18"/>
-  </w:num>
-  <w:num w:numId="19" w16cid:durableId="1626231682">
-    <w:abstractNumId w:val="29"/>
-  </w:num>
-  <w:num w:numId="20" w16cid:durableId="412776987">
-    <w:abstractNumId w:val="20"/>
-  </w:num>
-  <w:num w:numId="21" w16cid:durableId="146635978">
-    <w:abstractNumId w:val="13"/>
-  </w:num>
-  <w:num w:numId="22" w16cid:durableId="1058626285">
-    <w:abstractNumId w:val="26"/>
-  </w:num>
-  <w:num w:numId="23" w16cid:durableId="451871851">
-    <w:abstractNumId w:val="21"/>
-  </w:num>
-  <w:num w:numId="24" w16cid:durableId="693842933">
-    <w:abstractNumId w:val="19"/>
-  </w:num>
-  <w:num w:numId="25" w16cid:durableId="1008606042">
+  <w:num w:numId="27" w16cid:durableId="351884073">
     <w:abstractNumId w:val="42"/>
-  </w:num>
-  <w:num w:numId="26" w16cid:durableId="1007513029">
-    <w:abstractNumId w:val="31"/>
-  </w:num>
-  <w:num w:numId="27" w16cid:durableId="351884073">
-    <w:abstractNumId w:val="36"/>
   </w:num>
   <w:num w:numId="28" w16cid:durableId="1241132446">
     <w:abstractNumId w:val="3"/>
@@ -8249,28 +7043,1588 @@
     <w:abstractNumId w:val="9"/>
   </w:num>
   <w:num w:numId="38" w16cid:durableId="1968579751">
-    <w:abstractNumId w:val="16"/>
+    <w:abstractNumId w:val="21"/>
   </w:num>
   <w:num w:numId="39" w16cid:durableId="1878934141">
-    <w:abstractNumId w:val="33"/>
+    <w:abstractNumId w:val="39"/>
   </w:num>
   <w:num w:numId="40" w16cid:durableId="1225677549">
-    <w:abstractNumId w:val="34"/>
+    <w:abstractNumId w:val="40"/>
   </w:num>
   <w:num w:numId="41" w16cid:durableId="855996319">
-    <w:abstractNumId w:val="25"/>
+    <w:abstractNumId w:val="30"/>
   </w:num>
   <w:num w:numId="42" w16cid:durableId="1686398885">
-    <w:abstractNumId w:val="40"/>
+    <w:abstractNumId w:val="48"/>
   </w:num>
   <w:num w:numId="43" w16cid:durableId="1640650885">
-    <w:abstractNumId w:val="30"/>
+    <w:abstractNumId w:val="36"/>
   </w:num>
   <w:num w:numId="44" w16cid:durableId="1677609741">
     <w:abstractNumId w:val="10"/>
   </w:num>
   <w:num w:numId="45" w16cid:durableId="1674141015">
-    <w:abstractNumId w:val="14"/>
+    <w:abstractNumId w:val="17"/>
+  </w:num>
+  <w:num w:numId="46" w16cid:durableId="228267926">
+    <w:abstractNumId w:val="13"/>
+  </w:num>
+  <w:num w:numId="47" w16cid:durableId="175384984">
+    <w:abstractNumId w:val="19"/>
+  </w:num>
+  <w:num w:numId="48" w16cid:durableId="1432431795">
+    <w:abstractNumId w:val="32"/>
+  </w:num>
+  <w:num w:numId="49" w16cid:durableId="256135162">
+    <w:abstractNumId w:val="20"/>
+  </w:num>
+  <w:num w:numId="50" w16cid:durableId="38555180">
+    <w:abstractNumId w:val="43"/>
+  </w:num>
+  <w:num w:numId="51" w16cid:durableId="1374425577">
+    <w:abstractNumId w:val="9"/>
+  </w:num>
+  <w:num w:numId="52" w16cid:durableId="1980454086">
+    <w:abstractNumId w:val="7"/>
+  </w:num>
+  <w:num w:numId="53" w16cid:durableId="931737893">
+    <w:abstractNumId w:val="6"/>
+  </w:num>
+  <w:num w:numId="54" w16cid:durableId="1369797701">
+    <w:abstractNumId w:val="5"/>
+  </w:num>
+  <w:num w:numId="55" w16cid:durableId="603149151">
+    <w:abstractNumId w:val="4"/>
+  </w:num>
+  <w:num w:numId="56" w16cid:durableId="785807111">
+    <w:abstractNumId w:val="8"/>
+  </w:num>
+  <w:num w:numId="57" w16cid:durableId="414863288">
+    <w:abstractNumId w:val="3"/>
+  </w:num>
+  <w:num w:numId="58" w16cid:durableId="2055158518">
+    <w:abstractNumId w:val="2"/>
+  </w:num>
+  <w:num w:numId="59" w16cid:durableId="795173285">
+    <w:abstractNumId w:val="1"/>
+  </w:num>
+  <w:num w:numId="60" w16cid:durableId="1456947503">
+    <w:abstractNumId w:val="0"/>
+  </w:num>
+  <w:num w:numId="61" w16cid:durableId="1243023169">
+    <w:abstractNumId w:val="9"/>
+  </w:num>
+  <w:num w:numId="62" w16cid:durableId="37903987">
+    <w:abstractNumId w:val="7"/>
+  </w:num>
+  <w:num w:numId="63" w16cid:durableId="985007328">
+    <w:abstractNumId w:val="6"/>
+  </w:num>
+  <w:num w:numId="64" w16cid:durableId="219096774">
+    <w:abstractNumId w:val="5"/>
+  </w:num>
+  <w:num w:numId="65" w16cid:durableId="874777603">
+    <w:abstractNumId w:val="4"/>
+  </w:num>
+  <w:num w:numId="66" w16cid:durableId="2007584848">
+    <w:abstractNumId w:val="8"/>
+  </w:num>
+  <w:num w:numId="67" w16cid:durableId="883829127">
+    <w:abstractNumId w:val="3"/>
+  </w:num>
+  <w:num w:numId="68" w16cid:durableId="952400656">
+    <w:abstractNumId w:val="2"/>
+  </w:num>
+  <w:num w:numId="69" w16cid:durableId="283272273">
+    <w:abstractNumId w:val="1"/>
+  </w:num>
+  <w:num w:numId="70" w16cid:durableId="1085759551">
+    <w:abstractNumId w:val="0"/>
+  </w:num>
+  <w:num w:numId="71" w16cid:durableId="778065755">
+    <w:abstractNumId w:val="9"/>
+  </w:num>
+  <w:num w:numId="72" w16cid:durableId="824978539">
+    <w:abstractNumId w:val="7"/>
+  </w:num>
+  <w:num w:numId="73" w16cid:durableId="1066606402">
+    <w:abstractNumId w:val="6"/>
+  </w:num>
+  <w:num w:numId="74" w16cid:durableId="626471790">
+    <w:abstractNumId w:val="5"/>
+  </w:num>
+  <w:num w:numId="75" w16cid:durableId="64303636">
+    <w:abstractNumId w:val="4"/>
+  </w:num>
+  <w:num w:numId="76" w16cid:durableId="1588422969">
+    <w:abstractNumId w:val="8"/>
+  </w:num>
+  <w:num w:numId="77" w16cid:durableId="1592814535">
+    <w:abstractNumId w:val="3"/>
+  </w:num>
+  <w:num w:numId="78" w16cid:durableId="708261797">
+    <w:abstractNumId w:val="2"/>
+  </w:num>
+  <w:num w:numId="79" w16cid:durableId="85880033">
+    <w:abstractNumId w:val="1"/>
+  </w:num>
+  <w:num w:numId="80" w16cid:durableId="1070230694">
+    <w:abstractNumId w:val="0"/>
+  </w:num>
+  <w:num w:numId="81" w16cid:durableId="1887570169">
+    <w:abstractNumId w:val="9"/>
+  </w:num>
+  <w:num w:numId="82" w16cid:durableId="466624296">
+    <w:abstractNumId w:val="7"/>
+  </w:num>
+  <w:num w:numId="83" w16cid:durableId="542790020">
+    <w:abstractNumId w:val="6"/>
+  </w:num>
+  <w:num w:numId="84" w16cid:durableId="586043270">
+    <w:abstractNumId w:val="5"/>
+  </w:num>
+  <w:num w:numId="85" w16cid:durableId="1668707034">
+    <w:abstractNumId w:val="4"/>
+  </w:num>
+  <w:num w:numId="86" w16cid:durableId="734745213">
+    <w:abstractNumId w:val="8"/>
+  </w:num>
+  <w:num w:numId="87" w16cid:durableId="1985814631">
+    <w:abstractNumId w:val="3"/>
+  </w:num>
+  <w:num w:numId="88" w16cid:durableId="1373923020">
+    <w:abstractNumId w:val="2"/>
+  </w:num>
+  <w:num w:numId="89" w16cid:durableId="1403790532">
+    <w:abstractNumId w:val="1"/>
+  </w:num>
+  <w:num w:numId="90" w16cid:durableId="1713536722">
+    <w:abstractNumId w:val="0"/>
+  </w:num>
+  <w:num w:numId="91" w16cid:durableId="177819903">
+    <w:abstractNumId w:val="9"/>
+  </w:num>
+  <w:num w:numId="92" w16cid:durableId="727074748">
+    <w:abstractNumId w:val="7"/>
+  </w:num>
+  <w:num w:numId="93" w16cid:durableId="1025593224">
+    <w:abstractNumId w:val="6"/>
+  </w:num>
+  <w:num w:numId="94" w16cid:durableId="203375338">
+    <w:abstractNumId w:val="5"/>
+  </w:num>
+  <w:num w:numId="95" w16cid:durableId="1965771304">
+    <w:abstractNumId w:val="4"/>
+  </w:num>
+  <w:num w:numId="96" w16cid:durableId="1663242738">
+    <w:abstractNumId w:val="8"/>
+  </w:num>
+  <w:num w:numId="97" w16cid:durableId="2048023735">
+    <w:abstractNumId w:val="3"/>
+  </w:num>
+  <w:num w:numId="98" w16cid:durableId="869297658">
+    <w:abstractNumId w:val="2"/>
+  </w:num>
+  <w:num w:numId="99" w16cid:durableId="1466044858">
+    <w:abstractNumId w:val="1"/>
+  </w:num>
+  <w:num w:numId="100" w16cid:durableId="800458860">
+    <w:abstractNumId w:val="0"/>
+  </w:num>
+  <w:num w:numId="101" w16cid:durableId="16084089">
+    <w:abstractNumId w:val="9"/>
+  </w:num>
+  <w:num w:numId="102" w16cid:durableId="16666052">
+    <w:abstractNumId w:val="7"/>
+  </w:num>
+  <w:num w:numId="103" w16cid:durableId="1430276503">
+    <w:abstractNumId w:val="6"/>
+  </w:num>
+  <w:num w:numId="104" w16cid:durableId="7603253">
+    <w:abstractNumId w:val="5"/>
+  </w:num>
+  <w:num w:numId="105" w16cid:durableId="973632910">
+    <w:abstractNumId w:val="4"/>
+  </w:num>
+  <w:num w:numId="106" w16cid:durableId="1351377246">
+    <w:abstractNumId w:val="8"/>
+  </w:num>
+  <w:num w:numId="107" w16cid:durableId="697462701">
+    <w:abstractNumId w:val="3"/>
+  </w:num>
+  <w:num w:numId="108" w16cid:durableId="904099539">
+    <w:abstractNumId w:val="2"/>
+  </w:num>
+  <w:num w:numId="109" w16cid:durableId="1428581230">
+    <w:abstractNumId w:val="1"/>
+  </w:num>
+  <w:num w:numId="110" w16cid:durableId="62022739">
+    <w:abstractNumId w:val="0"/>
+  </w:num>
+  <w:num w:numId="111" w16cid:durableId="1798598721">
+    <w:abstractNumId w:val="9"/>
+  </w:num>
+  <w:num w:numId="112" w16cid:durableId="647903330">
+    <w:abstractNumId w:val="7"/>
+  </w:num>
+  <w:num w:numId="113" w16cid:durableId="1891306595">
+    <w:abstractNumId w:val="6"/>
+  </w:num>
+  <w:num w:numId="114" w16cid:durableId="18630578">
+    <w:abstractNumId w:val="5"/>
+  </w:num>
+  <w:num w:numId="115" w16cid:durableId="2108890535">
+    <w:abstractNumId w:val="4"/>
+  </w:num>
+  <w:num w:numId="116" w16cid:durableId="844977350">
+    <w:abstractNumId w:val="8"/>
+  </w:num>
+  <w:num w:numId="117" w16cid:durableId="1565410021">
+    <w:abstractNumId w:val="3"/>
+  </w:num>
+  <w:num w:numId="118" w16cid:durableId="977999335">
+    <w:abstractNumId w:val="2"/>
+  </w:num>
+  <w:num w:numId="119" w16cid:durableId="1951350011">
+    <w:abstractNumId w:val="1"/>
+  </w:num>
+  <w:num w:numId="120" w16cid:durableId="1628120619">
+    <w:abstractNumId w:val="0"/>
+  </w:num>
+  <w:num w:numId="121" w16cid:durableId="1365600604">
+    <w:abstractNumId w:val="9"/>
+  </w:num>
+  <w:num w:numId="122" w16cid:durableId="2086147702">
+    <w:abstractNumId w:val="7"/>
+  </w:num>
+  <w:num w:numId="123" w16cid:durableId="1012998421">
+    <w:abstractNumId w:val="6"/>
+  </w:num>
+  <w:num w:numId="124" w16cid:durableId="1596091193">
+    <w:abstractNumId w:val="5"/>
+  </w:num>
+  <w:num w:numId="125" w16cid:durableId="1665164107">
+    <w:abstractNumId w:val="4"/>
+  </w:num>
+  <w:num w:numId="126" w16cid:durableId="414327305">
+    <w:abstractNumId w:val="8"/>
+  </w:num>
+  <w:num w:numId="127" w16cid:durableId="127669234">
+    <w:abstractNumId w:val="3"/>
+  </w:num>
+  <w:num w:numId="128" w16cid:durableId="96490536">
+    <w:abstractNumId w:val="2"/>
+  </w:num>
+  <w:num w:numId="129" w16cid:durableId="1989898003">
+    <w:abstractNumId w:val="1"/>
+  </w:num>
+  <w:num w:numId="130" w16cid:durableId="1936017069">
+    <w:abstractNumId w:val="0"/>
+  </w:num>
+  <w:num w:numId="131" w16cid:durableId="1358703126">
+    <w:abstractNumId w:val="9"/>
+  </w:num>
+  <w:num w:numId="132" w16cid:durableId="1204362726">
+    <w:abstractNumId w:val="7"/>
+  </w:num>
+  <w:num w:numId="133" w16cid:durableId="1461459846">
+    <w:abstractNumId w:val="6"/>
+  </w:num>
+  <w:num w:numId="134" w16cid:durableId="2030980740">
+    <w:abstractNumId w:val="5"/>
+  </w:num>
+  <w:num w:numId="135" w16cid:durableId="154347396">
+    <w:abstractNumId w:val="4"/>
+  </w:num>
+  <w:num w:numId="136" w16cid:durableId="1777168127">
+    <w:abstractNumId w:val="8"/>
+  </w:num>
+  <w:num w:numId="137" w16cid:durableId="1695300570">
+    <w:abstractNumId w:val="3"/>
+  </w:num>
+  <w:num w:numId="138" w16cid:durableId="1131632704">
+    <w:abstractNumId w:val="2"/>
+  </w:num>
+  <w:num w:numId="139" w16cid:durableId="125903190">
+    <w:abstractNumId w:val="1"/>
+  </w:num>
+  <w:num w:numId="140" w16cid:durableId="318273892">
+    <w:abstractNumId w:val="0"/>
+  </w:num>
+  <w:num w:numId="141" w16cid:durableId="1383560699">
+    <w:abstractNumId w:val="9"/>
+  </w:num>
+  <w:num w:numId="142" w16cid:durableId="349261986">
+    <w:abstractNumId w:val="7"/>
+  </w:num>
+  <w:num w:numId="143" w16cid:durableId="712659639">
+    <w:abstractNumId w:val="6"/>
+  </w:num>
+  <w:num w:numId="144" w16cid:durableId="904560618">
+    <w:abstractNumId w:val="5"/>
+  </w:num>
+  <w:num w:numId="145" w16cid:durableId="1721785471">
+    <w:abstractNumId w:val="4"/>
+  </w:num>
+  <w:num w:numId="146" w16cid:durableId="884222195">
+    <w:abstractNumId w:val="8"/>
+  </w:num>
+  <w:num w:numId="147" w16cid:durableId="361517618">
+    <w:abstractNumId w:val="3"/>
+  </w:num>
+  <w:num w:numId="148" w16cid:durableId="1746994727">
+    <w:abstractNumId w:val="2"/>
+  </w:num>
+  <w:num w:numId="149" w16cid:durableId="1832676592">
+    <w:abstractNumId w:val="1"/>
+  </w:num>
+  <w:num w:numId="150" w16cid:durableId="1092318963">
+    <w:abstractNumId w:val="0"/>
+  </w:num>
+  <w:num w:numId="151" w16cid:durableId="919293868">
+    <w:abstractNumId w:val="9"/>
+  </w:num>
+  <w:num w:numId="152" w16cid:durableId="1677029480">
+    <w:abstractNumId w:val="7"/>
+  </w:num>
+  <w:num w:numId="153" w16cid:durableId="1295017345">
+    <w:abstractNumId w:val="6"/>
+  </w:num>
+  <w:num w:numId="154" w16cid:durableId="722363768">
+    <w:abstractNumId w:val="5"/>
+  </w:num>
+  <w:num w:numId="155" w16cid:durableId="2004966107">
+    <w:abstractNumId w:val="4"/>
+  </w:num>
+  <w:num w:numId="156" w16cid:durableId="402994148">
+    <w:abstractNumId w:val="8"/>
+  </w:num>
+  <w:num w:numId="157" w16cid:durableId="715859846">
+    <w:abstractNumId w:val="3"/>
+  </w:num>
+  <w:num w:numId="158" w16cid:durableId="361050865">
+    <w:abstractNumId w:val="2"/>
+  </w:num>
+  <w:num w:numId="159" w16cid:durableId="940407596">
+    <w:abstractNumId w:val="1"/>
+  </w:num>
+  <w:num w:numId="160" w16cid:durableId="2106268904">
+    <w:abstractNumId w:val="0"/>
+  </w:num>
+  <w:num w:numId="161" w16cid:durableId="1495531630">
+    <w:abstractNumId w:val="9"/>
+  </w:num>
+  <w:num w:numId="162" w16cid:durableId="670447191">
+    <w:abstractNumId w:val="7"/>
+  </w:num>
+  <w:num w:numId="163" w16cid:durableId="741172655">
+    <w:abstractNumId w:val="6"/>
+  </w:num>
+  <w:num w:numId="164" w16cid:durableId="1662805842">
+    <w:abstractNumId w:val="5"/>
+  </w:num>
+  <w:num w:numId="165" w16cid:durableId="299654684">
+    <w:abstractNumId w:val="4"/>
+  </w:num>
+  <w:num w:numId="166" w16cid:durableId="2081436960">
+    <w:abstractNumId w:val="8"/>
+  </w:num>
+  <w:num w:numId="167" w16cid:durableId="731851079">
+    <w:abstractNumId w:val="3"/>
+  </w:num>
+  <w:num w:numId="168" w16cid:durableId="1531845659">
+    <w:abstractNumId w:val="2"/>
+  </w:num>
+  <w:num w:numId="169" w16cid:durableId="1018002427">
+    <w:abstractNumId w:val="1"/>
+  </w:num>
+  <w:num w:numId="170" w16cid:durableId="295532065">
+    <w:abstractNumId w:val="0"/>
+  </w:num>
+  <w:num w:numId="171" w16cid:durableId="208149129">
+    <w:abstractNumId w:val="9"/>
+  </w:num>
+  <w:num w:numId="172" w16cid:durableId="1518351372">
+    <w:abstractNumId w:val="7"/>
+  </w:num>
+  <w:num w:numId="173" w16cid:durableId="419642880">
+    <w:abstractNumId w:val="6"/>
+  </w:num>
+  <w:num w:numId="174" w16cid:durableId="1657877228">
+    <w:abstractNumId w:val="5"/>
+  </w:num>
+  <w:num w:numId="175" w16cid:durableId="572812384">
+    <w:abstractNumId w:val="4"/>
+  </w:num>
+  <w:num w:numId="176" w16cid:durableId="1173377841">
+    <w:abstractNumId w:val="8"/>
+  </w:num>
+  <w:num w:numId="177" w16cid:durableId="2025814605">
+    <w:abstractNumId w:val="3"/>
+  </w:num>
+  <w:num w:numId="178" w16cid:durableId="1027291713">
+    <w:abstractNumId w:val="2"/>
+  </w:num>
+  <w:num w:numId="179" w16cid:durableId="653025623">
+    <w:abstractNumId w:val="1"/>
+  </w:num>
+  <w:num w:numId="180" w16cid:durableId="2086026670">
+    <w:abstractNumId w:val="0"/>
+  </w:num>
+  <w:num w:numId="181" w16cid:durableId="1445225251">
+    <w:abstractNumId w:val="9"/>
+  </w:num>
+  <w:num w:numId="182" w16cid:durableId="1959336044">
+    <w:abstractNumId w:val="7"/>
+  </w:num>
+  <w:num w:numId="183" w16cid:durableId="1665279702">
+    <w:abstractNumId w:val="6"/>
+  </w:num>
+  <w:num w:numId="184" w16cid:durableId="1314675859">
+    <w:abstractNumId w:val="5"/>
+  </w:num>
+  <w:num w:numId="185" w16cid:durableId="885485500">
+    <w:abstractNumId w:val="4"/>
+  </w:num>
+  <w:num w:numId="186" w16cid:durableId="1933125161">
+    <w:abstractNumId w:val="8"/>
+  </w:num>
+  <w:num w:numId="187" w16cid:durableId="1323124262">
+    <w:abstractNumId w:val="3"/>
+  </w:num>
+  <w:num w:numId="188" w16cid:durableId="226041737">
+    <w:abstractNumId w:val="2"/>
+  </w:num>
+  <w:num w:numId="189" w16cid:durableId="1535849176">
+    <w:abstractNumId w:val="1"/>
+  </w:num>
+  <w:num w:numId="190" w16cid:durableId="1285386562">
+    <w:abstractNumId w:val="0"/>
+  </w:num>
+  <w:num w:numId="191" w16cid:durableId="847403015">
+    <w:abstractNumId w:val="9"/>
+  </w:num>
+  <w:num w:numId="192" w16cid:durableId="1987196791">
+    <w:abstractNumId w:val="7"/>
+  </w:num>
+  <w:num w:numId="193" w16cid:durableId="139925835">
+    <w:abstractNumId w:val="6"/>
+  </w:num>
+  <w:num w:numId="194" w16cid:durableId="1836408176">
+    <w:abstractNumId w:val="5"/>
+  </w:num>
+  <w:num w:numId="195" w16cid:durableId="61223985">
+    <w:abstractNumId w:val="4"/>
+  </w:num>
+  <w:num w:numId="196" w16cid:durableId="1117217966">
+    <w:abstractNumId w:val="8"/>
+  </w:num>
+  <w:num w:numId="197" w16cid:durableId="1597400998">
+    <w:abstractNumId w:val="3"/>
+  </w:num>
+  <w:num w:numId="198" w16cid:durableId="1926957934">
+    <w:abstractNumId w:val="2"/>
+  </w:num>
+  <w:num w:numId="199" w16cid:durableId="937254463">
+    <w:abstractNumId w:val="1"/>
+  </w:num>
+  <w:num w:numId="200" w16cid:durableId="275142354">
+    <w:abstractNumId w:val="0"/>
+  </w:num>
+  <w:num w:numId="201" w16cid:durableId="1441145838">
+    <w:abstractNumId w:val="12"/>
+  </w:num>
+  <w:num w:numId="202" w16cid:durableId="1961689998">
+    <w:abstractNumId w:val="9"/>
+  </w:num>
+  <w:num w:numId="203" w16cid:durableId="1209538351">
+    <w:abstractNumId w:val="7"/>
+  </w:num>
+  <w:num w:numId="204" w16cid:durableId="1592278999">
+    <w:abstractNumId w:val="6"/>
+  </w:num>
+  <w:num w:numId="205" w16cid:durableId="386875738">
+    <w:abstractNumId w:val="5"/>
+  </w:num>
+  <w:num w:numId="206" w16cid:durableId="683244377">
+    <w:abstractNumId w:val="4"/>
+  </w:num>
+  <w:num w:numId="207" w16cid:durableId="90901753">
+    <w:abstractNumId w:val="8"/>
+  </w:num>
+  <w:num w:numId="208" w16cid:durableId="2110613260">
+    <w:abstractNumId w:val="3"/>
+  </w:num>
+  <w:num w:numId="209" w16cid:durableId="1625042809">
+    <w:abstractNumId w:val="2"/>
+  </w:num>
+  <w:num w:numId="210" w16cid:durableId="2103721567">
+    <w:abstractNumId w:val="1"/>
+  </w:num>
+  <w:num w:numId="211" w16cid:durableId="1515877009">
+    <w:abstractNumId w:val="0"/>
+  </w:num>
+  <w:num w:numId="212" w16cid:durableId="1316954169">
+    <w:abstractNumId w:val="9"/>
+  </w:num>
+  <w:num w:numId="213" w16cid:durableId="1338002859">
+    <w:abstractNumId w:val="7"/>
+  </w:num>
+  <w:num w:numId="214" w16cid:durableId="1355157224">
+    <w:abstractNumId w:val="6"/>
+  </w:num>
+  <w:num w:numId="215" w16cid:durableId="827674114">
+    <w:abstractNumId w:val="5"/>
+  </w:num>
+  <w:num w:numId="216" w16cid:durableId="2015910454">
+    <w:abstractNumId w:val="4"/>
+  </w:num>
+  <w:num w:numId="217" w16cid:durableId="1169908529">
+    <w:abstractNumId w:val="8"/>
+  </w:num>
+  <w:num w:numId="218" w16cid:durableId="1736735470">
+    <w:abstractNumId w:val="3"/>
+  </w:num>
+  <w:num w:numId="219" w16cid:durableId="378431363">
+    <w:abstractNumId w:val="2"/>
+  </w:num>
+  <w:num w:numId="220" w16cid:durableId="1045956962">
+    <w:abstractNumId w:val="1"/>
+  </w:num>
+  <w:num w:numId="221" w16cid:durableId="798645433">
+    <w:abstractNumId w:val="0"/>
+  </w:num>
+  <w:num w:numId="222" w16cid:durableId="447168448">
+    <w:abstractNumId w:val="9"/>
+  </w:num>
+  <w:num w:numId="223" w16cid:durableId="382142288">
+    <w:abstractNumId w:val="7"/>
+  </w:num>
+  <w:num w:numId="224" w16cid:durableId="902524367">
+    <w:abstractNumId w:val="6"/>
+  </w:num>
+  <w:num w:numId="225" w16cid:durableId="1969429921">
+    <w:abstractNumId w:val="5"/>
+  </w:num>
+  <w:num w:numId="226" w16cid:durableId="1753357745">
+    <w:abstractNumId w:val="4"/>
+  </w:num>
+  <w:num w:numId="227" w16cid:durableId="868956395">
+    <w:abstractNumId w:val="8"/>
+  </w:num>
+  <w:num w:numId="228" w16cid:durableId="1798523652">
+    <w:abstractNumId w:val="3"/>
+  </w:num>
+  <w:num w:numId="229" w16cid:durableId="940263014">
+    <w:abstractNumId w:val="2"/>
+  </w:num>
+  <w:num w:numId="230" w16cid:durableId="1541823475">
+    <w:abstractNumId w:val="1"/>
+  </w:num>
+  <w:num w:numId="231" w16cid:durableId="1256742817">
+    <w:abstractNumId w:val="0"/>
+  </w:num>
+  <w:num w:numId="232" w16cid:durableId="1499496174">
+    <w:abstractNumId w:val="9"/>
+  </w:num>
+  <w:num w:numId="233" w16cid:durableId="485126977">
+    <w:abstractNumId w:val="7"/>
+  </w:num>
+  <w:num w:numId="234" w16cid:durableId="871694838">
+    <w:abstractNumId w:val="6"/>
+  </w:num>
+  <w:num w:numId="235" w16cid:durableId="1158110626">
+    <w:abstractNumId w:val="5"/>
+  </w:num>
+  <w:num w:numId="236" w16cid:durableId="849027916">
+    <w:abstractNumId w:val="4"/>
+  </w:num>
+  <w:num w:numId="237" w16cid:durableId="195578531">
+    <w:abstractNumId w:val="8"/>
+  </w:num>
+  <w:num w:numId="238" w16cid:durableId="1089279820">
+    <w:abstractNumId w:val="3"/>
+  </w:num>
+  <w:num w:numId="239" w16cid:durableId="1655988353">
+    <w:abstractNumId w:val="2"/>
+  </w:num>
+  <w:num w:numId="240" w16cid:durableId="515198724">
+    <w:abstractNumId w:val="1"/>
+  </w:num>
+  <w:num w:numId="241" w16cid:durableId="1614093124">
+    <w:abstractNumId w:val="0"/>
+  </w:num>
+  <w:num w:numId="242" w16cid:durableId="1259951030">
+    <w:abstractNumId w:val="9"/>
+  </w:num>
+  <w:num w:numId="243" w16cid:durableId="844825431">
+    <w:abstractNumId w:val="7"/>
+  </w:num>
+  <w:num w:numId="244" w16cid:durableId="926882063">
+    <w:abstractNumId w:val="6"/>
+  </w:num>
+  <w:num w:numId="245" w16cid:durableId="724450644">
+    <w:abstractNumId w:val="5"/>
+  </w:num>
+  <w:num w:numId="246" w16cid:durableId="231354037">
+    <w:abstractNumId w:val="4"/>
+  </w:num>
+  <w:num w:numId="247" w16cid:durableId="1009216046">
+    <w:abstractNumId w:val="8"/>
+  </w:num>
+  <w:num w:numId="248" w16cid:durableId="1222598146">
+    <w:abstractNumId w:val="3"/>
+  </w:num>
+  <w:num w:numId="249" w16cid:durableId="636185129">
+    <w:abstractNumId w:val="2"/>
+  </w:num>
+  <w:num w:numId="250" w16cid:durableId="381028864">
+    <w:abstractNumId w:val="1"/>
+  </w:num>
+  <w:num w:numId="251" w16cid:durableId="50429473">
+    <w:abstractNumId w:val="0"/>
+  </w:num>
+  <w:num w:numId="252" w16cid:durableId="519129880">
+    <w:abstractNumId w:val="9"/>
+  </w:num>
+  <w:num w:numId="253" w16cid:durableId="212544264">
+    <w:abstractNumId w:val="7"/>
+  </w:num>
+  <w:num w:numId="254" w16cid:durableId="353000827">
+    <w:abstractNumId w:val="6"/>
+  </w:num>
+  <w:num w:numId="255" w16cid:durableId="1444377571">
+    <w:abstractNumId w:val="5"/>
+  </w:num>
+  <w:num w:numId="256" w16cid:durableId="70933777">
+    <w:abstractNumId w:val="4"/>
+  </w:num>
+  <w:num w:numId="257" w16cid:durableId="1714453191">
+    <w:abstractNumId w:val="8"/>
+  </w:num>
+  <w:num w:numId="258" w16cid:durableId="2086219191">
+    <w:abstractNumId w:val="3"/>
+  </w:num>
+  <w:num w:numId="259" w16cid:durableId="856653051">
+    <w:abstractNumId w:val="2"/>
+  </w:num>
+  <w:num w:numId="260" w16cid:durableId="2105494613">
+    <w:abstractNumId w:val="1"/>
+  </w:num>
+  <w:num w:numId="261" w16cid:durableId="747271925">
+    <w:abstractNumId w:val="0"/>
+  </w:num>
+  <w:num w:numId="262" w16cid:durableId="1370913518">
+    <w:abstractNumId w:val="9"/>
+  </w:num>
+  <w:num w:numId="263" w16cid:durableId="2012246334">
+    <w:abstractNumId w:val="7"/>
+  </w:num>
+  <w:num w:numId="264" w16cid:durableId="1864585280">
+    <w:abstractNumId w:val="6"/>
+  </w:num>
+  <w:num w:numId="265" w16cid:durableId="373821389">
+    <w:abstractNumId w:val="5"/>
+  </w:num>
+  <w:num w:numId="266" w16cid:durableId="160969211">
+    <w:abstractNumId w:val="4"/>
+  </w:num>
+  <w:num w:numId="267" w16cid:durableId="336856342">
+    <w:abstractNumId w:val="8"/>
+  </w:num>
+  <w:num w:numId="268" w16cid:durableId="1744569728">
+    <w:abstractNumId w:val="3"/>
+  </w:num>
+  <w:num w:numId="269" w16cid:durableId="1824278253">
+    <w:abstractNumId w:val="2"/>
+  </w:num>
+  <w:num w:numId="270" w16cid:durableId="1044401069">
+    <w:abstractNumId w:val="1"/>
+  </w:num>
+  <w:num w:numId="271" w16cid:durableId="1561406238">
+    <w:abstractNumId w:val="0"/>
+  </w:num>
+  <w:num w:numId="272" w16cid:durableId="563174787">
+    <w:abstractNumId w:val="9"/>
+  </w:num>
+  <w:num w:numId="273" w16cid:durableId="286736302">
+    <w:abstractNumId w:val="7"/>
+  </w:num>
+  <w:num w:numId="274" w16cid:durableId="370300313">
+    <w:abstractNumId w:val="6"/>
+  </w:num>
+  <w:num w:numId="275" w16cid:durableId="1519078557">
+    <w:abstractNumId w:val="5"/>
+  </w:num>
+  <w:num w:numId="276" w16cid:durableId="1067532501">
+    <w:abstractNumId w:val="4"/>
+  </w:num>
+  <w:num w:numId="277" w16cid:durableId="1533616402">
+    <w:abstractNumId w:val="8"/>
+  </w:num>
+  <w:num w:numId="278" w16cid:durableId="1515916278">
+    <w:abstractNumId w:val="3"/>
+  </w:num>
+  <w:num w:numId="279" w16cid:durableId="1992060118">
+    <w:abstractNumId w:val="2"/>
+  </w:num>
+  <w:num w:numId="280" w16cid:durableId="1161122898">
+    <w:abstractNumId w:val="1"/>
+  </w:num>
+  <w:num w:numId="281" w16cid:durableId="39786675">
+    <w:abstractNumId w:val="0"/>
+  </w:num>
+  <w:num w:numId="282" w16cid:durableId="387149896">
+    <w:abstractNumId w:val="11"/>
+  </w:num>
+  <w:num w:numId="283" w16cid:durableId="479150942">
+    <w:abstractNumId w:val="9"/>
+  </w:num>
+  <w:num w:numId="284" w16cid:durableId="1224219468">
+    <w:abstractNumId w:val="7"/>
+  </w:num>
+  <w:num w:numId="285" w16cid:durableId="1868789931">
+    <w:abstractNumId w:val="6"/>
+  </w:num>
+  <w:num w:numId="286" w16cid:durableId="880245753">
+    <w:abstractNumId w:val="5"/>
+  </w:num>
+  <w:num w:numId="287" w16cid:durableId="302858889">
+    <w:abstractNumId w:val="4"/>
+  </w:num>
+  <w:num w:numId="288" w16cid:durableId="381445710">
+    <w:abstractNumId w:val="8"/>
+  </w:num>
+  <w:num w:numId="289" w16cid:durableId="822503567">
+    <w:abstractNumId w:val="3"/>
+  </w:num>
+  <w:num w:numId="290" w16cid:durableId="1177840773">
+    <w:abstractNumId w:val="2"/>
+  </w:num>
+  <w:num w:numId="291" w16cid:durableId="673186754">
+    <w:abstractNumId w:val="1"/>
+  </w:num>
+  <w:num w:numId="292" w16cid:durableId="772559060">
+    <w:abstractNumId w:val="0"/>
+  </w:num>
+  <w:num w:numId="293" w16cid:durableId="2141072703">
+    <w:abstractNumId w:val="9"/>
+  </w:num>
+  <w:num w:numId="294" w16cid:durableId="1518157781">
+    <w:abstractNumId w:val="7"/>
+  </w:num>
+  <w:num w:numId="295" w16cid:durableId="1786463276">
+    <w:abstractNumId w:val="6"/>
+  </w:num>
+  <w:num w:numId="296" w16cid:durableId="427045868">
+    <w:abstractNumId w:val="5"/>
+  </w:num>
+  <w:num w:numId="297" w16cid:durableId="59444206">
+    <w:abstractNumId w:val="4"/>
+  </w:num>
+  <w:num w:numId="298" w16cid:durableId="202525777">
+    <w:abstractNumId w:val="8"/>
+  </w:num>
+  <w:num w:numId="299" w16cid:durableId="2070300777">
+    <w:abstractNumId w:val="3"/>
+  </w:num>
+  <w:num w:numId="300" w16cid:durableId="42291824">
+    <w:abstractNumId w:val="2"/>
+  </w:num>
+  <w:num w:numId="301" w16cid:durableId="1551334000">
+    <w:abstractNumId w:val="1"/>
+  </w:num>
+  <w:num w:numId="302" w16cid:durableId="379288372">
+    <w:abstractNumId w:val="0"/>
+  </w:num>
+  <w:num w:numId="303" w16cid:durableId="1751779077">
+    <w:abstractNumId w:val="9"/>
+  </w:num>
+  <w:num w:numId="304" w16cid:durableId="1701583794">
+    <w:abstractNumId w:val="7"/>
+  </w:num>
+  <w:num w:numId="305" w16cid:durableId="1200238573">
+    <w:abstractNumId w:val="6"/>
+  </w:num>
+  <w:num w:numId="306" w16cid:durableId="419496460">
+    <w:abstractNumId w:val="5"/>
+  </w:num>
+  <w:num w:numId="307" w16cid:durableId="358550448">
+    <w:abstractNumId w:val="4"/>
+  </w:num>
+  <w:num w:numId="308" w16cid:durableId="73358870">
+    <w:abstractNumId w:val="8"/>
+  </w:num>
+  <w:num w:numId="309" w16cid:durableId="452557190">
+    <w:abstractNumId w:val="3"/>
+  </w:num>
+  <w:num w:numId="310" w16cid:durableId="1317345838">
+    <w:abstractNumId w:val="2"/>
+  </w:num>
+  <w:num w:numId="311" w16cid:durableId="364713445">
+    <w:abstractNumId w:val="1"/>
+  </w:num>
+  <w:num w:numId="312" w16cid:durableId="888688606">
+    <w:abstractNumId w:val="0"/>
+  </w:num>
+  <w:num w:numId="313" w16cid:durableId="1960605968">
+    <w:abstractNumId w:val="46"/>
+  </w:num>
+  <w:num w:numId="314" w16cid:durableId="1323654583">
+    <w:abstractNumId w:val="9"/>
+  </w:num>
+  <w:num w:numId="315" w16cid:durableId="1738354366">
+    <w:abstractNumId w:val="7"/>
+  </w:num>
+  <w:num w:numId="316" w16cid:durableId="567229607">
+    <w:abstractNumId w:val="6"/>
+  </w:num>
+  <w:num w:numId="317" w16cid:durableId="149294585">
+    <w:abstractNumId w:val="5"/>
+  </w:num>
+  <w:num w:numId="318" w16cid:durableId="1945072192">
+    <w:abstractNumId w:val="4"/>
+  </w:num>
+  <w:num w:numId="319" w16cid:durableId="2096897473">
+    <w:abstractNumId w:val="8"/>
+  </w:num>
+  <w:num w:numId="320" w16cid:durableId="1740907564">
+    <w:abstractNumId w:val="3"/>
+  </w:num>
+  <w:num w:numId="321" w16cid:durableId="1341271833">
+    <w:abstractNumId w:val="2"/>
+  </w:num>
+  <w:num w:numId="322" w16cid:durableId="624390998">
+    <w:abstractNumId w:val="1"/>
+  </w:num>
+  <w:num w:numId="323" w16cid:durableId="1452942243">
+    <w:abstractNumId w:val="0"/>
+  </w:num>
+  <w:num w:numId="324" w16cid:durableId="1725719098">
+    <w:abstractNumId w:val="9"/>
+  </w:num>
+  <w:num w:numId="325" w16cid:durableId="1074477077">
+    <w:abstractNumId w:val="7"/>
+  </w:num>
+  <w:num w:numId="326" w16cid:durableId="454835121">
+    <w:abstractNumId w:val="6"/>
+  </w:num>
+  <w:num w:numId="327" w16cid:durableId="822622411">
+    <w:abstractNumId w:val="5"/>
+  </w:num>
+  <w:num w:numId="328" w16cid:durableId="1804884285">
+    <w:abstractNumId w:val="4"/>
+  </w:num>
+  <w:num w:numId="329" w16cid:durableId="1840340018">
+    <w:abstractNumId w:val="8"/>
+  </w:num>
+  <w:num w:numId="330" w16cid:durableId="1913076601">
+    <w:abstractNumId w:val="3"/>
+  </w:num>
+  <w:num w:numId="331" w16cid:durableId="720590725">
+    <w:abstractNumId w:val="2"/>
+  </w:num>
+  <w:num w:numId="332" w16cid:durableId="1531186576">
+    <w:abstractNumId w:val="1"/>
+  </w:num>
+  <w:num w:numId="333" w16cid:durableId="1751540723">
+    <w:abstractNumId w:val="0"/>
+  </w:num>
+  <w:num w:numId="334" w16cid:durableId="1536501144">
+    <w:abstractNumId w:val="9"/>
+  </w:num>
+  <w:num w:numId="335" w16cid:durableId="72093184">
+    <w:abstractNumId w:val="7"/>
+  </w:num>
+  <w:num w:numId="336" w16cid:durableId="923417756">
+    <w:abstractNumId w:val="6"/>
+  </w:num>
+  <w:num w:numId="337" w16cid:durableId="115874354">
+    <w:abstractNumId w:val="5"/>
+  </w:num>
+  <w:num w:numId="338" w16cid:durableId="496069779">
+    <w:abstractNumId w:val="4"/>
+  </w:num>
+  <w:num w:numId="339" w16cid:durableId="1763718154">
+    <w:abstractNumId w:val="8"/>
+  </w:num>
+  <w:num w:numId="340" w16cid:durableId="1387416724">
+    <w:abstractNumId w:val="3"/>
+  </w:num>
+  <w:num w:numId="341" w16cid:durableId="1771311937">
+    <w:abstractNumId w:val="2"/>
+  </w:num>
+  <w:num w:numId="342" w16cid:durableId="1191600754">
+    <w:abstractNumId w:val="1"/>
+  </w:num>
+  <w:num w:numId="343" w16cid:durableId="2016687982">
+    <w:abstractNumId w:val="0"/>
+  </w:num>
+  <w:num w:numId="344" w16cid:durableId="154958148">
+    <w:abstractNumId w:val="9"/>
+  </w:num>
+  <w:num w:numId="345" w16cid:durableId="1136221192">
+    <w:abstractNumId w:val="7"/>
+  </w:num>
+  <w:num w:numId="346" w16cid:durableId="85467774">
+    <w:abstractNumId w:val="6"/>
+  </w:num>
+  <w:num w:numId="347" w16cid:durableId="1533032264">
+    <w:abstractNumId w:val="5"/>
+  </w:num>
+  <w:num w:numId="348" w16cid:durableId="79303684">
+    <w:abstractNumId w:val="4"/>
+  </w:num>
+  <w:num w:numId="349" w16cid:durableId="1287082277">
+    <w:abstractNumId w:val="8"/>
+  </w:num>
+  <w:num w:numId="350" w16cid:durableId="354381662">
+    <w:abstractNumId w:val="3"/>
+  </w:num>
+  <w:num w:numId="351" w16cid:durableId="1051687655">
+    <w:abstractNumId w:val="2"/>
+  </w:num>
+  <w:num w:numId="352" w16cid:durableId="1954168722">
+    <w:abstractNumId w:val="1"/>
+  </w:num>
+  <w:num w:numId="353" w16cid:durableId="93525801">
+    <w:abstractNumId w:val="0"/>
+  </w:num>
+  <w:num w:numId="354" w16cid:durableId="1394307271">
+    <w:abstractNumId w:val="9"/>
+  </w:num>
+  <w:num w:numId="355" w16cid:durableId="1600092191">
+    <w:abstractNumId w:val="7"/>
+  </w:num>
+  <w:num w:numId="356" w16cid:durableId="582185502">
+    <w:abstractNumId w:val="6"/>
+  </w:num>
+  <w:num w:numId="357" w16cid:durableId="761030448">
+    <w:abstractNumId w:val="5"/>
+  </w:num>
+  <w:num w:numId="358" w16cid:durableId="332417070">
+    <w:abstractNumId w:val="4"/>
+  </w:num>
+  <w:num w:numId="359" w16cid:durableId="60058805">
+    <w:abstractNumId w:val="8"/>
+  </w:num>
+  <w:num w:numId="360" w16cid:durableId="972517805">
+    <w:abstractNumId w:val="3"/>
+  </w:num>
+  <w:num w:numId="361" w16cid:durableId="792482299">
+    <w:abstractNumId w:val="2"/>
+  </w:num>
+  <w:num w:numId="362" w16cid:durableId="423693824">
+    <w:abstractNumId w:val="1"/>
+  </w:num>
+  <w:num w:numId="363" w16cid:durableId="1387602738">
+    <w:abstractNumId w:val="0"/>
+  </w:num>
+  <w:num w:numId="364" w16cid:durableId="1823621019">
+    <w:abstractNumId w:val="9"/>
+  </w:num>
+  <w:num w:numId="365" w16cid:durableId="841118891">
+    <w:abstractNumId w:val="7"/>
+  </w:num>
+  <w:num w:numId="366" w16cid:durableId="923222035">
+    <w:abstractNumId w:val="6"/>
+  </w:num>
+  <w:num w:numId="367" w16cid:durableId="1384796382">
+    <w:abstractNumId w:val="5"/>
+  </w:num>
+  <w:num w:numId="368" w16cid:durableId="691490155">
+    <w:abstractNumId w:val="4"/>
+  </w:num>
+  <w:num w:numId="369" w16cid:durableId="1936477845">
+    <w:abstractNumId w:val="8"/>
+  </w:num>
+  <w:num w:numId="370" w16cid:durableId="2706159">
+    <w:abstractNumId w:val="3"/>
+  </w:num>
+  <w:num w:numId="371" w16cid:durableId="1310014440">
+    <w:abstractNumId w:val="2"/>
+  </w:num>
+  <w:num w:numId="372" w16cid:durableId="1937977546">
+    <w:abstractNumId w:val="1"/>
+  </w:num>
+  <w:num w:numId="373" w16cid:durableId="1252663028">
+    <w:abstractNumId w:val="0"/>
+  </w:num>
+  <w:num w:numId="374" w16cid:durableId="1671441121">
+    <w:abstractNumId w:val="9"/>
+  </w:num>
+  <w:num w:numId="375" w16cid:durableId="973146810">
+    <w:abstractNumId w:val="7"/>
+  </w:num>
+  <w:num w:numId="376" w16cid:durableId="207423321">
+    <w:abstractNumId w:val="6"/>
+  </w:num>
+  <w:num w:numId="377" w16cid:durableId="1079670931">
+    <w:abstractNumId w:val="5"/>
+  </w:num>
+  <w:num w:numId="378" w16cid:durableId="601643113">
+    <w:abstractNumId w:val="4"/>
+  </w:num>
+  <w:num w:numId="379" w16cid:durableId="165901560">
+    <w:abstractNumId w:val="8"/>
+  </w:num>
+  <w:num w:numId="380" w16cid:durableId="724915648">
+    <w:abstractNumId w:val="3"/>
+  </w:num>
+  <w:num w:numId="381" w16cid:durableId="1574506016">
+    <w:abstractNumId w:val="2"/>
+  </w:num>
+  <w:num w:numId="382" w16cid:durableId="1230653160">
+    <w:abstractNumId w:val="1"/>
+  </w:num>
+  <w:num w:numId="383" w16cid:durableId="169029518">
+    <w:abstractNumId w:val="0"/>
+  </w:num>
+  <w:num w:numId="384" w16cid:durableId="1211116882">
+    <w:abstractNumId w:val="9"/>
+  </w:num>
+  <w:num w:numId="385" w16cid:durableId="688291109">
+    <w:abstractNumId w:val="7"/>
+  </w:num>
+  <w:num w:numId="386" w16cid:durableId="1181704038">
+    <w:abstractNumId w:val="6"/>
+  </w:num>
+  <w:num w:numId="387" w16cid:durableId="2002930082">
+    <w:abstractNumId w:val="5"/>
+  </w:num>
+  <w:num w:numId="388" w16cid:durableId="1396857473">
+    <w:abstractNumId w:val="4"/>
+  </w:num>
+  <w:num w:numId="389" w16cid:durableId="1714764487">
+    <w:abstractNumId w:val="8"/>
+  </w:num>
+  <w:num w:numId="390" w16cid:durableId="934551684">
+    <w:abstractNumId w:val="3"/>
+  </w:num>
+  <w:num w:numId="391" w16cid:durableId="1482962350">
+    <w:abstractNumId w:val="2"/>
+  </w:num>
+  <w:num w:numId="392" w16cid:durableId="2004624816">
+    <w:abstractNumId w:val="1"/>
+  </w:num>
+  <w:num w:numId="393" w16cid:durableId="1083912354">
+    <w:abstractNumId w:val="0"/>
+  </w:num>
+  <w:num w:numId="394" w16cid:durableId="1177814249">
+    <w:abstractNumId w:val="9"/>
+  </w:num>
+  <w:num w:numId="395" w16cid:durableId="1405642166">
+    <w:abstractNumId w:val="7"/>
+  </w:num>
+  <w:num w:numId="396" w16cid:durableId="1177500155">
+    <w:abstractNumId w:val="6"/>
+  </w:num>
+  <w:num w:numId="397" w16cid:durableId="1925987746">
+    <w:abstractNumId w:val="5"/>
+  </w:num>
+  <w:num w:numId="398" w16cid:durableId="444731509">
+    <w:abstractNumId w:val="4"/>
+  </w:num>
+  <w:num w:numId="399" w16cid:durableId="504511758">
+    <w:abstractNumId w:val="8"/>
+  </w:num>
+  <w:num w:numId="400" w16cid:durableId="616107811">
+    <w:abstractNumId w:val="3"/>
+  </w:num>
+  <w:num w:numId="401" w16cid:durableId="882718630">
+    <w:abstractNumId w:val="2"/>
+  </w:num>
+  <w:num w:numId="402" w16cid:durableId="717388973">
+    <w:abstractNumId w:val="1"/>
+  </w:num>
+  <w:num w:numId="403" w16cid:durableId="1905211752">
+    <w:abstractNumId w:val="0"/>
+  </w:num>
+  <w:num w:numId="404" w16cid:durableId="1791051695">
+    <w:abstractNumId w:val="9"/>
+  </w:num>
+  <w:num w:numId="405" w16cid:durableId="1778787121">
+    <w:abstractNumId w:val="7"/>
+  </w:num>
+  <w:num w:numId="406" w16cid:durableId="1082407250">
+    <w:abstractNumId w:val="6"/>
+  </w:num>
+  <w:num w:numId="407" w16cid:durableId="989676724">
+    <w:abstractNumId w:val="5"/>
+  </w:num>
+  <w:num w:numId="408" w16cid:durableId="605692437">
+    <w:abstractNumId w:val="4"/>
+  </w:num>
+  <w:num w:numId="409" w16cid:durableId="665547816">
+    <w:abstractNumId w:val="8"/>
+  </w:num>
+  <w:num w:numId="410" w16cid:durableId="479469153">
+    <w:abstractNumId w:val="3"/>
+  </w:num>
+  <w:num w:numId="411" w16cid:durableId="257174209">
+    <w:abstractNumId w:val="2"/>
+  </w:num>
+  <w:num w:numId="412" w16cid:durableId="826676377">
+    <w:abstractNumId w:val="1"/>
+  </w:num>
+  <w:num w:numId="413" w16cid:durableId="531697748">
+    <w:abstractNumId w:val="0"/>
+  </w:num>
+  <w:num w:numId="414" w16cid:durableId="1568227504">
+    <w:abstractNumId w:val="9"/>
+  </w:num>
+  <w:num w:numId="415" w16cid:durableId="519516213">
+    <w:abstractNumId w:val="7"/>
+  </w:num>
+  <w:num w:numId="416" w16cid:durableId="1433042548">
+    <w:abstractNumId w:val="6"/>
+  </w:num>
+  <w:num w:numId="417" w16cid:durableId="83695071">
+    <w:abstractNumId w:val="5"/>
+  </w:num>
+  <w:num w:numId="418" w16cid:durableId="542248783">
+    <w:abstractNumId w:val="4"/>
+  </w:num>
+  <w:num w:numId="419" w16cid:durableId="98532797">
+    <w:abstractNumId w:val="8"/>
+  </w:num>
+  <w:num w:numId="420" w16cid:durableId="744764257">
+    <w:abstractNumId w:val="3"/>
+  </w:num>
+  <w:num w:numId="421" w16cid:durableId="1998537663">
+    <w:abstractNumId w:val="2"/>
+  </w:num>
+  <w:num w:numId="422" w16cid:durableId="630672245">
+    <w:abstractNumId w:val="1"/>
+  </w:num>
+  <w:num w:numId="423" w16cid:durableId="1072968810">
+    <w:abstractNumId w:val="0"/>
+  </w:num>
+  <w:num w:numId="424" w16cid:durableId="1079868713">
+    <w:abstractNumId w:val="9"/>
+  </w:num>
+  <w:num w:numId="425" w16cid:durableId="1902864047">
+    <w:abstractNumId w:val="7"/>
+  </w:num>
+  <w:num w:numId="426" w16cid:durableId="988439212">
+    <w:abstractNumId w:val="6"/>
+  </w:num>
+  <w:num w:numId="427" w16cid:durableId="1012991754">
+    <w:abstractNumId w:val="5"/>
+  </w:num>
+  <w:num w:numId="428" w16cid:durableId="1516575518">
+    <w:abstractNumId w:val="4"/>
+  </w:num>
+  <w:num w:numId="429" w16cid:durableId="2004433734">
+    <w:abstractNumId w:val="8"/>
+  </w:num>
+  <w:num w:numId="430" w16cid:durableId="1988051122">
+    <w:abstractNumId w:val="3"/>
+  </w:num>
+  <w:num w:numId="431" w16cid:durableId="627207364">
+    <w:abstractNumId w:val="2"/>
+  </w:num>
+  <w:num w:numId="432" w16cid:durableId="568612548">
+    <w:abstractNumId w:val="1"/>
+  </w:num>
+  <w:num w:numId="433" w16cid:durableId="1433010959">
+    <w:abstractNumId w:val="0"/>
+  </w:num>
+  <w:num w:numId="434" w16cid:durableId="1086877416">
+    <w:abstractNumId w:val="9"/>
+  </w:num>
+  <w:num w:numId="435" w16cid:durableId="1625846688">
+    <w:abstractNumId w:val="7"/>
+  </w:num>
+  <w:num w:numId="436" w16cid:durableId="684330435">
+    <w:abstractNumId w:val="6"/>
+  </w:num>
+  <w:num w:numId="437" w16cid:durableId="519130673">
+    <w:abstractNumId w:val="5"/>
+  </w:num>
+  <w:num w:numId="438" w16cid:durableId="8871401">
+    <w:abstractNumId w:val="4"/>
+  </w:num>
+  <w:num w:numId="439" w16cid:durableId="280501388">
+    <w:abstractNumId w:val="8"/>
+  </w:num>
+  <w:num w:numId="440" w16cid:durableId="208499904">
+    <w:abstractNumId w:val="3"/>
+  </w:num>
+  <w:num w:numId="441" w16cid:durableId="1480730870">
+    <w:abstractNumId w:val="2"/>
+  </w:num>
+  <w:num w:numId="442" w16cid:durableId="1228762612">
+    <w:abstractNumId w:val="1"/>
+  </w:num>
+  <w:num w:numId="443" w16cid:durableId="1085343462">
+    <w:abstractNumId w:val="0"/>
+  </w:num>
+  <w:num w:numId="444" w16cid:durableId="168910048">
+    <w:abstractNumId w:val="9"/>
+  </w:num>
+  <w:num w:numId="445" w16cid:durableId="1619678387">
+    <w:abstractNumId w:val="7"/>
+  </w:num>
+  <w:num w:numId="446" w16cid:durableId="59837740">
+    <w:abstractNumId w:val="6"/>
+  </w:num>
+  <w:num w:numId="447" w16cid:durableId="1239706598">
+    <w:abstractNumId w:val="5"/>
+  </w:num>
+  <w:num w:numId="448" w16cid:durableId="1411075007">
+    <w:abstractNumId w:val="4"/>
+  </w:num>
+  <w:num w:numId="449" w16cid:durableId="1912084137">
+    <w:abstractNumId w:val="8"/>
+  </w:num>
+  <w:num w:numId="450" w16cid:durableId="1625118268">
+    <w:abstractNumId w:val="3"/>
+  </w:num>
+  <w:num w:numId="451" w16cid:durableId="1817800149">
+    <w:abstractNumId w:val="2"/>
+  </w:num>
+  <w:num w:numId="452" w16cid:durableId="1083602068">
+    <w:abstractNumId w:val="1"/>
+  </w:num>
+  <w:num w:numId="453" w16cid:durableId="324942259">
+    <w:abstractNumId w:val="0"/>
+  </w:num>
+  <w:num w:numId="454" w16cid:durableId="1057821263">
+    <w:abstractNumId w:val="9"/>
+  </w:num>
+  <w:num w:numId="455" w16cid:durableId="1510365001">
+    <w:abstractNumId w:val="7"/>
+  </w:num>
+  <w:num w:numId="456" w16cid:durableId="506945730">
+    <w:abstractNumId w:val="6"/>
+  </w:num>
+  <w:num w:numId="457" w16cid:durableId="1658417414">
+    <w:abstractNumId w:val="5"/>
+  </w:num>
+  <w:num w:numId="458" w16cid:durableId="1124927066">
+    <w:abstractNumId w:val="4"/>
+  </w:num>
+  <w:num w:numId="459" w16cid:durableId="299310759">
+    <w:abstractNumId w:val="8"/>
+  </w:num>
+  <w:num w:numId="460" w16cid:durableId="1115715729">
+    <w:abstractNumId w:val="3"/>
+  </w:num>
+  <w:num w:numId="461" w16cid:durableId="255990342">
+    <w:abstractNumId w:val="2"/>
+  </w:num>
+  <w:num w:numId="462" w16cid:durableId="1371026730">
+    <w:abstractNumId w:val="1"/>
+  </w:num>
+  <w:num w:numId="463" w16cid:durableId="270674422">
+    <w:abstractNumId w:val="0"/>
+  </w:num>
+  <w:num w:numId="464" w16cid:durableId="1161849581">
+    <w:abstractNumId w:val="9"/>
+  </w:num>
+  <w:num w:numId="465" w16cid:durableId="2046759253">
+    <w:abstractNumId w:val="7"/>
+  </w:num>
+  <w:num w:numId="466" w16cid:durableId="763918999">
+    <w:abstractNumId w:val="6"/>
+  </w:num>
+  <w:num w:numId="467" w16cid:durableId="1841852177">
+    <w:abstractNumId w:val="5"/>
+  </w:num>
+  <w:num w:numId="468" w16cid:durableId="255335686">
+    <w:abstractNumId w:val="4"/>
+  </w:num>
+  <w:num w:numId="469" w16cid:durableId="480729702">
+    <w:abstractNumId w:val="8"/>
+  </w:num>
+  <w:num w:numId="470" w16cid:durableId="1355038164">
+    <w:abstractNumId w:val="3"/>
+  </w:num>
+  <w:num w:numId="471" w16cid:durableId="951327220">
+    <w:abstractNumId w:val="2"/>
+  </w:num>
+  <w:num w:numId="472" w16cid:durableId="934169598">
+    <w:abstractNumId w:val="1"/>
+  </w:num>
+  <w:num w:numId="473" w16cid:durableId="2000041171">
+    <w:abstractNumId w:val="0"/>
+  </w:num>
+  <w:num w:numId="474" w16cid:durableId="2049836898">
+    <w:abstractNumId w:val="9"/>
+  </w:num>
+  <w:num w:numId="475" w16cid:durableId="1995335056">
+    <w:abstractNumId w:val="7"/>
+  </w:num>
+  <w:num w:numId="476" w16cid:durableId="1649741909">
+    <w:abstractNumId w:val="6"/>
+  </w:num>
+  <w:num w:numId="477" w16cid:durableId="568000860">
+    <w:abstractNumId w:val="5"/>
+  </w:num>
+  <w:num w:numId="478" w16cid:durableId="867838835">
+    <w:abstractNumId w:val="4"/>
+  </w:num>
+  <w:num w:numId="479" w16cid:durableId="529681151">
+    <w:abstractNumId w:val="8"/>
+  </w:num>
+  <w:num w:numId="480" w16cid:durableId="1192189803">
+    <w:abstractNumId w:val="3"/>
+  </w:num>
+  <w:num w:numId="481" w16cid:durableId="2097240609">
+    <w:abstractNumId w:val="2"/>
+  </w:num>
+  <w:num w:numId="482" w16cid:durableId="120389935">
+    <w:abstractNumId w:val="1"/>
+  </w:num>
+  <w:num w:numId="483" w16cid:durableId="1510562681">
+    <w:abstractNumId w:val="0"/>
+  </w:num>
+  <w:num w:numId="484" w16cid:durableId="1288201508">
+    <w:abstractNumId w:val="9"/>
+  </w:num>
+  <w:num w:numId="485" w16cid:durableId="1203786047">
+    <w:abstractNumId w:val="7"/>
+  </w:num>
+  <w:num w:numId="486" w16cid:durableId="970667372">
+    <w:abstractNumId w:val="6"/>
+  </w:num>
+  <w:num w:numId="487" w16cid:durableId="409350553">
+    <w:abstractNumId w:val="5"/>
+  </w:num>
+  <w:num w:numId="488" w16cid:durableId="422382946">
+    <w:abstractNumId w:val="4"/>
+  </w:num>
+  <w:num w:numId="489" w16cid:durableId="2003238956">
+    <w:abstractNumId w:val="8"/>
+  </w:num>
+  <w:num w:numId="490" w16cid:durableId="2074813513">
+    <w:abstractNumId w:val="3"/>
+  </w:num>
+  <w:num w:numId="491" w16cid:durableId="755830000">
+    <w:abstractNumId w:val="2"/>
+  </w:num>
+  <w:num w:numId="492" w16cid:durableId="234359255">
+    <w:abstractNumId w:val="1"/>
+  </w:num>
+  <w:num w:numId="493" w16cid:durableId="1466893599">
+    <w:abstractNumId w:val="0"/>
+  </w:num>
+  <w:num w:numId="494" w16cid:durableId="1727874277">
+    <w:abstractNumId w:val="9"/>
+  </w:num>
+  <w:num w:numId="495" w16cid:durableId="2098406215">
+    <w:abstractNumId w:val="7"/>
+  </w:num>
+  <w:num w:numId="496" w16cid:durableId="914509344">
+    <w:abstractNumId w:val="6"/>
+  </w:num>
+  <w:num w:numId="497" w16cid:durableId="707417124">
+    <w:abstractNumId w:val="5"/>
+  </w:num>
+  <w:num w:numId="498" w16cid:durableId="1593969650">
+    <w:abstractNumId w:val="4"/>
+  </w:num>
+  <w:num w:numId="499" w16cid:durableId="1316958912">
+    <w:abstractNumId w:val="8"/>
+  </w:num>
+  <w:num w:numId="500" w16cid:durableId="1452818957">
+    <w:abstractNumId w:val="3"/>
+  </w:num>
+  <w:num w:numId="501" w16cid:durableId="1387798376">
+    <w:abstractNumId w:val="2"/>
+  </w:num>
+  <w:num w:numId="502" w16cid:durableId="1632129303">
+    <w:abstractNumId w:val="1"/>
+  </w:num>
+  <w:num w:numId="503" w16cid:durableId="231088668">
+    <w:abstractNumId w:val="0"/>
+  </w:num>
+  <w:num w:numId="504" w16cid:durableId="1590119580">
+    <w:abstractNumId w:val="9"/>
+  </w:num>
+  <w:num w:numId="505" w16cid:durableId="1788238351">
+    <w:abstractNumId w:val="7"/>
+  </w:num>
+  <w:num w:numId="506" w16cid:durableId="24018518">
+    <w:abstractNumId w:val="6"/>
+  </w:num>
+  <w:num w:numId="507" w16cid:durableId="1218395749">
+    <w:abstractNumId w:val="5"/>
+  </w:num>
+  <w:num w:numId="508" w16cid:durableId="777259606">
+    <w:abstractNumId w:val="4"/>
+  </w:num>
+  <w:num w:numId="509" w16cid:durableId="1068310069">
+    <w:abstractNumId w:val="8"/>
+  </w:num>
+  <w:num w:numId="510" w16cid:durableId="1003631074">
+    <w:abstractNumId w:val="3"/>
+  </w:num>
+  <w:num w:numId="511" w16cid:durableId="596910551">
+    <w:abstractNumId w:val="2"/>
+  </w:num>
+  <w:num w:numId="512" w16cid:durableId="1092050194">
+    <w:abstractNumId w:val="1"/>
+  </w:num>
+  <w:num w:numId="513" w16cid:durableId="284433452">
+    <w:abstractNumId w:val="0"/>
+  </w:num>
+  <w:num w:numId="514" w16cid:durableId="447043122">
+    <w:abstractNumId w:val="9"/>
+  </w:num>
+  <w:num w:numId="515" w16cid:durableId="1144618442">
+    <w:abstractNumId w:val="7"/>
+  </w:num>
+  <w:num w:numId="516" w16cid:durableId="1626080016">
+    <w:abstractNumId w:val="6"/>
+  </w:num>
+  <w:num w:numId="517" w16cid:durableId="807280552">
+    <w:abstractNumId w:val="5"/>
+  </w:num>
+  <w:num w:numId="518" w16cid:durableId="1533687170">
+    <w:abstractNumId w:val="4"/>
+  </w:num>
+  <w:num w:numId="519" w16cid:durableId="1523322679">
+    <w:abstractNumId w:val="8"/>
+  </w:num>
+  <w:num w:numId="520" w16cid:durableId="1953513187">
+    <w:abstractNumId w:val="3"/>
+  </w:num>
+  <w:num w:numId="521" w16cid:durableId="155535639">
+    <w:abstractNumId w:val="2"/>
+  </w:num>
+  <w:num w:numId="522" w16cid:durableId="1337616994">
+    <w:abstractNumId w:val="1"/>
+  </w:num>
+  <w:num w:numId="523" w16cid:durableId="241107720">
+    <w:abstractNumId w:val="0"/>
+  </w:num>
+  <w:num w:numId="524" w16cid:durableId="2004239420">
+    <w:abstractNumId w:val="9"/>
+  </w:num>
+  <w:num w:numId="525" w16cid:durableId="479154233">
+    <w:abstractNumId w:val="7"/>
+  </w:num>
+  <w:num w:numId="526" w16cid:durableId="1060714902">
+    <w:abstractNumId w:val="6"/>
+  </w:num>
+  <w:num w:numId="527" w16cid:durableId="756024491">
+    <w:abstractNumId w:val="5"/>
+  </w:num>
+  <w:num w:numId="528" w16cid:durableId="1437601424">
+    <w:abstractNumId w:val="4"/>
+  </w:num>
+  <w:num w:numId="529" w16cid:durableId="750735039">
+    <w:abstractNumId w:val="8"/>
+  </w:num>
+  <w:num w:numId="530" w16cid:durableId="2109037885">
+    <w:abstractNumId w:val="3"/>
+  </w:num>
+  <w:num w:numId="531" w16cid:durableId="1784032315">
+    <w:abstractNumId w:val="2"/>
+  </w:num>
+  <w:num w:numId="532" w16cid:durableId="577246855">
+    <w:abstractNumId w:val="1"/>
+  </w:num>
+  <w:num w:numId="533" w16cid:durableId="63916047">
+    <w:abstractNumId w:val="0"/>
+  </w:num>
+  <w:num w:numId="534" w16cid:durableId="1952084374">
+    <w:abstractNumId w:val="9"/>
+  </w:num>
+  <w:num w:numId="535" w16cid:durableId="2031684093">
+    <w:abstractNumId w:val="7"/>
+  </w:num>
+  <w:num w:numId="536" w16cid:durableId="496192956">
+    <w:abstractNumId w:val="6"/>
+  </w:num>
+  <w:num w:numId="537" w16cid:durableId="2054499510">
+    <w:abstractNumId w:val="5"/>
+  </w:num>
+  <w:num w:numId="538" w16cid:durableId="348801183">
+    <w:abstractNumId w:val="4"/>
+  </w:num>
+  <w:num w:numId="539" w16cid:durableId="1812794649">
+    <w:abstractNumId w:val="8"/>
+  </w:num>
+  <w:num w:numId="540" w16cid:durableId="109519857">
+    <w:abstractNumId w:val="3"/>
+  </w:num>
+  <w:num w:numId="541" w16cid:durableId="341396053">
+    <w:abstractNumId w:val="2"/>
+  </w:num>
+  <w:num w:numId="542" w16cid:durableId="235171219">
+    <w:abstractNumId w:val="1"/>
+  </w:num>
+  <w:num w:numId="543" w16cid:durableId="1360354302">
+    <w:abstractNumId w:val="0"/>
+  </w:num>
+  <w:num w:numId="544" w16cid:durableId="1819228402">
+    <w:abstractNumId w:val="9"/>
+  </w:num>
+  <w:num w:numId="545" w16cid:durableId="1411193621">
+    <w:abstractNumId w:val="7"/>
+  </w:num>
+  <w:num w:numId="546" w16cid:durableId="1133450401">
+    <w:abstractNumId w:val="6"/>
+  </w:num>
+  <w:num w:numId="547" w16cid:durableId="1862625934">
+    <w:abstractNumId w:val="5"/>
+  </w:num>
+  <w:num w:numId="548" w16cid:durableId="598215945">
+    <w:abstractNumId w:val="4"/>
+  </w:num>
+  <w:num w:numId="549" w16cid:durableId="1665864447">
+    <w:abstractNumId w:val="8"/>
+  </w:num>
+  <w:num w:numId="550" w16cid:durableId="778375682">
+    <w:abstractNumId w:val="3"/>
+  </w:num>
+  <w:num w:numId="551" w16cid:durableId="1790589789">
+    <w:abstractNumId w:val="2"/>
+  </w:num>
+  <w:num w:numId="552" w16cid:durableId="1754930226">
+    <w:abstractNumId w:val="1"/>
+  </w:num>
+  <w:num w:numId="553" w16cid:durableId="2136481763">
+    <w:abstractNumId w:val="0"/>
+  </w:num>
+  <w:num w:numId="554" w16cid:durableId="806437546">
+    <w:abstractNumId w:val="9"/>
+  </w:num>
+  <w:num w:numId="555" w16cid:durableId="448742287">
+    <w:abstractNumId w:val="7"/>
+  </w:num>
+  <w:num w:numId="556" w16cid:durableId="1633175232">
+    <w:abstractNumId w:val="6"/>
+  </w:num>
+  <w:num w:numId="557" w16cid:durableId="117333596">
+    <w:abstractNumId w:val="5"/>
+  </w:num>
+  <w:num w:numId="558" w16cid:durableId="1093163771">
+    <w:abstractNumId w:val="4"/>
+  </w:num>
+  <w:num w:numId="559" w16cid:durableId="796073470">
+    <w:abstractNumId w:val="8"/>
+  </w:num>
+  <w:num w:numId="560" w16cid:durableId="743918222">
+    <w:abstractNumId w:val="3"/>
+  </w:num>
+  <w:num w:numId="561" w16cid:durableId="1599366349">
+    <w:abstractNumId w:val="2"/>
+  </w:num>
+  <w:num w:numId="562" w16cid:durableId="1706711694">
+    <w:abstractNumId w:val="1"/>
+  </w:num>
+  <w:num w:numId="563" w16cid:durableId="1007054776">
+    <w:abstractNumId w:val="0"/>
+  </w:num>
+  <w:num w:numId="564" w16cid:durableId="302781324">
+    <w:abstractNumId w:val="48"/>
+    <w:lvlOverride w:ilvl="0">
+      <w:startOverride w:val="1"/>
+    </w:lvlOverride>
   </w:num>
 </w:numbering>
 </file>
@@ -8598,7 +8952,7 @@
     <w:basedOn w:val="Normal"/>
     <w:next w:val="Normal"/>
     <w:qFormat/>
-    <w:rsid w:val="00E22948"/>
+    <w:rsid w:val="00CF2D8F"/>
     <w:pPr>
       <w:keepNext/>
       <w:numPr>
@@ -8821,7 +9175,6 @@
   <w:style w:type="character" w:default="1" w:styleId="DefaultParagraphFont">
     <w:name w:val="Default Paragraph Font"/>
     <w:uiPriority w:val="1"/>
-    <w:semiHidden/>
     <w:unhideWhenUsed/>
   </w:style>
   <w:style w:type="table" w:default="1" w:styleId="TableNormal">
@@ -9329,6 +9682,26 @@
       <w:lang w:val="ro-RO" w:eastAsia="en-GB"/>
     </w:rPr>
   </w:style>
+  <w:style w:type="character" w:styleId="UnresolvedMention">
+    <w:name w:val="Unresolved Mention"/>
+    <w:basedOn w:val="DefaultParagraphFont"/>
+    <w:uiPriority w:val="99"/>
+    <w:semiHidden/>
+    <w:unhideWhenUsed/>
+    <w:rsid w:val="007F69B3"/>
+    <w:rPr>
+      <w:color w:val="605E5C"/>
+      <w:shd w:val="clear" w:color="auto" w:fill="E1DFDD"/>
+    </w:rPr>
+  </w:style>
+  <w:style w:type="character" w:styleId="EndnoteReference">
+    <w:name w:val="endnote reference"/>
+    <w:basedOn w:val="DefaultParagraphFont"/>
+    <w:rsid w:val="00CF2D8F"/>
+    <w:rPr>
+      <w:vertAlign w:val="superscript"/>
+    </w:rPr>
+  </w:style>
 </w:styles>
 </file>
 

--- a/Project Doc Template.docx
+++ b/Project Doc Template.docx
@@ -1,6 +1,6 @@
 
 <file path=word/document.xml><?xml version="1.0" encoding="utf-8"?>
-<w:document xmlns:wpc="http://schemas.microsoft.com/office/word/2010/wordprocessingCanvas" xmlns:cx="http://schemas.microsoft.com/office/drawing/2014/chartex" xmlns:mc="http://schemas.openxmlformats.org/markup-compatibility/2006" xmlns:o="urn:schemas-microsoft-com:office:office" xmlns:r="http://schemas.openxmlformats.org/officeDocument/2006/relationships" xmlns:m="http://schemas.openxmlformats.org/officeDocument/2006/math" xmlns:v="urn:schemas-microsoft-com:vml" xmlns:wp14="http://schemas.microsoft.com/office/word/2010/wordprocessingDrawing" xmlns:wp="http://schemas.openxmlformats.org/drawingml/2006/wordprocessingDrawing" xmlns:w10="urn:schemas-microsoft-com:office:word" xmlns:w="http://schemas.openxmlformats.org/wordprocessingml/2006/main" xmlns:w14="http://schemas.microsoft.com/office/word/2010/wordml" xmlns:w15="http://schemas.microsoft.com/office/word/2012/wordml" xmlns:w16se="http://schemas.microsoft.com/office/word/2015/wordml/symex" xmlns:wpg="http://schemas.microsoft.com/office/word/2010/wordprocessingGroup" xmlns:wpi="http://schemas.microsoft.com/office/word/2010/wordprocessingInk" xmlns:wne="http://schemas.microsoft.com/office/word/2006/wordml" xmlns:wps="http://schemas.microsoft.com/office/word/2010/wordprocessingShape" mc:Ignorable="w14 w15 w16se wp14">
+<w:document xmlns:wpc="http://schemas.microsoft.com/office/word/2010/wordprocessingCanvas" xmlns:cx="http://schemas.microsoft.com/office/drawing/2014/chartex" xmlns:cx1="http://schemas.microsoft.com/office/drawing/2015/9/8/chartex" xmlns:cx2="http://schemas.microsoft.com/office/drawing/2015/10/21/chartex" xmlns:cx3="http://schemas.microsoft.com/office/drawing/2016/5/9/chartex" xmlns:cx4="http://schemas.microsoft.com/office/drawing/2016/5/10/chartex" xmlns:cx5="http://schemas.microsoft.com/office/drawing/2016/5/11/chartex" xmlns:cx6="http://schemas.microsoft.com/office/drawing/2016/5/12/chartex" xmlns:cx7="http://schemas.microsoft.com/office/drawing/2016/5/13/chartex" xmlns:cx8="http://schemas.microsoft.com/office/drawing/2016/5/14/chartex" xmlns:mc="http://schemas.openxmlformats.org/markup-compatibility/2006" xmlns:aink="http://schemas.microsoft.com/office/drawing/2016/ink" xmlns:am3d="http://schemas.microsoft.com/office/drawing/2017/model3d" xmlns:o="urn:schemas-microsoft-com:office:office" xmlns:oel="http://schemas.microsoft.com/office/2019/extlst" xmlns:r="http://schemas.openxmlformats.org/officeDocument/2006/relationships" xmlns:m="http://schemas.openxmlformats.org/officeDocument/2006/math" xmlns:v="urn:schemas-microsoft-com:vml" xmlns:wp14="http://schemas.microsoft.com/office/word/2010/wordprocessingDrawing" xmlns:wp="http://schemas.openxmlformats.org/drawingml/2006/wordprocessingDrawing" xmlns:w10="urn:schemas-microsoft-com:office:word" xmlns:w="http://schemas.openxmlformats.org/wordprocessingml/2006/main" xmlns:w14="http://schemas.microsoft.com/office/word/2010/wordml" xmlns:w15="http://schemas.microsoft.com/office/word/2012/wordml" xmlns:w16cex="http://schemas.microsoft.com/office/word/2018/wordml/cex" xmlns:w16cid="http://schemas.microsoft.com/office/word/2016/wordml/cid" xmlns:w16="http://schemas.microsoft.com/office/word/2018/wordml" xmlns:w16du="http://schemas.microsoft.com/office/word/2023/wordml/word16du" xmlns:w16sdtdh="http://schemas.microsoft.com/office/word/2020/wordml/sdtdatahash" xmlns:w16se="http://schemas.microsoft.com/office/word/2015/wordml/symex" xmlns:wpg="http://schemas.microsoft.com/office/word/2010/wordprocessingGroup" xmlns:wpi="http://schemas.microsoft.com/office/word/2010/wordprocessingInk" xmlns:wne="http://schemas.microsoft.com/office/word/2006/wordml" xmlns:wps="http://schemas.microsoft.com/office/word/2010/wordprocessingShape" mc:Ignorable="w14 w15 w16se w16cid w16 w16cex w16sdtdh wp14">
   <w:body>
     <w:p>
       <w:pPr>
@@ -31,8 +31,6 @@
           <w:lang w:val="en-US"/>
         </w:rPr>
       </w:pPr>
-      <w:bookmarkStart w:id="0" w:name="_GoBack"/>
-      <w:bookmarkEnd w:id="0"/>
     </w:p>
     <w:p>
       <w:pPr>
@@ -186,29 +184,7 @@
           <w:szCs w:val="28"/>
           <w:lang w:val="en-US"/>
         </w:rPr>
-        <w:t xml:space="preserve">, </w:t>
-      </w:r>
-      <w:proofErr w:type="spellStart"/>
-      <w:r>
-        <w:rPr>
-          <w:rFonts w:cs="Arial"/>
-          <w:b/>
-          <w:sz w:val="28"/>
-          <w:szCs w:val="28"/>
-          <w:lang w:val="en-US"/>
-        </w:rPr>
-        <w:t>Floricel</w:t>
-      </w:r>
-      <w:proofErr w:type="spellEnd"/>
-      <w:r>
-        <w:rPr>
-          <w:rFonts w:cs="Arial"/>
-          <w:b/>
-          <w:sz w:val="28"/>
-          <w:szCs w:val="28"/>
-          <w:lang w:val="en-US"/>
-        </w:rPr>
-        <w:t xml:space="preserve"> Bogdan - Andrei</w:t>
+        <w:t>, Floricel Bogdan - Andrei</w:t>
       </w:r>
     </w:p>
     <w:p>
@@ -284,7 +260,6 @@
         </w:rPr>
         <w:t xml:space="preserve"> </w:t>
       </w:r>
-      <w:proofErr w:type="spellStart"/>
       <w:r>
         <w:rPr>
           <w:rFonts w:cs="Arial"/>
@@ -293,40 +268,7 @@
           <w:szCs w:val="28"/>
           <w:lang w:val="en-US"/>
         </w:rPr>
-        <w:t>Ricman</w:t>
-      </w:r>
-      <w:proofErr w:type="spellEnd"/>
-      <w:r>
-        <w:rPr>
-          <w:rFonts w:cs="Arial"/>
-          <w:b/>
-          <w:sz w:val="28"/>
-          <w:szCs w:val="28"/>
-          <w:lang w:val="en-US"/>
-        </w:rPr>
-        <w:t xml:space="preserve"> </w:t>
-      </w:r>
-      <w:proofErr w:type="spellStart"/>
-      <w:r>
-        <w:rPr>
-          <w:rFonts w:cs="Arial"/>
-          <w:b/>
-          <w:sz w:val="28"/>
-          <w:szCs w:val="28"/>
-          <w:lang w:val="en-US"/>
-        </w:rPr>
-        <w:t>Radu</w:t>
-      </w:r>
-      <w:proofErr w:type="spellEnd"/>
-      <w:r>
-        <w:rPr>
-          <w:rFonts w:cs="Arial"/>
-          <w:b/>
-          <w:sz w:val="28"/>
-          <w:szCs w:val="28"/>
-          <w:lang w:val="en-US"/>
-        </w:rPr>
-        <w:t xml:space="preserve"> Stefan </w:t>
+        <w:t xml:space="preserve">Ricman Radu Stefan </w:t>
       </w:r>
       <w:r>
         <w:rPr>
@@ -401,9 +343,11 @@
             <w:rPr>
               <w:rFonts w:asciiTheme="minorHAnsi" w:eastAsiaTheme="minorEastAsia" w:hAnsiTheme="minorHAnsi" w:cstheme="minorBidi"/>
               <w:noProof/>
+              <w:kern w:val="2"/>
               <w:sz w:val="22"/>
               <w:szCs w:val="22"/>
-              <w:lang w:eastAsia="ro-RO"/>
+              <w:lang w:val="en-US" w:eastAsia="en-US"/>
+              <w14:ligatures w14:val="standardContextual"/>
             </w:rPr>
           </w:pPr>
           <w:r>
@@ -415,7 +359,7 @@
           <w:r>
             <w:fldChar w:fldCharType="separate"/>
           </w:r>
-          <w:hyperlink w:anchor="_Toc135582723" w:history="1">
+          <w:hyperlink w:anchor="_Toc135813466" w:history="1">
             <w:r>
               <w:rPr>
                 <w:rStyle w:val="Hyperlink"/>
@@ -442,7 +386,7 @@
                 <w:noProof/>
                 <w:webHidden/>
               </w:rPr>
-              <w:instrText xml:space="preserve"> PAGEREF _Toc135582723 \h </w:instrText>
+              <w:instrText xml:space="preserve"> PAGEREF _Toc135813466 \h </w:instrText>
             </w:r>
             <w:r>
               <w:rPr>
@@ -483,12 +427,14 @@
             <w:rPr>
               <w:rFonts w:asciiTheme="minorHAnsi" w:eastAsiaTheme="minorEastAsia" w:hAnsiTheme="minorHAnsi" w:cstheme="minorBidi"/>
               <w:noProof/>
+              <w:kern w:val="2"/>
               <w:sz w:val="22"/>
               <w:szCs w:val="22"/>
-              <w:lang w:eastAsia="ro-RO"/>
+              <w:lang w:val="en-US" w:eastAsia="en-US"/>
+              <w14:ligatures w14:val="standardContextual"/>
             </w:rPr>
           </w:pPr>
-          <w:hyperlink w:anchor="_Toc135582724" w:history="1">
+          <w:hyperlink w:anchor="_Toc135813467" w:history="1">
             <w:r>
               <w:rPr>
                 <w:rStyle w:val="Hyperlink"/>
@@ -501,9 +447,11 @@
               <w:rPr>
                 <w:rFonts w:asciiTheme="minorHAnsi" w:eastAsiaTheme="minorEastAsia" w:hAnsiTheme="minorHAnsi" w:cstheme="minorBidi"/>
                 <w:noProof/>
+                <w:kern w:val="2"/>
                 <w:sz w:val="22"/>
                 <w:szCs w:val="22"/>
-                <w:lang w:eastAsia="ro-RO"/>
+                <w:lang w:val="en-US" w:eastAsia="en-US"/>
+                <w14:ligatures w14:val="standardContextual"/>
               </w:rPr>
               <w:tab/>
             </w:r>
@@ -513,7 +461,7 @@
                 <w:noProof/>
                 <w:lang w:val="en-US"/>
               </w:rPr>
-              <w:t>What is python?</w:t>
+              <w:t>Tools used for this project</w:t>
             </w:r>
             <w:r>
               <w:rPr>
@@ -534,7 +482,7 @@
                 <w:noProof/>
                 <w:webHidden/>
               </w:rPr>
-              <w:instrText xml:space="preserve"> PAGEREF _Toc135582724 \h </w:instrText>
+              <w:instrText xml:space="preserve"> PAGEREF _Toc135813467 \h </w:instrText>
             </w:r>
             <w:r>
               <w:rPr>
@@ -575,12 +523,14 @@
             <w:rPr>
               <w:rFonts w:asciiTheme="minorHAnsi" w:eastAsiaTheme="minorEastAsia" w:hAnsiTheme="minorHAnsi" w:cstheme="minorBidi"/>
               <w:noProof/>
+              <w:kern w:val="2"/>
               <w:sz w:val="22"/>
               <w:szCs w:val="22"/>
-              <w:lang w:eastAsia="ro-RO"/>
+              <w:lang w:val="en-US" w:eastAsia="en-US"/>
+              <w14:ligatures w14:val="standardContextual"/>
             </w:rPr>
           </w:pPr>
-          <w:hyperlink w:anchor="_Toc135582725" w:history="1">
+          <w:hyperlink w:anchor="_Toc135813468" w:history="1">
             <w:r>
               <w:rPr>
                 <w:rStyle w:val="Hyperlink"/>
@@ -593,9 +543,11 @@
               <w:rPr>
                 <w:rFonts w:asciiTheme="minorHAnsi" w:eastAsiaTheme="minorEastAsia" w:hAnsiTheme="minorHAnsi" w:cstheme="minorBidi"/>
                 <w:noProof/>
+                <w:kern w:val="2"/>
                 <w:sz w:val="22"/>
                 <w:szCs w:val="22"/>
-                <w:lang w:eastAsia="ro-RO"/>
+                <w:lang w:val="en-US" w:eastAsia="en-US"/>
+                <w14:ligatures w14:val="standardContextual"/>
               </w:rPr>
               <w:tab/>
             </w:r>
@@ -626,7 +578,7 @@
                 <w:noProof/>
                 <w:webHidden/>
               </w:rPr>
-              <w:instrText xml:space="preserve"> PAGEREF _Toc135582725 \h </w:instrText>
+              <w:instrText xml:space="preserve"> PAGEREF _Toc135813468 \h </w:instrText>
             </w:r>
             <w:r>
               <w:rPr>
@@ -667,12 +619,14 @@
             <w:rPr>
               <w:rFonts w:asciiTheme="minorHAnsi" w:eastAsiaTheme="minorEastAsia" w:hAnsiTheme="minorHAnsi" w:cstheme="minorBidi"/>
               <w:noProof/>
+              <w:kern w:val="2"/>
               <w:sz w:val="22"/>
               <w:szCs w:val="22"/>
-              <w:lang w:eastAsia="ro-RO"/>
+              <w:lang w:val="en-US" w:eastAsia="en-US"/>
+              <w14:ligatures w14:val="standardContextual"/>
             </w:rPr>
           </w:pPr>
-          <w:hyperlink w:anchor="_Toc135582726" w:history="1">
+          <w:hyperlink w:anchor="_Toc135813469" w:history="1">
             <w:r>
               <w:rPr>
                 <w:rStyle w:val="Hyperlink"/>
@@ -684,9 +638,11 @@
               <w:rPr>
                 <w:rFonts w:asciiTheme="minorHAnsi" w:eastAsiaTheme="minorEastAsia" w:hAnsiTheme="minorHAnsi" w:cstheme="minorBidi"/>
                 <w:noProof/>
+                <w:kern w:val="2"/>
                 <w:sz w:val="22"/>
                 <w:szCs w:val="22"/>
-                <w:lang w:eastAsia="ro-RO"/>
+                <w:lang w:val="en-US" w:eastAsia="en-US"/>
+                <w14:ligatures w14:val="standardContextual"/>
               </w:rPr>
               <w:tab/>
             </w:r>
@@ -716,7 +672,7 @@
                 <w:noProof/>
                 <w:webHidden/>
               </w:rPr>
-              <w:instrText xml:space="preserve"> PAGEREF _Toc135582726 \h </w:instrText>
+              <w:instrText xml:space="preserve"> PAGEREF _Toc135813469 \h </w:instrText>
             </w:r>
             <w:r>
               <w:rPr>
@@ -757,12 +713,14 @@
             <w:rPr>
               <w:rFonts w:asciiTheme="minorHAnsi" w:eastAsiaTheme="minorEastAsia" w:hAnsiTheme="minorHAnsi" w:cstheme="minorBidi"/>
               <w:noProof/>
+              <w:kern w:val="2"/>
               <w:sz w:val="22"/>
               <w:szCs w:val="22"/>
-              <w:lang w:eastAsia="ro-RO"/>
+              <w:lang w:val="en-US" w:eastAsia="en-US"/>
+              <w14:ligatures w14:val="standardContextual"/>
             </w:rPr>
           </w:pPr>
-          <w:hyperlink w:anchor="_Toc135582727" w:history="1">
+          <w:hyperlink w:anchor="_Toc135813470" w:history="1">
             <w:r>
               <w:rPr>
                 <w:rStyle w:val="Hyperlink"/>
@@ -774,9 +732,11 @@
               <w:rPr>
                 <w:rFonts w:asciiTheme="minorHAnsi" w:eastAsiaTheme="minorEastAsia" w:hAnsiTheme="minorHAnsi" w:cstheme="minorBidi"/>
                 <w:noProof/>
+                <w:kern w:val="2"/>
                 <w:sz w:val="22"/>
                 <w:szCs w:val="22"/>
-                <w:lang w:eastAsia="ro-RO"/>
+                <w:lang w:val="en-US" w:eastAsia="en-US"/>
+                <w14:ligatures w14:val="standardContextual"/>
               </w:rPr>
               <w:tab/>
             </w:r>
@@ -806,7 +766,7 @@
                 <w:noProof/>
                 <w:webHidden/>
               </w:rPr>
-              <w:instrText xml:space="preserve"> PAGEREF _Toc135582727 \h </w:instrText>
+              <w:instrText xml:space="preserve"> PAGEREF _Toc135813470 \h </w:instrText>
             </w:r>
             <w:r>
               <w:rPr>
@@ -847,12 +807,14 @@
             <w:rPr>
               <w:rFonts w:asciiTheme="minorHAnsi" w:eastAsiaTheme="minorEastAsia" w:hAnsiTheme="minorHAnsi" w:cstheme="minorBidi"/>
               <w:noProof/>
+              <w:kern w:val="2"/>
               <w:sz w:val="22"/>
               <w:szCs w:val="22"/>
-              <w:lang w:eastAsia="ro-RO"/>
+              <w:lang w:val="en-US" w:eastAsia="en-US"/>
+              <w14:ligatures w14:val="standardContextual"/>
             </w:rPr>
           </w:pPr>
-          <w:hyperlink w:anchor="_Toc135582728" w:history="1">
+          <w:hyperlink w:anchor="_Toc135813471" w:history="1">
             <w:r>
               <w:rPr>
                 <w:rStyle w:val="Hyperlink"/>
@@ -864,9 +826,11 @@
               <w:rPr>
                 <w:rFonts w:asciiTheme="minorHAnsi" w:eastAsiaTheme="minorEastAsia" w:hAnsiTheme="minorHAnsi" w:cstheme="minorBidi"/>
                 <w:noProof/>
+                <w:kern w:val="2"/>
                 <w:sz w:val="22"/>
                 <w:szCs w:val="22"/>
-                <w:lang w:eastAsia="ro-RO"/>
+                <w:lang w:val="en-US" w:eastAsia="en-US"/>
+                <w14:ligatures w14:val="standardContextual"/>
               </w:rPr>
               <w:tab/>
             </w:r>
@@ -896,7 +860,7 @@
                 <w:noProof/>
                 <w:webHidden/>
               </w:rPr>
-              <w:instrText xml:space="preserve"> PAGEREF _Toc135582728 \h </w:instrText>
+              <w:instrText xml:space="preserve"> PAGEREF _Toc135813471 \h </w:instrText>
             </w:r>
             <w:r>
               <w:rPr>
@@ -937,12 +901,14 @@
             <w:rPr>
               <w:rFonts w:asciiTheme="minorHAnsi" w:eastAsiaTheme="minorEastAsia" w:hAnsiTheme="minorHAnsi" w:cstheme="minorBidi"/>
               <w:noProof/>
+              <w:kern w:val="2"/>
               <w:sz w:val="22"/>
               <w:szCs w:val="22"/>
-              <w:lang w:eastAsia="ro-RO"/>
+              <w:lang w:val="en-US" w:eastAsia="en-US"/>
+              <w14:ligatures w14:val="standardContextual"/>
             </w:rPr>
           </w:pPr>
-          <w:hyperlink w:anchor="_Toc135582729" w:history="1">
+          <w:hyperlink w:anchor="_Toc135813472" w:history="1">
             <w:r>
               <w:rPr>
                 <w:rStyle w:val="Hyperlink"/>
@@ -954,9 +920,11 @@
               <w:rPr>
                 <w:rFonts w:asciiTheme="minorHAnsi" w:eastAsiaTheme="minorEastAsia" w:hAnsiTheme="minorHAnsi" w:cstheme="minorBidi"/>
                 <w:noProof/>
+                <w:kern w:val="2"/>
                 <w:sz w:val="22"/>
                 <w:szCs w:val="22"/>
-                <w:lang w:eastAsia="ro-RO"/>
+                <w:lang w:val="en-US" w:eastAsia="en-US"/>
+                <w14:ligatures w14:val="standardContextual"/>
               </w:rPr>
               <w:tab/>
             </w:r>
@@ -986,7 +954,7 @@
                 <w:noProof/>
                 <w:webHidden/>
               </w:rPr>
-              <w:instrText xml:space="preserve"> PAGEREF _Toc135582729 \h </w:instrText>
+              <w:instrText xml:space="preserve"> PAGEREF _Toc135813472 \h </w:instrText>
             </w:r>
             <w:r>
               <w:rPr>
@@ -1027,12 +995,14 @@
             <w:rPr>
               <w:rFonts w:asciiTheme="minorHAnsi" w:eastAsiaTheme="minorEastAsia" w:hAnsiTheme="minorHAnsi" w:cstheme="minorBidi"/>
               <w:noProof/>
+              <w:kern w:val="2"/>
               <w:sz w:val="22"/>
               <w:szCs w:val="22"/>
-              <w:lang w:eastAsia="ro-RO"/>
+              <w:lang w:val="en-US" w:eastAsia="en-US"/>
+              <w14:ligatures w14:val="standardContextual"/>
             </w:rPr>
           </w:pPr>
-          <w:hyperlink w:anchor="_Toc135582730" w:history="1">
+          <w:hyperlink w:anchor="_Toc135813473" w:history="1">
             <w:r>
               <w:rPr>
                 <w:rStyle w:val="Hyperlink"/>
@@ -1044,9 +1014,11 @@
               <w:rPr>
                 <w:rFonts w:asciiTheme="minorHAnsi" w:eastAsiaTheme="minorEastAsia" w:hAnsiTheme="minorHAnsi" w:cstheme="minorBidi"/>
                 <w:noProof/>
+                <w:kern w:val="2"/>
                 <w:sz w:val="22"/>
                 <w:szCs w:val="22"/>
-                <w:lang w:eastAsia="ro-RO"/>
+                <w:lang w:val="en-US" w:eastAsia="en-US"/>
+                <w14:ligatures w14:val="standardContextual"/>
               </w:rPr>
               <w:tab/>
             </w:r>
@@ -1076,7 +1048,7 @@
                 <w:noProof/>
                 <w:webHidden/>
               </w:rPr>
-              <w:instrText xml:space="preserve"> PAGEREF _Toc135582730 \h </w:instrText>
+              <w:instrText xml:space="preserve"> PAGEREF _Toc135813473 \h </w:instrText>
             </w:r>
             <w:r>
               <w:rPr>
@@ -1096,7 +1068,7 @@
                 <w:noProof/>
                 <w:webHidden/>
               </w:rPr>
-              <w:t>9</w:t>
+              <w:t>10</w:t>
             </w:r>
             <w:r>
               <w:rPr>
@@ -1143,11 +1115,11 @@
           <w:numId w:val="5"/>
         </w:numPr>
       </w:pPr>
-      <w:bookmarkStart w:id="1" w:name="_Toc134603243"/>
-      <w:bookmarkStart w:id="2" w:name="_Toc134603409"/>
-      <w:bookmarkStart w:id="3" w:name="_Toc134603440"/>
-      <w:bookmarkStart w:id="4" w:name="_Toc134603528"/>
-      <w:bookmarkStart w:id="5" w:name="_Toc135582723"/>
+      <w:bookmarkStart w:id="0" w:name="_Toc134603243"/>
+      <w:bookmarkStart w:id="1" w:name="_Toc134603409"/>
+      <w:bookmarkStart w:id="2" w:name="_Toc134603440"/>
+      <w:bookmarkStart w:id="3" w:name="_Toc134603528"/>
+      <w:bookmarkStart w:id="4" w:name="_Toc135813466"/>
       <w:r>
         <w:rPr>
           <w:rStyle w:val="EndnoteReference"/>
@@ -1156,26 +1128,28 @@
         <w:lastRenderedPageBreak/>
         <w:t>Introduction</w:t>
       </w:r>
+      <w:bookmarkEnd w:id="0"/>
       <w:bookmarkEnd w:id="1"/>
       <w:bookmarkEnd w:id="2"/>
       <w:bookmarkEnd w:id="3"/>
       <w:bookmarkEnd w:id="4"/>
+    </w:p>
+    <w:p/>
+    <w:p>
+      <w:pPr>
+        <w:pStyle w:val="Heading2"/>
+        <w:rPr>
+          <w:lang w:val="en-US"/>
+        </w:rPr>
+      </w:pPr>
+      <w:bookmarkStart w:id="5" w:name="_Toc135813467"/>
+      <w:r>
+        <w:rPr>
+          <w:lang w:val="en-US"/>
+        </w:rPr>
+        <w:t>Tools used for this project</w:t>
+      </w:r>
       <w:bookmarkEnd w:id="5"/>
-    </w:p>
-    <w:p/>
-    <w:p>
-      <w:pPr>
-        <w:pStyle w:val="Heading2"/>
-        <w:rPr>
-          <w:lang w:val="en-US"/>
-        </w:rPr>
-      </w:pPr>
-      <w:r>
-        <w:rPr>
-          <w:lang w:val="en-US"/>
-        </w:rPr>
-        <w:t>Tools used for this project</w:t>
-      </w:r>
     </w:p>
     <w:p>
       <w:pPr>
@@ -1257,7 +1231,7 @@
           <w:lang w:val="en-US"/>
         </w:rPr>
       </w:pPr>
-      <w:bookmarkStart w:id="6" w:name="_Toc135582725"/>
+      <w:bookmarkStart w:id="6" w:name="_Toc135813468"/>
       <w:r>
         <w:rPr>
           <w:lang w:val="en-US"/>
@@ -1287,7 +1261,7 @@
           <w:numId w:val="5"/>
         </w:numPr>
       </w:pPr>
-      <w:bookmarkStart w:id="7" w:name="_Toc135582726"/>
+      <w:bookmarkStart w:id="7" w:name="_Toc135813469"/>
       <w:r>
         <w:lastRenderedPageBreak/>
         <w:t>Methodology</w:t>
@@ -2267,6 +2241,68 @@
     </w:p>
     <w:p>
       <w:pPr>
+        <w:jc w:val="center"/>
+        <w:rPr>
+          <w:lang w:val="en-US"/>
+        </w:rPr>
+      </w:pPr>
+      <w:r>
+        <w:rPr>
+          <w:noProof/>
+          <w:lang w:val="en-US"/>
+        </w:rPr>
+        <w:drawing>
+          <wp:inline distT="0" distB="0" distL="0" distR="0" wp14:anchorId="796DB123" wp14:editId="1483E251">
+            <wp:extent cx="3992187" cy="3444240"/>
+            <wp:effectExtent l="0" t="0" r="8890" b="3810"/>
+            <wp:docPr id="6600283" name="Picture 1"/>
+            <wp:cNvGraphicFramePr>
+              <a:graphicFrameLocks xmlns:a="http://schemas.openxmlformats.org/drawingml/2006/main" noChangeAspect="1"/>
+            </wp:cNvGraphicFramePr>
+            <a:graphic xmlns:a="http://schemas.openxmlformats.org/drawingml/2006/main">
+              <a:graphicData uri="http://schemas.openxmlformats.org/drawingml/2006/picture">
+                <pic:pic xmlns:pic="http://schemas.openxmlformats.org/drawingml/2006/picture">
+                  <pic:nvPicPr>
+                    <pic:cNvPr id="6600283" name="Picture 6600283"/>
+                    <pic:cNvPicPr/>
+                  </pic:nvPicPr>
+                  <pic:blipFill>
+                    <a:blip r:embed="rId8">
+                      <a:extLst>
+                        <a:ext uri="{28A0092B-C50C-407E-A947-70E740481C1C}">
+                          <a14:useLocalDpi xmlns:a14="http://schemas.microsoft.com/office/drawing/2010/main" val="0"/>
+                        </a:ext>
+                      </a:extLst>
+                    </a:blip>
+                    <a:stretch>
+                      <a:fillRect/>
+                    </a:stretch>
+                  </pic:blipFill>
+                  <pic:spPr>
+                    <a:xfrm>
+                      <a:off x="0" y="0"/>
+                      <a:ext cx="3997756" cy="3449044"/>
+                    </a:xfrm>
+                    <a:prstGeom prst="rect">
+                      <a:avLst/>
+                    </a:prstGeom>
+                  </pic:spPr>
+                </pic:pic>
+              </a:graphicData>
+            </a:graphic>
+          </wp:inline>
+        </w:drawing>
+      </w:r>
+    </w:p>
+    <w:p>
+      <w:pPr>
+        <w:rPr>
+          <w:lang w:val="en-US"/>
+        </w:rPr>
+      </w:pPr>
+    </w:p>
+    <w:p>
+      <w:pPr>
         <w:rPr>
           <w:lang w:val="en-US"/>
         </w:rPr>
@@ -2379,6 +2415,7 @@
         <w:rPr>
           <w:lang w:val="en-US"/>
         </w:rPr>
+        <w:lastRenderedPageBreak/>
         <w:t xml:space="preserve">The </w:t>
       </w:r>
       <w:proofErr w:type="spellStart"/>
@@ -2458,13 +2495,6 @@
           <w:lang w:val="en-US"/>
         </w:rPr>
       </w:pPr>
-    </w:p>
-    <w:p>
-      <w:pPr>
-        <w:rPr>
-          <w:lang w:val="en-US"/>
-        </w:rPr>
-      </w:pPr>
       <w:r>
         <w:rPr>
           <w:lang w:val="en-US"/>
@@ -2506,13 +2536,6 @@
           <w:lang w:val="en-US"/>
         </w:rPr>
       </w:pPr>
-    </w:p>
-    <w:p>
-      <w:pPr>
-        <w:rPr>
-          <w:lang w:val="en-US"/>
-        </w:rPr>
-      </w:pPr>
       <w:r>
         <w:rPr>
           <w:lang w:val="en-US"/>
@@ -2531,91 +2554,49 @@
         <w:rPr>
           <w:lang w:val="en-US"/>
         </w:rPr>
-        <w:t xml:space="preserve"> from the </w:t>
+        <w:t xml:space="preserve"> from the subprocess module.</w:t>
+      </w:r>
+    </w:p>
+    <w:p>
+      <w:pPr>
+        <w:rPr>
+          <w:lang w:val="en-US"/>
+        </w:rPr>
+      </w:pPr>
+      <w:r>
+        <w:rPr>
+          <w:lang w:val="en-US"/>
+        </w:rPr>
+        <w:t xml:space="preserve">The output of the command is redirected to an output.txt file using the </w:t>
       </w:r>
       <w:proofErr w:type="spellStart"/>
       <w:r>
         <w:rPr>
           <w:lang w:val="en-US"/>
         </w:rPr>
-        <w:t>subprocess</w:t>
+        <w:t>stdout</w:t>
       </w:r>
       <w:proofErr w:type="spellEnd"/>
       <w:r>
         <w:rPr>
           <w:lang w:val="en-US"/>
         </w:rPr>
-        <w:t xml:space="preserve"> module.</w:t>
-      </w:r>
-    </w:p>
-    <w:p>
-      <w:pPr>
-        <w:rPr>
-          <w:lang w:val="en-US"/>
-        </w:rPr>
-      </w:pPr>
-    </w:p>
-    <w:p>
-      <w:pPr>
-        <w:rPr>
-          <w:lang w:val="en-US"/>
-        </w:rPr>
-      </w:pPr>
-      <w:r>
-        <w:rPr>
-          <w:lang w:val="en-US"/>
-        </w:rPr>
-        <w:t xml:space="preserve">The output of the command is redirected to an output.txt file using the </w:t>
+        <w:t xml:space="preserve"> and stderr arguments of </w:t>
       </w:r>
       <w:proofErr w:type="spellStart"/>
       <w:r>
         <w:rPr>
           <w:lang w:val="en-US"/>
         </w:rPr>
-        <w:t>stdout</w:t>
+        <w:t>Popen</w:t>
       </w:r>
       <w:proofErr w:type="spellEnd"/>
       <w:r>
         <w:rPr>
           <w:lang w:val="en-US"/>
         </w:rPr>
-        <w:t xml:space="preserve"> and </w:t>
-      </w:r>
-      <w:proofErr w:type="spellStart"/>
-      <w:r>
-        <w:rPr>
-          <w:lang w:val="en-US"/>
-        </w:rPr>
-        <w:t>stderr</w:t>
-      </w:r>
-      <w:proofErr w:type="spellEnd"/>
-      <w:r>
-        <w:rPr>
-          <w:lang w:val="en-US"/>
-        </w:rPr>
-        <w:t xml:space="preserve"> arguments of </w:t>
-      </w:r>
-      <w:proofErr w:type="spellStart"/>
-      <w:r>
-        <w:rPr>
-          <w:lang w:val="en-US"/>
-        </w:rPr>
-        <w:t>Popen</w:t>
-      </w:r>
-      <w:proofErr w:type="spellEnd"/>
-      <w:r>
-        <w:rPr>
-          <w:lang w:val="en-US"/>
-        </w:rPr>
         <w:t>. The file is opened in write mode.</w:t>
       </w:r>
-    </w:p>
-    <w:p>
-      <w:pPr>
-        <w:rPr>
-          <w:lang w:val="en-US"/>
-        </w:rPr>
-      </w:pPr>
     </w:p>
     <w:p>
       <w:pPr>
@@ -2652,18 +2633,10 @@
           <w:lang w:val="en-US"/>
         </w:rPr>
       </w:pPr>
-    </w:p>
-    <w:p>
-      <w:pPr>
-        <w:rPr>
-          <w:lang w:val="en-US"/>
-        </w:rPr>
-      </w:pPr>
-      <w:r>
-        <w:rPr>
-          <w:lang w:val="en-US"/>
-        </w:rPr>
-        <w:lastRenderedPageBreak/>
+      <w:r>
+        <w:rPr>
+          <w:lang w:val="en-US"/>
+        </w:rPr>
         <w:t xml:space="preserve">Finally, in the __main__ block, an instance of </w:t>
       </w:r>
       <w:proofErr w:type="spellStart"/>
@@ -2721,6 +2694,68 @@
           <w:lang w:val="en-US"/>
         </w:rPr>
         <w:t>_().</w:t>
+      </w:r>
+    </w:p>
+    <w:p>
+      <w:pPr>
+        <w:rPr>
+          <w:lang w:val="en-US"/>
+        </w:rPr>
+      </w:pPr>
+    </w:p>
+    <w:p>
+      <w:pPr>
+        <w:jc w:val="center"/>
+        <w:rPr>
+          <w:lang w:val="en-US"/>
+        </w:rPr>
+      </w:pPr>
+      <w:r>
+        <w:rPr>
+          <w:noProof/>
+          <w:lang w:val="en-US"/>
+        </w:rPr>
+        <w:drawing>
+          <wp:inline distT="0" distB="0" distL="0" distR="0" wp14:anchorId="0096942D" wp14:editId="38AD0174">
+            <wp:extent cx="3063505" cy="1821338"/>
+            <wp:effectExtent l="0" t="0" r="3810" b="7620"/>
+            <wp:docPr id="941344660" name="Picture 2"/>
+            <wp:cNvGraphicFramePr>
+              <a:graphicFrameLocks xmlns:a="http://schemas.openxmlformats.org/drawingml/2006/main" noChangeAspect="1"/>
+            </wp:cNvGraphicFramePr>
+            <a:graphic xmlns:a="http://schemas.openxmlformats.org/drawingml/2006/main">
+              <a:graphicData uri="http://schemas.openxmlformats.org/drawingml/2006/picture">
+                <pic:pic xmlns:pic="http://schemas.openxmlformats.org/drawingml/2006/picture">
+                  <pic:nvPicPr>
+                    <pic:cNvPr id="941344660" name="Picture 941344660"/>
+                    <pic:cNvPicPr/>
+                  </pic:nvPicPr>
+                  <pic:blipFill>
+                    <a:blip r:embed="rId9">
+                      <a:extLst>
+                        <a:ext uri="{28A0092B-C50C-407E-A947-70E740481C1C}">
+                          <a14:useLocalDpi xmlns:a14="http://schemas.microsoft.com/office/drawing/2010/main" val="0"/>
+                        </a:ext>
+                      </a:extLst>
+                    </a:blip>
+                    <a:stretch>
+                      <a:fillRect/>
+                    </a:stretch>
+                  </pic:blipFill>
+                  <pic:spPr>
+                    <a:xfrm>
+                      <a:off x="0" y="0"/>
+                      <a:ext cx="3063505" cy="1821338"/>
+                    </a:xfrm>
+                    <a:prstGeom prst="rect">
+                      <a:avLst/>
+                    </a:prstGeom>
+                  </pic:spPr>
+                </pic:pic>
+              </a:graphicData>
+            </a:graphic>
+          </wp:inline>
+        </w:drawing>
       </w:r>
     </w:p>
     <w:p>
@@ -2753,7 +2788,7 @@
           <w:numId w:val="5"/>
         </w:numPr>
       </w:pPr>
-      <w:bookmarkStart w:id="8" w:name="_Toc135582727"/>
+      <w:bookmarkStart w:id="8" w:name="_Toc135813470"/>
       <w:r>
         <w:t>Results</w:t>
       </w:r>
@@ -2773,6 +2808,7 @@
     </w:p>
     <w:p>
       <w:r>
+        <w:lastRenderedPageBreak/>
         <w:t>Alternatively, in search mode, users can enter a search term, and the application dynamically constructs the relevant URL to search Wikipedia. By leveraging the power of the web scraping techniques implemented, the application fetches the search results and retrieves the content from the most relevant page. Again, the extracted page title and first paragraph offer users a concise and informative introduction to the desired topic.</w:t>
       </w:r>
     </w:p>
@@ -2785,11 +2821,7 @@
     <w:p/>
     <w:p>
       <w:r>
-        <w:t xml:space="preserve">In summary, the Python-based application successfully fulfills its purpose by allowing users to retrieve information from Wikipedia with ease and efficiency. Whether utilizing the URL mode or search mode, users can access specific pages or explore topics of interest seamlessly. The utilization of web scraping techniques, alongside the Requests module and the BeautifulSoup library, ensures that the application effectively fetches and extracts the desired information. By displaying the page title and first paragraph, the </w:t>
-      </w:r>
-      <w:r>
-        <w:lastRenderedPageBreak/>
-        <w:t>application provides users with valuable insights, saving them time and enhancing their overall experience.</w:t>
+        <w:t>In summary, the Python-based application successfully fulfills its purpose by allowing users to retrieve information from Wikipedia with ease and efficiency. Whether utilizing the URL mode or search mode, users can access specific pages or explore topics of interest seamlessly. The utilization of web scraping techniques, alongside the Requests module and the BeautifulSoup library, ensures that the application effectively fetches and extracts the desired information. By displaying the page title and first paragraph, the application provides users with valuable insights, saving them time and enhancing their overall experience.</w:t>
       </w:r>
     </w:p>
     <w:p>
@@ -2800,7 +2832,7 @@
           <w:numId w:val="5"/>
         </w:numPr>
       </w:pPr>
-      <w:bookmarkStart w:id="9" w:name="_Toc135582728"/>
+      <w:bookmarkStart w:id="9" w:name="_Toc135813471"/>
       <w:r>
         <w:t>Discussion</w:t>
       </w:r>
@@ -2821,7 +2853,11 @@
     <w:p/>
     <w:p>
       <w:r>
-        <w:t>To address these limitations, future development endeavors could focus on refining the web scraping mechanisms to handle diverse page structures encountered on Wikipedia. Employing advanced parsing techniques and considering variations in content presentation could enhance the application's reliability and speed. Additionally, expanding the scope of information retrieval to encompass more than just the initial paragraph would greatly benefit users in obtaining a broader understanding of the desired topic.</w:t>
+        <w:t xml:space="preserve">To address these limitations, future development endeavors could focus on refining the web scraping mechanisms to handle diverse page structures encountered on Wikipedia. Employing advanced parsing techniques and considering variations in content presentation </w:t>
+      </w:r>
+      <w:r>
+        <w:lastRenderedPageBreak/>
+        <w:t>could enhance the application's reliability and speed. Additionally, expanding the scope of information retrieval to encompass more than just the initial paragraph would greatly benefit users in obtaining a broader understanding of the desired topic.</w:t>
       </w:r>
     </w:p>
     <w:p>
@@ -2832,7 +2868,7 @@
           <w:numId w:val="5"/>
         </w:numPr>
       </w:pPr>
-      <w:bookmarkStart w:id="10" w:name="_Toc135582729"/>
+      <w:bookmarkStart w:id="10" w:name="_Toc135813472"/>
       <w:r>
         <w:t>Conclusion</w:t>
       </w:r>
@@ -2853,7 +2889,6 @@
     <w:p/>
     <w:p>
       <w:r>
-        <w:lastRenderedPageBreak/>
         <w:t>To further enhance the functionality and reliability of the application, future development could focus on refining the web scraping mechanisms to handle diverse page structures encountered on Wikipedia. By incorporating advanced parsing techniques and broadening the scope of information retrieval, the application could provide a more robust and comprehensive solution for users seeking in-depth knowledge from the world's largest online encyclopedia.</w:t>
       </w:r>
     </w:p>
@@ -2908,9 +2943,8 @@
       <w:pPr>
         <w:pStyle w:val="Heading1"/>
       </w:pPr>
-      <w:bookmarkStart w:id="11" w:name="_Toc135582730"/>
-      <w:r>
-        <w:lastRenderedPageBreak/>
+      <w:bookmarkStart w:id="11" w:name="_Toc135813473"/>
+      <w:r>
         <w:t>Bibliography</w:t>
       </w:r>
       <w:bookmarkEnd w:id="11"/>
@@ -2928,7 +2962,7 @@
       <w:r>
         <w:t xml:space="preserve">Python Documentation: </w:t>
       </w:r>
-      <w:hyperlink r:id="rId8" w:tgtFrame="_new" w:history="1">
+      <w:hyperlink r:id="rId10" w:tgtFrame="_new" w:history="1">
         <w:r>
           <w:rPr>
             <w:rStyle w:val="Hyperlink"/>
@@ -2969,7 +3003,7 @@
       <w:r>
         <w:t xml:space="preserve">Requests Documentation: </w:t>
       </w:r>
-      <w:hyperlink r:id="rId9" w:tgtFrame="_new" w:history="1">
+      <w:hyperlink r:id="rId11" w:tgtFrame="_new" w:history="1">
         <w:r>
           <w:rPr>
             <w:rStyle w:val="Hyperlink"/>
@@ -2997,7 +3031,7 @@
       <w:r>
         <w:t xml:space="preserve">Documentation: </w:t>
       </w:r>
-      <w:hyperlink r:id="rId10" w:tgtFrame="_new" w:history="1">
+      <w:hyperlink r:id="rId12" w:tgtFrame="_new" w:history="1">
         <w:r>
           <w:rPr>
             <w:rStyle w:val="Hyperlink"/>
@@ -3016,7 +3050,7 @@
       <w:r>
         <w:t xml:space="preserve">html2text Documentation: </w:t>
       </w:r>
-      <w:hyperlink r:id="rId11" w:tgtFrame="_new" w:history="1">
+      <w:hyperlink r:id="rId13" w:tgtFrame="_new" w:history="1">
         <w:r>
           <w:rPr>
             <w:rStyle w:val="Hyperlink"/>
@@ -3035,7 +3069,7 @@
       <w:r>
         <w:t xml:space="preserve">Git Documentation: </w:t>
       </w:r>
-      <w:hyperlink r:id="rId12" w:tgtFrame="_new" w:history="1">
+      <w:hyperlink r:id="rId14" w:tgtFrame="_new" w:history="1">
         <w:r>
           <w:rPr>
             <w:rStyle w:val="Hyperlink"/>
@@ -3052,9 +3086,9 @@
       </w:pPr>
     </w:p>
     <w:sectPr>
-      <w:headerReference w:type="default" r:id="rId13"/>
-      <w:footerReference w:type="default" r:id="rId14"/>
-      <w:headerReference w:type="first" r:id="rId15"/>
+      <w:headerReference w:type="default" r:id="rId15"/>
+      <w:footerReference w:type="default" r:id="rId16"/>
+      <w:headerReference w:type="first" r:id="rId17"/>
       <w:pgSz w:w="11907" w:h="16840" w:code="9"/>
       <w:pgMar w:top="709" w:right="1134" w:bottom="1134" w:left="1134" w:header="709" w:footer="709" w:gutter="0"/>
       <w:pgNumType w:start="1"/>
@@ -3067,7 +3101,7 @@
 </file>
 
 <file path=word/endnotes.xml><?xml version="1.0" encoding="utf-8"?>
-<w:endnotes xmlns:wpc="http://schemas.microsoft.com/office/word/2010/wordprocessingCanvas" xmlns:cx="http://schemas.microsoft.com/office/drawing/2014/chartex" xmlns:mc="http://schemas.openxmlformats.org/markup-compatibility/2006" xmlns:o="urn:schemas-microsoft-com:office:office" xmlns:r="http://schemas.openxmlformats.org/officeDocument/2006/relationships" xmlns:m="http://schemas.openxmlformats.org/officeDocument/2006/math" xmlns:v="urn:schemas-microsoft-com:vml" xmlns:wp14="http://schemas.microsoft.com/office/word/2010/wordprocessingDrawing" xmlns:wp="http://schemas.openxmlformats.org/drawingml/2006/wordprocessingDrawing" xmlns:w10="urn:schemas-microsoft-com:office:word" xmlns:w="http://schemas.openxmlformats.org/wordprocessingml/2006/main" xmlns:w14="http://schemas.microsoft.com/office/word/2010/wordml" xmlns:w15="http://schemas.microsoft.com/office/word/2012/wordml" xmlns:w16se="http://schemas.microsoft.com/office/word/2015/wordml/symex" xmlns:wpg="http://schemas.microsoft.com/office/word/2010/wordprocessingGroup" xmlns:wpi="http://schemas.microsoft.com/office/word/2010/wordprocessingInk" xmlns:wne="http://schemas.microsoft.com/office/word/2006/wordml" xmlns:wps="http://schemas.microsoft.com/office/word/2010/wordprocessingShape" mc:Ignorable="w14 w15 w16se wp14">
+<w:endnotes xmlns:wpc="http://schemas.microsoft.com/office/word/2010/wordprocessingCanvas" xmlns:cx="http://schemas.microsoft.com/office/drawing/2014/chartex" xmlns:cx1="http://schemas.microsoft.com/office/drawing/2015/9/8/chartex" xmlns:cx2="http://schemas.microsoft.com/office/drawing/2015/10/21/chartex" xmlns:cx3="http://schemas.microsoft.com/office/drawing/2016/5/9/chartex" xmlns:cx4="http://schemas.microsoft.com/office/drawing/2016/5/10/chartex" xmlns:cx5="http://schemas.microsoft.com/office/drawing/2016/5/11/chartex" xmlns:cx6="http://schemas.microsoft.com/office/drawing/2016/5/12/chartex" xmlns:cx7="http://schemas.microsoft.com/office/drawing/2016/5/13/chartex" xmlns:cx8="http://schemas.microsoft.com/office/drawing/2016/5/14/chartex" xmlns:mc="http://schemas.openxmlformats.org/markup-compatibility/2006" xmlns:aink="http://schemas.microsoft.com/office/drawing/2016/ink" xmlns:am3d="http://schemas.microsoft.com/office/drawing/2017/model3d" xmlns:o="urn:schemas-microsoft-com:office:office" xmlns:oel="http://schemas.microsoft.com/office/2019/extlst" xmlns:r="http://schemas.openxmlformats.org/officeDocument/2006/relationships" xmlns:m="http://schemas.openxmlformats.org/officeDocument/2006/math" xmlns:v="urn:schemas-microsoft-com:vml" xmlns:wp14="http://schemas.microsoft.com/office/word/2010/wordprocessingDrawing" xmlns:wp="http://schemas.openxmlformats.org/drawingml/2006/wordprocessingDrawing" xmlns:w10="urn:schemas-microsoft-com:office:word" xmlns:w="http://schemas.openxmlformats.org/wordprocessingml/2006/main" xmlns:w14="http://schemas.microsoft.com/office/word/2010/wordml" xmlns:w15="http://schemas.microsoft.com/office/word/2012/wordml" xmlns:w16cex="http://schemas.microsoft.com/office/word/2018/wordml/cex" xmlns:w16cid="http://schemas.microsoft.com/office/word/2016/wordml/cid" xmlns:w16="http://schemas.microsoft.com/office/word/2018/wordml" xmlns:w16du="http://schemas.microsoft.com/office/word/2023/wordml/word16du" xmlns:w16sdtdh="http://schemas.microsoft.com/office/word/2020/wordml/sdtdatahash" xmlns:w16se="http://schemas.microsoft.com/office/word/2015/wordml/symex" xmlns:wpg="http://schemas.microsoft.com/office/word/2010/wordprocessingGroup" xmlns:wpi="http://schemas.microsoft.com/office/word/2010/wordprocessingInk" xmlns:wne="http://schemas.microsoft.com/office/word/2006/wordml" xmlns:wps="http://schemas.microsoft.com/office/word/2010/wordprocessingShape" mc:Ignorable="w14 w15 w16se w16cid w16 w16cex w16sdtdh wp14">
   <w:endnote w:type="separator" w:id="-1">
     <w:p>
       <w:r>
@@ -3086,7 +3120,7 @@
 </file>
 
 <file path=word/footer1.xml><?xml version="1.0" encoding="utf-8"?>
-<w:ftr xmlns:wpc="http://schemas.microsoft.com/office/word/2010/wordprocessingCanvas" xmlns:cx="http://schemas.microsoft.com/office/drawing/2014/chartex" xmlns:mc="http://schemas.openxmlformats.org/markup-compatibility/2006" xmlns:o="urn:schemas-microsoft-com:office:office" xmlns:r="http://schemas.openxmlformats.org/officeDocument/2006/relationships" xmlns:m="http://schemas.openxmlformats.org/officeDocument/2006/math" xmlns:v="urn:schemas-microsoft-com:vml" xmlns:wp14="http://schemas.microsoft.com/office/word/2010/wordprocessingDrawing" xmlns:wp="http://schemas.openxmlformats.org/drawingml/2006/wordprocessingDrawing" xmlns:w10="urn:schemas-microsoft-com:office:word" xmlns:w="http://schemas.openxmlformats.org/wordprocessingml/2006/main" xmlns:w14="http://schemas.microsoft.com/office/word/2010/wordml" xmlns:w15="http://schemas.microsoft.com/office/word/2012/wordml" xmlns:w16se="http://schemas.microsoft.com/office/word/2015/wordml/symex" xmlns:wpg="http://schemas.microsoft.com/office/word/2010/wordprocessingGroup" xmlns:wpi="http://schemas.microsoft.com/office/word/2010/wordprocessingInk" xmlns:wne="http://schemas.microsoft.com/office/word/2006/wordml" xmlns:wps="http://schemas.microsoft.com/office/word/2010/wordprocessingShape" mc:Ignorable="w14 w15 w16se wp14">
+<w:ftr xmlns:wpc="http://schemas.microsoft.com/office/word/2010/wordprocessingCanvas" xmlns:cx="http://schemas.microsoft.com/office/drawing/2014/chartex" xmlns:cx1="http://schemas.microsoft.com/office/drawing/2015/9/8/chartex" xmlns:cx2="http://schemas.microsoft.com/office/drawing/2015/10/21/chartex" xmlns:cx3="http://schemas.microsoft.com/office/drawing/2016/5/9/chartex" xmlns:cx4="http://schemas.microsoft.com/office/drawing/2016/5/10/chartex" xmlns:cx5="http://schemas.microsoft.com/office/drawing/2016/5/11/chartex" xmlns:cx6="http://schemas.microsoft.com/office/drawing/2016/5/12/chartex" xmlns:cx7="http://schemas.microsoft.com/office/drawing/2016/5/13/chartex" xmlns:cx8="http://schemas.microsoft.com/office/drawing/2016/5/14/chartex" xmlns:mc="http://schemas.openxmlformats.org/markup-compatibility/2006" xmlns:aink="http://schemas.microsoft.com/office/drawing/2016/ink" xmlns:am3d="http://schemas.microsoft.com/office/drawing/2017/model3d" xmlns:o="urn:schemas-microsoft-com:office:office" xmlns:oel="http://schemas.microsoft.com/office/2019/extlst" xmlns:r="http://schemas.openxmlformats.org/officeDocument/2006/relationships" xmlns:m="http://schemas.openxmlformats.org/officeDocument/2006/math" xmlns:v="urn:schemas-microsoft-com:vml" xmlns:wp14="http://schemas.microsoft.com/office/word/2010/wordprocessingDrawing" xmlns:wp="http://schemas.openxmlformats.org/drawingml/2006/wordprocessingDrawing" xmlns:w10="urn:schemas-microsoft-com:office:word" xmlns:w="http://schemas.openxmlformats.org/wordprocessingml/2006/main" xmlns:w14="http://schemas.microsoft.com/office/word/2010/wordml" xmlns:w15="http://schemas.microsoft.com/office/word/2012/wordml" xmlns:w16cex="http://schemas.microsoft.com/office/word/2018/wordml/cex" xmlns:w16cid="http://schemas.microsoft.com/office/word/2016/wordml/cid" xmlns:w16="http://schemas.microsoft.com/office/word/2018/wordml" xmlns:w16du="http://schemas.microsoft.com/office/word/2023/wordml/word16du" xmlns:w16sdtdh="http://schemas.microsoft.com/office/word/2020/wordml/sdtdatahash" xmlns:w16se="http://schemas.microsoft.com/office/word/2015/wordml/symex" xmlns:wpg="http://schemas.microsoft.com/office/word/2010/wordprocessingGroup" xmlns:wpi="http://schemas.microsoft.com/office/word/2010/wordprocessingInk" xmlns:wne="http://schemas.microsoft.com/office/word/2006/wordml" xmlns:wps="http://schemas.microsoft.com/office/word/2010/wordprocessingShape" mc:Ignorable="w14 w15 w16se w16cid w16 w16cex w16sdtdh wp14">
   <w:p>
     <w:pPr>
       <w:pStyle w:val="Footer"/>
@@ -3161,7 +3195,7 @@
 </file>
 
 <file path=word/footnotes.xml><?xml version="1.0" encoding="utf-8"?>
-<w:footnotes xmlns:wpc="http://schemas.microsoft.com/office/word/2010/wordprocessingCanvas" xmlns:cx="http://schemas.microsoft.com/office/drawing/2014/chartex" xmlns:mc="http://schemas.openxmlformats.org/markup-compatibility/2006" xmlns:o="urn:schemas-microsoft-com:office:office" xmlns:r="http://schemas.openxmlformats.org/officeDocument/2006/relationships" xmlns:m="http://schemas.openxmlformats.org/officeDocument/2006/math" xmlns:v="urn:schemas-microsoft-com:vml" xmlns:wp14="http://schemas.microsoft.com/office/word/2010/wordprocessingDrawing" xmlns:wp="http://schemas.openxmlformats.org/drawingml/2006/wordprocessingDrawing" xmlns:w10="urn:schemas-microsoft-com:office:word" xmlns:w="http://schemas.openxmlformats.org/wordprocessingml/2006/main" xmlns:w14="http://schemas.microsoft.com/office/word/2010/wordml" xmlns:w15="http://schemas.microsoft.com/office/word/2012/wordml" xmlns:w16se="http://schemas.microsoft.com/office/word/2015/wordml/symex" xmlns:wpg="http://schemas.microsoft.com/office/word/2010/wordprocessingGroup" xmlns:wpi="http://schemas.microsoft.com/office/word/2010/wordprocessingInk" xmlns:wne="http://schemas.microsoft.com/office/word/2006/wordml" xmlns:wps="http://schemas.microsoft.com/office/word/2010/wordprocessingShape" mc:Ignorable="w14 w15 w16se wp14">
+<w:footnotes xmlns:wpc="http://schemas.microsoft.com/office/word/2010/wordprocessingCanvas" xmlns:cx="http://schemas.microsoft.com/office/drawing/2014/chartex" xmlns:cx1="http://schemas.microsoft.com/office/drawing/2015/9/8/chartex" xmlns:cx2="http://schemas.microsoft.com/office/drawing/2015/10/21/chartex" xmlns:cx3="http://schemas.microsoft.com/office/drawing/2016/5/9/chartex" xmlns:cx4="http://schemas.microsoft.com/office/drawing/2016/5/10/chartex" xmlns:cx5="http://schemas.microsoft.com/office/drawing/2016/5/11/chartex" xmlns:cx6="http://schemas.microsoft.com/office/drawing/2016/5/12/chartex" xmlns:cx7="http://schemas.microsoft.com/office/drawing/2016/5/13/chartex" xmlns:cx8="http://schemas.microsoft.com/office/drawing/2016/5/14/chartex" xmlns:mc="http://schemas.openxmlformats.org/markup-compatibility/2006" xmlns:aink="http://schemas.microsoft.com/office/drawing/2016/ink" xmlns:am3d="http://schemas.microsoft.com/office/drawing/2017/model3d" xmlns:o="urn:schemas-microsoft-com:office:office" xmlns:oel="http://schemas.microsoft.com/office/2019/extlst" xmlns:r="http://schemas.openxmlformats.org/officeDocument/2006/relationships" xmlns:m="http://schemas.openxmlformats.org/officeDocument/2006/math" xmlns:v="urn:schemas-microsoft-com:vml" xmlns:wp14="http://schemas.microsoft.com/office/word/2010/wordprocessingDrawing" xmlns:wp="http://schemas.openxmlformats.org/drawingml/2006/wordprocessingDrawing" xmlns:w10="urn:schemas-microsoft-com:office:word" xmlns:w="http://schemas.openxmlformats.org/wordprocessingml/2006/main" xmlns:w14="http://schemas.microsoft.com/office/word/2010/wordml" xmlns:w15="http://schemas.microsoft.com/office/word/2012/wordml" xmlns:w16cex="http://schemas.microsoft.com/office/word/2018/wordml/cex" xmlns:w16cid="http://schemas.microsoft.com/office/word/2016/wordml/cid" xmlns:w16="http://schemas.microsoft.com/office/word/2018/wordml" xmlns:w16du="http://schemas.microsoft.com/office/word/2023/wordml/word16du" xmlns:w16sdtdh="http://schemas.microsoft.com/office/word/2020/wordml/sdtdatahash" xmlns:w16se="http://schemas.microsoft.com/office/word/2015/wordml/symex" xmlns:wpg="http://schemas.microsoft.com/office/word/2010/wordprocessingGroup" xmlns:wpi="http://schemas.microsoft.com/office/word/2010/wordprocessingInk" xmlns:wne="http://schemas.microsoft.com/office/word/2006/wordml" xmlns:wps="http://schemas.microsoft.com/office/word/2010/wordprocessingShape" mc:Ignorable="w14 w15 w16se w16cid w16 w16cex w16sdtdh wp14">
   <w:footnote w:type="separator" w:id="-1">
     <w:p>
       <w:r>
@@ -3180,7 +3214,7 @@
 </file>
 
 <file path=word/header1.xml><?xml version="1.0" encoding="utf-8"?>
-<w:hdr xmlns:wpc="http://schemas.microsoft.com/office/word/2010/wordprocessingCanvas" xmlns:cx="http://schemas.microsoft.com/office/drawing/2014/chartex" xmlns:mc="http://schemas.openxmlformats.org/markup-compatibility/2006" xmlns:o="urn:schemas-microsoft-com:office:office" xmlns:r="http://schemas.openxmlformats.org/officeDocument/2006/relationships" xmlns:m="http://schemas.openxmlformats.org/officeDocument/2006/math" xmlns:v="urn:schemas-microsoft-com:vml" xmlns:wp14="http://schemas.microsoft.com/office/word/2010/wordprocessingDrawing" xmlns:wp="http://schemas.openxmlformats.org/drawingml/2006/wordprocessingDrawing" xmlns:w10="urn:schemas-microsoft-com:office:word" xmlns:w="http://schemas.openxmlformats.org/wordprocessingml/2006/main" xmlns:w14="http://schemas.microsoft.com/office/word/2010/wordml" xmlns:w15="http://schemas.microsoft.com/office/word/2012/wordml" xmlns:w16se="http://schemas.microsoft.com/office/word/2015/wordml/symex" xmlns:wpg="http://schemas.microsoft.com/office/word/2010/wordprocessingGroup" xmlns:wpi="http://schemas.microsoft.com/office/word/2010/wordprocessingInk" xmlns:wne="http://schemas.microsoft.com/office/word/2006/wordml" xmlns:wps="http://schemas.microsoft.com/office/word/2010/wordprocessingShape" mc:Ignorable="w14 w15 w16se wp14">
+<w:hdr xmlns:wpc="http://schemas.microsoft.com/office/word/2010/wordprocessingCanvas" xmlns:cx="http://schemas.microsoft.com/office/drawing/2014/chartex" xmlns:cx1="http://schemas.microsoft.com/office/drawing/2015/9/8/chartex" xmlns:cx2="http://schemas.microsoft.com/office/drawing/2015/10/21/chartex" xmlns:cx3="http://schemas.microsoft.com/office/drawing/2016/5/9/chartex" xmlns:cx4="http://schemas.microsoft.com/office/drawing/2016/5/10/chartex" xmlns:cx5="http://schemas.microsoft.com/office/drawing/2016/5/11/chartex" xmlns:cx6="http://schemas.microsoft.com/office/drawing/2016/5/12/chartex" xmlns:cx7="http://schemas.microsoft.com/office/drawing/2016/5/13/chartex" xmlns:cx8="http://schemas.microsoft.com/office/drawing/2016/5/14/chartex" xmlns:mc="http://schemas.openxmlformats.org/markup-compatibility/2006" xmlns:aink="http://schemas.microsoft.com/office/drawing/2016/ink" xmlns:am3d="http://schemas.microsoft.com/office/drawing/2017/model3d" xmlns:o="urn:schemas-microsoft-com:office:office" xmlns:oel="http://schemas.microsoft.com/office/2019/extlst" xmlns:r="http://schemas.openxmlformats.org/officeDocument/2006/relationships" xmlns:m="http://schemas.openxmlformats.org/officeDocument/2006/math" xmlns:v="urn:schemas-microsoft-com:vml" xmlns:wp14="http://schemas.microsoft.com/office/word/2010/wordprocessingDrawing" xmlns:wp="http://schemas.openxmlformats.org/drawingml/2006/wordprocessingDrawing" xmlns:w10="urn:schemas-microsoft-com:office:word" xmlns:w="http://schemas.openxmlformats.org/wordprocessingml/2006/main" xmlns:w14="http://schemas.microsoft.com/office/word/2010/wordml" xmlns:w15="http://schemas.microsoft.com/office/word/2012/wordml" xmlns:w16cex="http://schemas.microsoft.com/office/word/2018/wordml/cex" xmlns:w16cid="http://schemas.microsoft.com/office/word/2016/wordml/cid" xmlns:w16="http://schemas.microsoft.com/office/word/2018/wordml" xmlns:w16du="http://schemas.microsoft.com/office/word/2023/wordml/word16du" xmlns:w16sdtdh="http://schemas.microsoft.com/office/word/2020/wordml/sdtdatahash" xmlns:w16se="http://schemas.microsoft.com/office/word/2015/wordml/symex" xmlns:wpg="http://schemas.microsoft.com/office/word/2010/wordprocessingGroup" xmlns:wpi="http://schemas.microsoft.com/office/word/2010/wordprocessingInk" xmlns:wne="http://schemas.microsoft.com/office/word/2006/wordml" xmlns:wps="http://schemas.microsoft.com/office/word/2010/wordprocessingShape" mc:Ignorable="w14 w15 w16se w16cid w16 w16cex w16sdtdh wp14">
   <w:tbl>
     <w:tblPr>
       <w:tblW w:w="0" w:type="auto"/>
@@ -3282,25 +3316,7 @@
               <w:szCs w:val="16"/>
               <w:lang w:val="en-US"/>
             </w:rPr>
-            <w:t xml:space="preserve">– Gabriel, </w:t>
-          </w:r>
-          <w:proofErr w:type="spellStart"/>
-          <w:r>
-            <w:rPr>
-              <w:sz w:val="16"/>
-              <w:szCs w:val="16"/>
-              <w:lang w:val="en-US"/>
-            </w:rPr>
-            <w:t>Floricel</w:t>
-          </w:r>
-          <w:proofErr w:type="spellEnd"/>
-          <w:r>
-            <w:rPr>
-              <w:sz w:val="16"/>
-              <w:szCs w:val="16"/>
-              <w:lang w:val="en-US"/>
-            </w:rPr>
-            <w:t xml:space="preserve"> Bogdan</w:t>
+            <w:t>– Gabriel, Floricel Bogdan</w:t>
           </w:r>
         </w:p>
         <w:p>
@@ -3420,7 +3436,7 @@
 </file>
 
 <file path=word/header2.xml><?xml version="1.0" encoding="utf-8"?>
-<w:hdr xmlns:wpc="http://schemas.microsoft.com/office/word/2010/wordprocessingCanvas" xmlns:cx="http://schemas.microsoft.com/office/drawing/2014/chartex" xmlns:mc="http://schemas.openxmlformats.org/markup-compatibility/2006" xmlns:o="urn:schemas-microsoft-com:office:office" xmlns:r="http://schemas.openxmlformats.org/officeDocument/2006/relationships" xmlns:m="http://schemas.openxmlformats.org/officeDocument/2006/math" xmlns:v="urn:schemas-microsoft-com:vml" xmlns:wp14="http://schemas.microsoft.com/office/word/2010/wordprocessingDrawing" xmlns:wp="http://schemas.openxmlformats.org/drawingml/2006/wordprocessingDrawing" xmlns:w10="urn:schemas-microsoft-com:office:word" xmlns:w="http://schemas.openxmlformats.org/wordprocessingml/2006/main" xmlns:w14="http://schemas.microsoft.com/office/word/2010/wordml" xmlns:w15="http://schemas.microsoft.com/office/word/2012/wordml" xmlns:w16se="http://schemas.microsoft.com/office/word/2015/wordml/symex" xmlns:wpg="http://schemas.microsoft.com/office/word/2010/wordprocessingGroup" xmlns:wpi="http://schemas.microsoft.com/office/word/2010/wordprocessingInk" xmlns:wne="http://schemas.microsoft.com/office/word/2006/wordml" xmlns:wps="http://schemas.microsoft.com/office/word/2010/wordprocessingShape" mc:Ignorable="w14 w15 w16se wp14">
+<w:hdr xmlns:wpc="http://schemas.microsoft.com/office/word/2010/wordprocessingCanvas" xmlns:cx="http://schemas.microsoft.com/office/drawing/2014/chartex" xmlns:cx1="http://schemas.microsoft.com/office/drawing/2015/9/8/chartex" xmlns:cx2="http://schemas.microsoft.com/office/drawing/2015/10/21/chartex" xmlns:cx3="http://schemas.microsoft.com/office/drawing/2016/5/9/chartex" xmlns:cx4="http://schemas.microsoft.com/office/drawing/2016/5/10/chartex" xmlns:cx5="http://schemas.microsoft.com/office/drawing/2016/5/11/chartex" xmlns:cx6="http://schemas.microsoft.com/office/drawing/2016/5/12/chartex" xmlns:cx7="http://schemas.microsoft.com/office/drawing/2016/5/13/chartex" xmlns:cx8="http://schemas.microsoft.com/office/drawing/2016/5/14/chartex" xmlns:mc="http://schemas.openxmlformats.org/markup-compatibility/2006" xmlns:aink="http://schemas.microsoft.com/office/drawing/2016/ink" xmlns:am3d="http://schemas.microsoft.com/office/drawing/2017/model3d" xmlns:o="urn:schemas-microsoft-com:office:office" xmlns:oel="http://schemas.microsoft.com/office/2019/extlst" xmlns:r="http://schemas.openxmlformats.org/officeDocument/2006/relationships" xmlns:m="http://schemas.openxmlformats.org/officeDocument/2006/math" xmlns:v="urn:schemas-microsoft-com:vml" xmlns:wp14="http://schemas.microsoft.com/office/word/2010/wordprocessingDrawing" xmlns:wp="http://schemas.openxmlformats.org/drawingml/2006/wordprocessingDrawing" xmlns:w10="urn:schemas-microsoft-com:office:word" xmlns:w="http://schemas.openxmlformats.org/wordprocessingml/2006/main" xmlns:w14="http://schemas.microsoft.com/office/word/2010/wordml" xmlns:w15="http://schemas.microsoft.com/office/word/2012/wordml" xmlns:w16cex="http://schemas.microsoft.com/office/word/2018/wordml/cex" xmlns:w16cid="http://schemas.microsoft.com/office/word/2016/wordml/cid" xmlns:w16="http://schemas.microsoft.com/office/word/2018/wordml" xmlns:w16du="http://schemas.microsoft.com/office/word/2023/wordml/word16du" xmlns:w16sdtdh="http://schemas.microsoft.com/office/word/2020/wordml/sdtdatahash" xmlns:w16se="http://schemas.microsoft.com/office/word/2015/wordml/symex" xmlns:wpg="http://schemas.microsoft.com/office/word/2010/wordprocessingGroup" xmlns:wpi="http://schemas.microsoft.com/office/word/2010/wordprocessingInk" xmlns:wne="http://schemas.microsoft.com/office/word/2006/wordml" xmlns:wps="http://schemas.microsoft.com/office/word/2010/wordprocessingShape" mc:Ignorable="w14 w15 w16se w16cid w16 w16cex w16sdtdh wp14">
   <w:tbl>
     <w:tblPr>
       <w:tblW w:w="0" w:type="auto"/>
@@ -3598,7 +3614,7 @@
 </file>
 
 <file path=word/numbering.xml><?xml version="1.0" encoding="utf-8"?>
-<w:numbering xmlns:wpc="http://schemas.microsoft.com/office/word/2010/wordprocessingCanvas" xmlns:cx="http://schemas.microsoft.com/office/drawing/2014/chartex" xmlns:mc="http://schemas.openxmlformats.org/markup-compatibility/2006" xmlns:o="urn:schemas-microsoft-com:office:office" xmlns:r="http://schemas.openxmlformats.org/officeDocument/2006/relationships" xmlns:m="http://schemas.openxmlformats.org/officeDocument/2006/math" xmlns:v="urn:schemas-microsoft-com:vml" xmlns:wp14="http://schemas.microsoft.com/office/word/2010/wordprocessingDrawing" xmlns:wp="http://schemas.openxmlformats.org/drawingml/2006/wordprocessingDrawing" xmlns:w10="urn:schemas-microsoft-com:office:word" xmlns:w="http://schemas.openxmlformats.org/wordprocessingml/2006/main" xmlns:w14="http://schemas.microsoft.com/office/word/2010/wordml" xmlns:w15="http://schemas.microsoft.com/office/word/2012/wordml" xmlns:w16se="http://schemas.microsoft.com/office/word/2015/wordml/symex" xmlns:wpg="http://schemas.microsoft.com/office/word/2010/wordprocessingGroup" xmlns:wpi="http://schemas.microsoft.com/office/word/2010/wordprocessingInk" xmlns:wne="http://schemas.microsoft.com/office/word/2006/wordml" xmlns:wps="http://schemas.microsoft.com/office/word/2010/wordprocessingShape" mc:Ignorable="w14 w15 w16se wp14">
+<w:numbering xmlns:wpc="http://schemas.microsoft.com/office/word/2010/wordprocessingCanvas" xmlns:cx="http://schemas.microsoft.com/office/drawing/2014/chartex" xmlns:cx1="http://schemas.microsoft.com/office/drawing/2015/9/8/chartex" xmlns:cx2="http://schemas.microsoft.com/office/drawing/2015/10/21/chartex" xmlns:cx3="http://schemas.microsoft.com/office/drawing/2016/5/9/chartex" xmlns:cx4="http://schemas.microsoft.com/office/drawing/2016/5/10/chartex" xmlns:cx5="http://schemas.microsoft.com/office/drawing/2016/5/11/chartex" xmlns:cx6="http://schemas.microsoft.com/office/drawing/2016/5/12/chartex" xmlns:cx7="http://schemas.microsoft.com/office/drawing/2016/5/13/chartex" xmlns:cx8="http://schemas.microsoft.com/office/drawing/2016/5/14/chartex" xmlns:mc="http://schemas.openxmlformats.org/markup-compatibility/2006" xmlns:aink="http://schemas.microsoft.com/office/drawing/2016/ink" xmlns:am3d="http://schemas.microsoft.com/office/drawing/2017/model3d" xmlns:o="urn:schemas-microsoft-com:office:office" xmlns:oel="http://schemas.microsoft.com/office/2019/extlst" xmlns:r="http://schemas.openxmlformats.org/officeDocument/2006/relationships" xmlns:m="http://schemas.openxmlformats.org/officeDocument/2006/math" xmlns:v="urn:schemas-microsoft-com:vml" xmlns:wp14="http://schemas.microsoft.com/office/word/2010/wordprocessingDrawing" xmlns:wp="http://schemas.openxmlformats.org/drawingml/2006/wordprocessingDrawing" xmlns:w10="urn:schemas-microsoft-com:office:word" xmlns:w="http://schemas.openxmlformats.org/wordprocessingml/2006/main" xmlns:w14="http://schemas.microsoft.com/office/word/2010/wordml" xmlns:w15="http://schemas.microsoft.com/office/word/2012/wordml" xmlns:w16cex="http://schemas.microsoft.com/office/word/2018/wordml/cex" xmlns:w16cid="http://schemas.microsoft.com/office/word/2016/wordml/cid" xmlns:w16="http://schemas.microsoft.com/office/word/2018/wordml" xmlns:w16du="http://schemas.microsoft.com/office/word/2023/wordml/word16du" xmlns:w16sdtdh="http://schemas.microsoft.com/office/word/2020/wordml/sdtdatahash" xmlns:w16se="http://schemas.microsoft.com/office/word/2015/wordml/symex" xmlns:wpg="http://schemas.microsoft.com/office/word/2010/wordprocessingGroup" xmlns:wpi="http://schemas.microsoft.com/office/word/2010/wordprocessingInk" xmlns:wne="http://schemas.microsoft.com/office/word/2006/wordml" xmlns:wps="http://schemas.microsoft.com/office/word/2010/wordprocessingShape" mc:Ignorable="w14 w15 w16se w16cid w16 w16cex w16sdtdh wp14">
   <w:abstractNum w:abstractNumId="0" w15:restartNumberingAfterBreak="0">
     <w:nsid w:val="0D2E414F"/>
     <w:multiLevelType w:val="multilevel"/>
@@ -4570,34 +4586,34 @@
       </w:pPr>
     </w:lvl>
   </w:abstractNum>
-  <w:num w:numId="1">
+  <w:num w:numId="1" w16cid:durableId="1192493996">
     <w:abstractNumId w:val="7"/>
   </w:num>
-  <w:num w:numId="2">
+  <w:num w:numId="2" w16cid:durableId="1894533969">
     <w:abstractNumId w:val="4"/>
   </w:num>
-  <w:num w:numId="3">
+  <w:num w:numId="3" w16cid:durableId="1275674479">
     <w:abstractNumId w:val="3"/>
   </w:num>
-  <w:num w:numId="4">
+  <w:num w:numId="4" w16cid:durableId="1557232926">
     <w:abstractNumId w:val="5"/>
   </w:num>
-  <w:num w:numId="5">
+  <w:num w:numId="5" w16cid:durableId="2134203282">
     <w:abstractNumId w:val="7"/>
     <w:lvlOverride w:ilvl="0">
       <w:startOverride w:val="1"/>
     </w:lvlOverride>
   </w:num>
-  <w:num w:numId="6">
+  <w:num w:numId="6" w16cid:durableId="1226725764">
     <w:abstractNumId w:val="2"/>
   </w:num>
-  <w:num w:numId="7">
+  <w:num w:numId="7" w16cid:durableId="1579634927">
     <w:abstractNumId w:val="1"/>
   </w:num>
-  <w:num w:numId="8">
+  <w:num w:numId="8" w16cid:durableId="181092399">
     <w:abstractNumId w:val="6"/>
   </w:num>
-  <w:num w:numId="9">
+  <w:num w:numId="9" w16cid:durableId="1948732659">
     <w:abstractNumId w:val="0"/>
   </w:num>
   <w:numIdMacAtCleanup w:val="9"/>
@@ -4605,7 +4621,7 @@
 </file>
 
 <file path=word/styles.xml><?xml version="1.0" encoding="utf-8"?>
-<w:styles xmlns:mc="http://schemas.openxmlformats.org/markup-compatibility/2006" xmlns:r="http://schemas.openxmlformats.org/officeDocument/2006/relationships" xmlns:w="http://schemas.openxmlformats.org/wordprocessingml/2006/main" xmlns:w14="http://schemas.microsoft.com/office/word/2010/wordml" xmlns:w15="http://schemas.microsoft.com/office/word/2012/wordml" xmlns:w16se="http://schemas.microsoft.com/office/word/2015/wordml/symex" mc:Ignorable="w14 w15 w16se">
+<w:styles xmlns:mc="http://schemas.openxmlformats.org/markup-compatibility/2006" xmlns:r="http://schemas.openxmlformats.org/officeDocument/2006/relationships" xmlns:w="http://schemas.openxmlformats.org/wordprocessingml/2006/main" xmlns:w14="http://schemas.microsoft.com/office/word/2010/wordml" xmlns:w15="http://schemas.microsoft.com/office/word/2012/wordml" xmlns:w16cex="http://schemas.microsoft.com/office/word/2018/wordml/cex" xmlns:w16cid="http://schemas.microsoft.com/office/word/2016/wordml/cid" xmlns:w16="http://schemas.microsoft.com/office/word/2018/wordml" xmlns:w16sdtdh="http://schemas.microsoft.com/office/word/2020/wordml/sdtdatahash" xmlns:w16se="http://schemas.microsoft.com/office/word/2015/wordml/symex" mc:Ignorable="w14 w15 w16se w16cid w16 w16cex w16sdtdh">
   <w:docDefaults>
     <w:rPrDefault>
       <w:rPr>
@@ -4615,7 +4631,7 @@
     </w:rPrDefault>
     <w:pPrDefault/>
   </w:docDefaults>
-  <w:latentStyles w:defLockedState="0" w:defUIPriority="0" w:defSemiHidden="0" w:defUnhideWhenUsed="0" w:defQFormat="0" w:count="371">
+  <w:latentStyles w:defLockedState="0" w:defUIPriority="0" w:defSemiHidden="0" w:defUnhideWhenUsed="0" w:defQFormat="0" w:count="376">
     <w:lsdException w:name="Normal" w:qFormat="1"/>
     <w:lsdException w:name="heading 1" w:qFormat="1"/>
     <w:lsdException w:name="heading 2" w:semiHidden="1" w:unhideWhenUsed="1" w:qFormat="1"/>
@@ -4635,7 +4651,6 @@
     <w:lsdException w:name="Strong" w:uiPriority="99" w:qFormat="1"/>
     <w:lsdException w:name="Normal (Web)" w:uiPriority="99"/>
     <w:lsdException w:name="HTML Keyboard" w:semiHidden="1" w:unhideWhenUsed="1"/>
-    <w:lsdException w:name="Normal Table" w:semiHidden="1" w:unhideWhenUsed="1"/>
     <w:lsdException w:name="annotation subject" w:semiHidden="1" w:unhideWhenUsed="1"/>
     <w:lsdException w:name="No List" w:semiHidden="1" w:unhideWhenUsed="1"/>
     <w:lsdException w:name="Outline List 1" w:semiHidden="1" w:unhideWhenUsed="1"/>
@@ -4678,11 +4693,8 @@
     <w:lsdException w:name="Table Contemporary" w:semiHidden="1" w:unhideWhenUsed="1"/>
     <w:lsdException w:name="Table Elegant" w:semiHidden="1" w:unhideWhenUsed="1"/>
     <w:lsdException w:name="Table Professional" w:semiHidden="1" w:unhideWhenUsed="1"/>
-    <w:lsdException w:name="Table Subtle 1" w:semiHidden="1" w:unhideWhenUsed="1"/>
     <w:lsdException w:name="Table Subtle 2" w:semiHidden="1" w:unhideWhenUsed="1"/>
     <w:lsdException w:name="Table Web 1" w:semiHidden="1" w:unhideWhenUsed="1"/>
-    <w:lsdException w:name="Table Web 2" w:semiHidden="1" w:unhideWhenUsed="1"/>
-    <w:lsdException w:name="Table Web 3" w:semiHidden="1" w:unhideWhenUsed="1"/>
     <w:lsdException w:name="Balloon Text" w:semiHidden="1" w:unhideWhenUsed="1"/>
     <w:lsdException w:name="Table Theme" w:semiHidden="1" w:unhideWhenUsed="1"/>
     <w:lsdException w:name="Placeholder Text" w:semiHidden="1" w:uiPriority="99"/>
@@ -4900,6 +4912,11 @@
     <w:lsdException w:name="List Table 5 Dark Accent 6" w:uiPriority="50"/>
     <w:lsdException w:name="List Table 6 Colorful Accent 6" w:uiPriority="51"/>
     <w:lsdException w:name="List Table 7 Colorful Accent 6" w:uiPriority="52"/>
+    <w:lsdException w:name="Mention" w:semiHidden="1" w:uiPriority="99" w:unhideWhenUsed="1"/>
+    <w:lsdException w:name="Smart Hyperlink" w:semiHidden="1" w:uiPriority="99" w:unhideWhenUsed="1"/>
+    <w:lsdException w:name="Hashtag" w:semiHidden="1" w:uiPriority="99" w:unhideWhenUsed="1"/>
+    <w:lsdException w:name="Unresolved Mention" w:semiHidden="1" w:uiPriority="99" w:unhideWhenUsed="1"/>
+    <w:lsdException w:name="Smart Link" w:semiHidden="1" w:uiPriority="99" w:unhideWhenUsed="1"/>
   </w:latentStyles>
   <w:style w:type="paragraph" w:default="1" w:styleId="Normal">
     <w:name w:val="Normal"/>
@@ -5653,8 +5670,8 @@
       <w:lang w:val="ro-RO" w:eastAsia="en-GB"/>
     </w:rPr>
   </w:style>
-  <w:style w:type="character" w:customStyle="1" w:styleId="UnresolvedMention">
-    <w:name w:val="Unresolved Mention"/>
+  <w:style w:type="character" w:customStyle="1" w:styleId="UnresolvedMention1">
+    <w:name w:val="Unresolved Mention1"/>
     <w:basedOn w:val="DefaultParagraphFont"/>
     <w:uiPriority w:val="99"/>
     <w:semiHidden/>

--- a/Project Doc Template.docx
+++ b/Project Doc Template.docx
@@ -2800,7 +2800,6 @@
         <w:t>The Python-based application for searching and retrieving information from Wikipedia has proven to be highly successful in its intended purpose. The application seamlessly handles user input, allowing for the retrieval of specific pages or search terms with ease. Upon receiving the user's input, the application initiates the appropriate mode of operation: URL mode or search mode.</w:t>
       </w:r>
     </w:p>
-    <w:p/>
     <w:p>
       <w:r>
         <w:t>In URL mode, users can directly input a specific Wikipedia URL, enabling them to retrieve the content of that particular page. The application utilizes HTTP requests through the Requests module to fetch the page content efficiently. Through the implementation of web scraping techniques, the application parses the retrieved HTML content using the robust BeautifulSoup library. It then extracts the essential information, including the page title and the first paragraph, which are crucial in providing an overview of the subject matter.</w:t>
@@ -2812,13 +2811,11 @@
         <w:t>Alternatively, in search mode, users can enter a search term, and the application dynamically constructs the relevant URL to search Wikipedia. By leveraging the power of the web scraping techniques implemented, the application fetches the search results and retrieves the content from the most relevant page. Again, the extracted page title and first paragraph offer users a concise and informative introduction to the desired topic.</w:t>
       </w:r>
     </w:p>
-    <w:p/>
     <w:p>
       <w:r>
         <w:t>The application effectively displays the retrieved information to the user, offering an efficient way to access and gather knowledge from Wikipedia without the need for manual navigation. The streamlined process ensures that users can conveniently retrieve specific information they require, ultimately saving time and effort. The combination of Python's simplicity, the powerful libraries utilized, and the seamless user experience make this application an invaluable tool for anyone seeking information from one of the world's most popular online encyclopedias.</w:t>
       </w:r>
     </w:p>
-    <w:p/>
     <w:p>
       <w:r>
         <w:t>In summary, the Python-based application successfully fulfills its purpose by allowing users to retrieve information from Wikipedia with ease and efficiency. Whether utilizing the URL mode or search mode, users can access specific pages or explore topics of interest seamlessly. The utilization of web scraping techniques, alongside the Requests module and the BeautifulSoup library, ensures that the application effectively fetches and extracts the desired information. By displaying the page title and first paragraph, the application provides users with valuable insights, saving them time and enhancing their overall experience.</w:t>
@@ -2844,20 +2841,14 @@
         <w:t>The development of the Python-based application for searching and retrieving information from Wikipedia involved leveraging a range of powerful libraries and modules. The utilization of BeautifulSoup and html2text proved to be instrumental in effectively parsing and converting HTML content into a more manageable plain text format. These tools streamlined the retrieval process and enabled the extraction of essential details such as the page title and the introductory paragraph.</w:t>
       </w:r>
     </w:p>
-    <w:p/>
     <w:p>
       <w:r>
         <w:t>However, it is important to acknowledge certain limitations associated with the chosen approach. The reliance on web scraping techniques introduces potential challenges, particularly when encountering non-standard page structures on Wikipedia. This may lead to slower and less reliable performance, compromising the application's overall efficiency. Furthermore, the current implementation solely retrieves the page's title and first paragraph, which might not provide sufficient information for users seeking more comprehensive insights.</w:t>
       </w:r>
     </w:p>
-    <w:p/>
-    <w:p>
-      <w:r>
-        <w:t xml:space="preserve">To address these limitations, future development endeavors could focus on refining the web scraping mechanisms to handle diverse page structures encountered on Wikipedia. Employing advanced parsing techniques and considering variations in content presentation </w:t>
-      </w:r>
-      <w:r>
-        <w:lastRenderedPageBreak/>
-        <w:t>could enhance the application's reliability and speed. Additionally, expanding the scope of information retrieval to encompass more than just the initial paragraph would greatly benefit users in obtaining a broader understanding of the desired topic.</w:t>
+    <w:p>
+      <w:r>
+        <w:t>To address these limitations, future development endeavors could focus on refining the web scraping mechanisms to handle diverse page structures encountered on Wikipedia. Employing advanced parsing techniques and considering variations in content presentation could enhance the application's reliability and speed. Additionally, expanding the scope of information retrieval to encompass more than just the initial paragraph would greatly benefit users in obtaining a broader understanding of the desired topic.</w:t>
       </w:r>
     </w:p>
     <w:p>
@@ -2870,6 +2861,7 @@
       </w:pPr>
       <w:bookmarkStart w:id="10" w:name="_Toc135813472"/>
       <w:r>
+        <w:lastRenderedPageBreak/>
         <w:t>Conclusion</w:t>
       </w:r>
       <w:bookmarkEnd w:id="10"/>
@@ -2880,22 +2872,71 @@
         <w:t>In conclusion, the developed Python application offers a convenient and efficient solution for retrieving information from Wikipedia. Leveraging the power of various Python libraries and modules, such as BeautifulSoup and html2text, has streamlined the process of extracting relevant details from Wikipedia pages. Users can effortlessly input either a specific URL or a search term, and the application successfully retrieves and displays the title and initial paragraph of the requested page.</w:t>
       </w:r>
     </w:p>
+    <w:p>
+      <w:r>
+        <w:t>While the current implementation demonstrates the feasibility of the approach, it is crucial to acknowledge the inherent limitations. The reliance on web scraping techniques may introduce challenges in handling non-standard page structures, impacting the application's performance and reliability. Additionally, the limited information retrieved—restricted to the title and first paragraph—may not satisfy the needs of users seeking more comprehensive insights.</w:t>
+      </w:r>
+    </w:p>
+    <w:p>
+      <w:r>
+        <w:t>To further enhance the functionality and reliability of the application, future development could focus on refining the web scraping mechanisms to handle diverse page structures encountered on Wikipedia. By incorporating advanced parsing techniques and broadening the scope of information retrieval, the application could provide a more robust and comprehensive solution for users seeking in-depth knowledge from the world's largest online encyclopedia.</w:t>
+      </w:r>
+    </w:p>
+    <w:p>
+      <w:r>
+        <w:t>Overall, the developed application stands as a valuable tool in the realm of information retrieval, leveraging Python's capabilities to simplify the process of accessing and extracting content from Wikipedia.</w:t>
+      </w:r>
+    </w:p>
     <w:p/>
     <w:p>
-      <w:r>
-        <w:t>While the current implementation demonstrates the feasibility of the approach, it is crucial to acknowledge the inherent limitations. The reliance on web scraping techniques may introduce challenges in handling non-standard page structures, impacting the application's performance and reliability. Additionally, the limited information retrieved—restricted to the title and first paragraph—may not satisfy the needs of users seeking more comprehensive insights.</w:t>
-      </w:r>
-    </w:p>
-    <w:p/>
-    <w:p>
-      <w:r>
-        <w:t>To further enhance the functionality and reliability of the application, future development could focus on refining the web scraping mechanisms to handle diverse page structures encountered on Wikipedia. By incorporating advanced parsing techniques and broadening the scope of information retrieval, the application could provide a more robust and comprehensive solution for users seeking in-depth knowledge from the world's largest online encyclopedia.</w:t>
-      </w:r>
-    </w:p>
-    <w:p/>
-    <w:p>
-      <w:r>
-        <w:t>Overall, the developed application stands as a valuable tool in the realm of information retrieval, leveraging Python's capabilities to simplify the process of accessing and extracting content from Wikipedia.</w:t>
+      <w:pPr>
+        <w:jc w:val="center"/>
+      </w:pPr>
+      <w:r>
+        <w:rPr>
+          <w:noProof/>
+        </w:rPr>
+        <w:drawing>
+          <wp:inline distT="0" distB="0" distL="0" distR="0" wp14:anchorId="625742E7" wp14:editId="6AD5888A">
+            <wp:extent cx="2857500" cy="2857500"/>
+            <wp:effectExtent l="0" t="0" r="0" b="0"/>
+            <wp:docPr id="1285801205" name="Picture 1"/>
+            <wp:cNvGraphicFramePr>
+              <a:graphicFrameLocks xmlns:a="http://schemas.openxmlformats.org/drawingml/2006/main" noChangeAspect="1"/>
+            </wp:cNvGraphicFramePr>
+            <a:graphic xmlns:a="http://schemas.openxmlformats.org/drawingml/2006/main">
+              <a:graphicData uri="http://schemas.openxmlformats.org/drawingml/2006/picture">
+                <pic:pic xmlns:pic="http://schemas.openxmlformats.org/drawingml/2006/picture">
+                  <pic:nvPicPr>
+                    <pic:cNvPr id="1285801205" name="Picture 1285801205"/>
+                    <pic:cNvPicPr/>
+                  </pic:nvPicPr>
+                  <pic:blipFill>
+                    <a:blip r:embed="rId10">
+                      <a:extLst>
+                        <a:ext uri="{28A0092B-C50C-407E-A947-70E740481C1C}">
+                          <a14:useLocalDpi xmlns:a14="http://schemas.microsoft.com/office/drawing/2010/main" val="0"/>
+                        </a:ext>
+                      </a:extLst>
+                    </a:blip>
+                    <a:stretch>
+                      <a:fillRect/>
+                    </a:stretch>
+                  </pic:blipFill>
+                  <pic:spPr>
+                    <a:xfrm>
+                      <a:off x="0" y="0"/>
+                      <a:ext cx="2857500" cy="2857500"/>
+                    </a:xfrm>
+                    <a:prstGeom prst="rect">
+                      <a:avLst/>
+                    </a:prstGeom>
+                  </pic:spPr>
+                </pic:pic>
+              </a:graphicData>
+            </a:graphic>
+          </wp:inline>
+        </w:drawing>
       </w:r>
     </w:p>
     <w:p/>
@@ -2905,35 +2946,6 @@
     <w:p/>
     <w:p/>
     <w:p/>
-    <w:p/>
-    <w:p/>
-    <w:p/>
-    <w:p/>
-    <w:p/>
-    <w:p/>
-    <w:p/>
-    <w:p/>
-    <w:p/>
-    <w:p/>
-    <w:p/>
-    <w:p/>
-    <w:p/>
-    <w:p/>
-    <w:p/>
-    <w:p/>
-    <w:p/>
-    <w:p/>
-    <w:p/>
-    <w:p/>
-    <w:p/>
-    <w:p/>
-    <w:p/>
-    <w:p/>
-    <w:p>
-      <w:pPr>
-        <w:ind w:firstLine="0"/>
-      </w:pPr>
-    </w:p>
     <w:p>
       <w:pPr>
         <w:ind w:firstLine="0"/>
@@ -2962,7 +2974,7 @@
       <w:r>
         <w:t xml:space="preserve">Python Documentation: </w:t>
       </w:r>
-      <w:hyperlink r:id="rId10" w:tgtFrame="_new" w:history="1">
+      <w:hyperlink r:id="rId11" w:tgtFrame="_new" w:history="1">
         <w:r>
           <w:rPr>
             <w:rStyle w:val="Hyperlink"/>
@@ -3003,7 +3015,7 @@
       <w:r>
         <w:t xml:space="preserve">Requests Documentation: </w:t>
       </w:r>
-      <w:hyperlink r:id="rId11" w:tgtFrame="_new" w:history="1">
+      <w:hyperlink r:id="rId12" w:tgtFrame="_new" w:history="1">
         <w:r>
           <w:rPr>
             <w:rStyle w:val="Hyperlink"/>
@@ -3031,7 +3043,7 @@
       <w:r>
         <w:t xml:space="preserve">Documentation: </w:t>
       </w:r>
-      <w:hyperlink r:id="rId12" w:tgtFrame="_new" w:history="1">
+      <w:hyperlink r:id="rId13" w:tgtFrame="_new" w:history="1">
         <w:r>
           <w:rPr>
             <w:rStyle w:val="Hyperlink"/>
@@ -3050,7 +3062,7 @@
       <w:r>
         <w:t xml:space="preserve">html2text Documentation: </w:t>
       </w:r>
-      <w:hyperlink r:id="rId13" w:tgtFrame="_new" w:history="1">
+      <w:hyperlink r:id="rId14" w:tgtFrame="_new" w:history="1">
         <w:r>
           <w:rPr>
             <w:rStyle w:val="Hyperlink"/>
@@ -3069,7 +3081,7 @@
       <w:r>
         <w:t xml:space="preserve">Git Documentation: </w:t>
       </w:r>
-      <w:hyperlink r:id="rId14" w:tgtFrame="_new" w:history="1">
+      <w:hyperlink r:id="rId15" w:tgtFrame="_new" w:history="1">
         <w:r>
           <w:rPr>
             <w:rStyle w:val="Hyperlink"/>
@@ -3086,9 +3098,9 @@
       </w:pPr>
     </w:p>
     <w:sectPr>
-      <w:headerReference w:type="default" r:id="rId15"/>
-      <w:footerReference w:type="default" r:id="rId16"/>
-      <w:headerReference w:type="first" r:id="rId17"/>
+      <w:headerReference w:type="default" r:id="rId16"/>
+      <w:footerReference w:type="default" r:id="rId17"/>
+      <w:headerReference w:type="first" r:id="rId18"/>
       <w:pgSz w:w="11907" w:h="16840" w:code="9"/>
       <w:pgMar w:top="709" w:right="1134" w:bottom="1134" w:left="1134" w:header="709" w:footer="709" w:gutter="0"/>
       <w:pgNumType w:start="1"/>
@@ -4651,6 +4663,7 @@
     <w:lsdException w:name="Strong" w:uiPriority="99" w:qFormat="1"/>
     <w:lsdException w:name="Normal (Web)" w:uiPriority="99"/>
     <w:lsdException w:name="HTML Keyboard" w:semiHidden="1" w:unhideWhenUsed="1"/>
+    <w:lsdException w:name="Normal Table" w:semiHidden="1" w:unhideWhenUsed="1"/>
     <w:lsdException w:name="annotation subject" w:semiHidden="1" w:unhideWhenUsed="1"/>
     <w:lsdException w:name="No List" w:semiHidden="1" w:unhideWhenUsed="1"/>
     <w:lsdException w:name="Outline List 1" w:semiHidden="1" w:unhideWhenUsed="1"/>
@@ -4693,8 +4706,11 @@
     <w:lsdException w:name="Table Contemporary" w:semiHidden="1" w:unhideWhenUsed="1"/>
     <w:lsdException w:name="Table Elegant" w:semiHidden="1" w:unhideWhenUsed="1"/>
     <w:lsdException w:name="Table Professional" w:semiHidden="1" w:unhideWhenUsed="1"/>
+    <w:lsdException w:name="Table Subtle 1" w:semiHidden="1" w:unhideWhenUsed="1"/>
     <w:lsdException w:name="Table Subtle 2" w:semiHidden="1" w:unhideWhenUsed="1"/>
     <w:lsdException w:name="Table Web 1" w:semiHidden="1" w:unhideWhenUsed="1"/>
+    <w:lsdException w:name="Table Web 2" w:semiHidden="1" w:unhideWhenUsed="1"/>
+    <w:lsdException w:name="Table Web 3" w:semiHidden="1" w:unhideWhenUsed="1"/>
     <w:lsdException w:name="Balloon Text" w:semiHidden="1" w:unhideWhenUsed="1"/>
     <w:lsdException w:name="Table Theme" w:semiHidden="1" w:unhideWhenUsed="1"/>
     <w:lsdException w:name="Placeholder Text" w:semiHidden="1" w:uiPriority="99"/>
